--- a/world/Mods-Info.docx
+++ b/world/Mods-Info.docx
@@ -22,7 +22,7 @@
             <w:pPr>
               <w:jc w:val="center"/>
               <w:rPr>
-                <w:rFonts w:asciiTheme="majorHAnsi" w:eastAsiaTheme="majorHAnsi" w:hAnsiTheme="majorHAnsi" w:hint="eastAsia"/>
+                <w:rFonts w:asciiTheme="majorHAnsi" w:eastAsiaTheme="majorHAnsi" w:hAnsiTheme="majorHAnsi"/>
                 <w:sz w:val="20"/>
                 <w:szCs w:val="20"/>
               </w:rPr>
@@ -53,7 +53,7 @@
             <w:pPr>
               <w:jc w:val="center"/>
               <w:rPr>
-                <w:rFonts w:asciiTheme="majorHAnsi" w:eastAsiaTheme="majorHAnsi" w:hAnsiTheme="majorHAnsi" w:hint="eastAsia"/>
+                <w:rFonts w:asciiTheme="majorHAnsi" w:eastAsiaTheme="majorHAnsi" w:hAnsiTheme="majorHAnsi"/>
                 <w:sz w:val="20"/>
                 <w:szCs w:val="20"/>
               </w:rPr>
@@ -76,7 +76,7 @@
             <w:pPr>
               <w:jc w:val="center"/>
               <w:rPr>
-                <w:rFonts w:asciiTheme="majorHAnsi" w:eastAsiaTheme="majorHAnsi" w:hAnsiTheme="majorHAnsi" w:hint="eastAsia"/>
+                <w:rFonts w:asciiTheme="majorHAnsi" w:eastAsiaTheme="majorHAnsi" w:hAnsiTheme="majorHAnsi"/>
                 <w:sz w:val="20"/>
                 <w:szCs w:val="20"/>
               </w:rPr>
@@ -95,21 +95,37 @@
                 <w:sz w:val="20"/>
                 <w:szCs w:val="20"/>
               </w:rPr>
-              <w:t>cmod链接</w:t>
-            </w:r>
-          </w:p>
-        </w:tc>
-      </w:tr>
-      <w:tr>
-        <w:tc>
-          <w:tcPr>
-            <w:tcW w:w="2306" w:type="dxa"/>
-          </w:tcPr>
-          <w:p>
-            <w:pPr>
-              <w:jc w:val="center"/>
-              <w:rPr>
-                <w:rFonts w:asciiTheme="majorHAnsi" w:eastAsiaTheme="majorHAnsi" w:hAnsiTheme="majorHAnsi" w:hint="eastAsia"/>
+              <w:t>c</w:t>
+            </w:r>
+            <w:r>
+              <w:rPr>
+                <w:rFonts w:asciiTheme="majorHAnsi" w:eastAsiaTheme="majorHAnsi" w:hAnsiTheme="majorHAnsi"/>
+                <w:sz w:val="20"/>
+                <w:szCs w:val="20"/>
+              </w:rPr>
+              <w:t>M</w:t>
+            </w:r>
+            <w:r>
+              <w:rPr>
+                <w:rFonts w:asciiTheme="majorHAnsi" w:eastAsiaTheme="majorHAnsi" w:hAnsiTheme="majorHAnsi" w:hint="eastAsia"/>
+                <w:sz w:val="20"/>
+                <w:szCs w:val="20"/>
+              </w:rPr>
+              <w:t>od链接</w:t>
+            </w:r>
+          </w:p>
+        </w:tc>
+      </w:tr>
+      <w:tr>
+        <w:tc>
+          <w:tcPr>
+            <w:tcW w:w="2306" w:type="dxa"/>
+          </w:tcPr>
+          <w:p>
+            <w:pPr>
+              <w:jc w:val="center"/>
+              <w:rPr>
+                <w:rFonts w:asciiTheme="majorHAnsi" w:eastAsiaTheme="majorHAnsi" w:hAnsiTheme="majorHAnsi"/>
                 <w:sz w:val="20"/>
                 <w:szCs w:val="20"/>
               </w:rPr>
@@ -132,7 +148,7 @@
             <w:pPr>
               <w:jc w:val="center"/>
               <w:rPr>
-                <w:rFonts w:asciiTheme="majorHAnsi" w:eastAsiaTheme="majorHAnsi" w:hAnsiTheme="majorHAnsi" w:hint="eastAsia"/>
+                <w:rFonts w:asciiTheme="majorHAnsi" w:eastAsiaTheme="majorHAnsi" w:hAnsiTheme="majorHAnsi"/>
                 <w:sz w:val="20"/>
                 <w:szCs w:val="20"/>
               </w:rPr>
@@ -155,7 +171,7 @@
             <w:pPr>
               <w:jc w:val="center"/>
               <w:rPr>
-                <w:rFonts w:asciiTheme="majorHAnsi" w:eastAsiaTheme="majorHAnsi" w:hAnsiTheme="majorHAnsi" w:hint="eastAsia"/>
+                <w:rFonts w:asciiTheme="majorHAnsi" w:eastAsiaTheme="majorHAnsi" w:hAnsiTheme="majorHAnsi"/>
                 <w:sz w:val="20"/>
                 <w:szCs w:val="20"/>
               </w:rPr>
@@ -180,7 +196,7 @@
             <w:pPr>
               <w:jc w:val="center"/>
               <w:rPr>
-                <w:rFonts w:asciiTheme="majorHAnsi" w:eastAsiaTheme="majorHAnsi" w:hAnsiTheme="majorHAnsi" w:hint="eastAsia"/>
+                <w:rFonts w:asciiTheme="majorHAnsi" w:eastAsiaTheme="majorHAnsi" w:hAnsiTheme="majorHAnsi"/>
                 <w:sz w:val="20"/>
                 <w:szCs w:val="20"/>
               </w:rPr>
@@ -203,7 +219,7 @@
             <w:pPr>
               <w:jc w:val="center"/>
               <w:rPr>
-                <w:rFonts w:asciiTheme="majorHAnsi" w:eastAsiaTheme="majorHAnsi" w:hAnsiTheme="majorHAnsi" w:hint="eastAsia"/>
+                <w:rFonts w:asciiTheme="majorHAnsi" w:eastAsiaTheme="majorHAnsi" w:hAnsiTheme="majorHAnsi"/>
                 <w:sz w:val="20"/>
                 <w:szCs w:val="20"/>
               </w:rPr>
@@ -234,7 +250,7 @@
             <w:pPr>
               <w:jc w:val="center"/>
               <w:rPr>
-                <w:rFonts w:asciiTheme="majorHAnsi" w:eastAsiaTheme="majorHAnsi" w:hAnsiTheme="majorHAnsi" w:hint="eastAsia"/>
+                <w:rFonts w:asciiTheme="majorHAnsi" w:eastAsiaTheme="majorHAnsi" w:hAnsiTheme="majorHAnsi"/>
                 <w:sz w:val="20"/>
                 <w:szCs w:val="20"/>
               </w:rPr>
@@ -259,7 +275,7 @@
             <w:pPr>
               <w:jc w:val="center"/>
               <w:rPr>
-                <w:rFonts w:asciiTheme="majorHAnsi" w:eastAsiaTheme="majorHAnsi" w:hAnsiTheme="majorHAnsi" w:hint="eastAsia"/>
+                <w:rFonts w:asciiTheme="majorHAnsi" w:eastAsiaTheme="majorHAnsi" w:hAnsiTheme="majorHAnsi"/>
                 <w:sz w:val="20"/>
                 <w:szCs w:val="20"/>
               </w:rPr>
@@ -282,7 +298,7 @@
             <w:pPr>
               <w:jc w:val="center"/>
               <w:rPr>
-                <w:rFonts w:asciiTheme="majorHAnsi" w:eastAsiaTheme="majorHAnsi" w:hAnsiTheme="majorHAnsi" w:hint="eastAsia"/>
+                <w:rFonts w:asciiTheme="majorHAnsi" w:eastAsiaTheme="majorHAnsi" w:hAnsiTheme="majorHAnsi"/>
                 <w:sz w:val="20"/>
                 <w:szCs w:val="20"/>
               </w:rPr>
@@ -313,7 +329,7 @@
             <w:pPr>
               <w:jc w:val="center"/>
               <w:rPr>
-                <w:rFonts w:asciiTheme="majorHAnsi" w:eastAsiaTheme="majorHAnsi" w:hAnsiTheme="majorHAnsi" w:hint="eastAsia"/>
+                <w:rFonts w:asciiTheme="majorHAnsi" w:eastAsiaTheme="majorHAnsi" w:hAnsiTheme="majorHAnsi"/>
                 <w:sz w:val="20"/>
                 <w:szCs w:val="20"/>
               </w:rPr>
@@ -338,7 +354,7 @@
             <w:pPr>
               <w:jc w:val="center"/>
               <w:rPr>
-                <w:rFonts w:asciiTheme="majorHAnsi" w:eastAsiaTheme="majorHAnsi" w:hAnsiTheme="majorHAnsi" w:hint="eastAsia"/>
+                <w:rFonts w:asciiTheme="majorHAnsi" w:eastAsiaTheme="majorHAnsi" w:hAnsiTheme="majorHAnsi"/>
                 <w:sz w:val="20"/>
                 <w:szCs w:val="20"/>
               </w:rPr>
@@ -377,7 +393,7 @@
             <w:pPr>
               <w:jc w:val="center"/>
               <w:rPr>
-                <w:rFonts w:asciiTheme="majorHAnsi" w:eastAsiaTheme="majorHAnsi" w:hAnsiTheme="majorHAnsi" w:hint="eastAsia"/>
+                <w:rFonts w:asciiTheme="majorHAnsi" w:eastAsiaTheme="majorHAnsi" w:hAnsiTheme="majorHAnsi"/>
                 <w:sz w:val="20"/>
                 <w:szCs w:val="20"/>
               </w:rPr>
@@ -408,7 +424,7 @@
             <w:pPr>
               <w:jc w:val="center"/>
               <w:rPr>
-                <w:rFonts w:asciiTheme="majorHAnsi" w:eastAsiaTheme="majorHAnsi" w:hAnsiTheme="majorHAnsi" w:hint="eastAsia"/>
+                <w:rFonts w:asciiTheme="majorHAnsi" w:eastAsiaTheme="majorHAnsi" w:hAnsiTheme="majorHAnsi"/>
                 <w:sz w:val="20"/>
                 <w:szCs w:val="20"/>
               </w:rPr>
@@ -433,7 +449,7 @@
             <w:pPr>
               <w:jc w:val="center"/>
               <w:rPr>
-                <w:rFonts w:asciiTheme="majorHAnsi" w:eastAsiaTheme="majorHAnsi" w:hAnsiTheme="majorHAnsi" w:hint="eastAsia"/>
+                <w:rFonts w:asciiTheme="majorHAnsi" w:eastAsiaTheme="majorHAnsi" w:hAnsiTheme="majorHAnsi"/>
                 <w:sz w:val="20"/>
                 <w:szCs w:val="20"/>
               </w:rPr>
@@ -456,7 +472,7 @@
             <w:pPr>
               <w:jc w:val="center"/>
               <w:rPr>
-                <w:rFonts w:asciiTheme="majorHAnsi" w:eastAsiaTheme="majorHAnsi" w:hAnsiTheme="majorHAnsi" w:hint="eastAsia"/>
+                <w:rFonts w:asciiTheme="majorHAnsi" w:eastAsiaTheme="majorHAnsi" w:hAnsiTheme="majorHAnsi"/>
                 <w:sz w:val="20"/>
                 <w:szCs w:val="20"/>
               </w:rPr>
@@ -479,7 +495,7 @@
             <w:pPr>
               <w:jc w:val="center"/>
               <w:rPr>
-                <w:rFonts w:asciiTheme="majorHAnsi" w:eastAsiaTheme="majorHAnsi" w:hAnsiTheme="majorHAnsi" w:hint="eastAsia"/>
+                <w:rFonts w:asciiTheme="majorHAnsi" w:eastAsiaTheme="majorHAnsi" w:hAnsiTheme="majorHAnsi"/>
                 <w:sz w:val="20"/>
                 <w:szCs w:val="20"/>
               </w:rPr>
@@ -504,7 +520,7 @@
             <w:pPr>
               <w:jc w:val="center"/>
               <w:rPr>
-                <w:rFonts w:asciiTheme="majorHAnsi" w:eastAsiaTheme="majorHAnsi" w:hAnsiTheme="majorHAnsi" w:hint="eastAsia"/>
+                <w:rFonts w:asciiTheme="majorHAnsi" w:eastAsiaTheme="majorHAnsi" w:hAnsiTheme="majorHAnsi"/>
                 <w:sz w:val="20"/>
                 <w:szCs w:val="20"/>
               </w:rPr>
@@ -527,7 +543,7 @@
             <w:pPr>
               <w:jc w:val="center"/>
               <w:rPr>
-                <w:rFonts w:asciiTheme="majorHAnsi" w:eastAsiaTheme="majorHAnsi" w:hAnsiTheme="majorHAnsi" w:hint="eastAsia"/>
+                <w:rFonts w:asciiTheme="majorHAnsi" w:eastAsiaTheme="majorHAnsi" w:hAnsiTheme="majorHAnsi"/>
                 <w:sz w:val="20"/>
                 <w:szCs w:val="20"/>
               </w:rPr>
@@ -558,7 +574,7 @@
             <w:pPr>
               <w:jc w:val="center"/>
               <w:rPr>
-                <w:rFonts w:asciiTheme="majorHAnsi" w:eastAsiaTheme="majorHAnsi" w:hAnsiTheme="majorHAnsi" w:hint="eastAsia"/>
+                <w:rFonts w:asciiTheme="majorHAnsi" w:eastAsiaTheme="majorHAnsi" w:hAnsiTheme="majorHAnsi"/>
                 <w:sz w:val="20"/>
                 <w:szCs w:val="20"/>
               </w:rPr>
@@ -583,7 +599,7 @@
             <w:pPr>
               <w:jc w:val="center"/>
               <w:rPr>
-                <w:rFonts w:asciiTheme="majorHAnsi" w:eastAsiaTheme="majorHAnsi" w:hAnsiTheme="majorHAnsi" w:hint="eastAsia"/>
+                <w:rFonts w:asciiTheme="majorHAnsi" w:eastAsiaTheme="majorHAnsi" w:hAnsiTheme="majorHAnsi"/>
                 <w:sz w:val="20"/>
                 <w:szCs w:val="20"/>
               </w:rPr>
@@ -606,7 +622,7 @@
             <w:pPr>
               <w:jc w:val="center"/>
               <w:rPr>
-                <w:rFonts w:asciiTheme="majorHAnsi" w:eastAsiaTheme="majorHAnsi" w:hAnsiTheme="majorHAnsi" w:hint="eastAsia"/>
+                <w:rFonts w:asciiTheme="majorHAnsi" w:eastAsiaTheme="majorHAnsi" w:hAnsiTheme="majorHAnsi"/>
                 <w:sz w:val="20"/>
                 <w:szCs w:val="20"/>
               </w:rPr>
@@ -637,7 +653,7 @@
             <w:pPr>
               <w:jc w:val="center"/>
               <w:rPr>
-                <w:rFonts w:asciiTheme="majorHAnsi" w:eastAsiaTheme="majorHAnsi" w:hAnsiTheme="majorHAnsi" w:hint="eastAsia"/>
+                <w:rFonts w:asciiTheme="majorHAnsi" w:eastAsiaTheme="majorHAnsi" w:hAnsiTheme="majorHAnsi"/>
                 <w:sz w:val="20"/>
                 <w:szCs w:val="20"/>
               </w:rPr>
@@ -662,7 +678,7 @@
             <w:pPr>
               <w:jc w:val="center"/>
               <w:rPr>
-                <w:rFonts w:asciiTheme="majorHAnsi" w:eastAsiaTheme="majorHAnsi" w:hAnsiTheme="majorHAnsi" w:hint="eastAsia"/>
+                <w:rFonts w:asciiTheme="majorHAnsi" w:eastAsiaTheme="majorHAnsi" w:hAnsiTheme="majorHAnsi"/>
                 <w:sz w:val="20"/>
                 <w:szCs w:val="20"/>
               </w:rPr>
@@ -685,7 +701,7 @@
             <w:pPr>
               <w:jc w:val="center"/>
               <w:rPr>
-                <w:rFonts w:asciiTheme="majorHAnsi" w:eastAsiaTheme="majorHAnsi" w:hAnsiTheme="majorHAnsi" w:hint="eastAsia"/>
+                <w:rFonts w:asciiTheme="majorHAnsi" w:eastAsiaTheme="majorHAnsi" w:hAnsiTheme="majorHAnsi"/>
                 <w:sz w:val="20"/>
                 <w:szCs w:val="20"/>
               </w:rPr>
@@ -716,7 +732,7 @@
             <w:pPr>
               <w:jc w:val="center"/>
               <w:rPr>
-                <w:rFonts w:asciiTheme="majorHAnsi" w:eastAsiaTheme="majorHAnsi" w:hAnsiTheme="majorHAnsi" w:hint="eastAsia"/>
+                <w:rFonts w:asciiTheme="majorHAnsi" w:eastAsiaTheme="majorHAnsi" w:hAnsiTheme="majorHAnsi"/>
                 <w:sz w:val="20"/>
                 <w:szCs w:val="20"/>
               </w:rPr>
@@ -741,7 +757,7 @@
             <w:pPr>
               <w:jc w:val="center"/>
               <w:rPr>
-                <w:rFonts w:asciiTheme="majorHAnsi" w:eastAsiaTheme="majorHAnsi" w:hAnsiTheme="majorHAnsi" w:hint="eastAsia"/>
+                <w:rFonts w:asciiTheme="majorHAnsi" w:eastAsiaTheme="majorHAnsi" w:hAnsiTheme="majorHAnsi"/>
                 <w:sz w:val="20"/>
                 <w:szCs w:val="20"/>
               </w:rPr>
@@ -764,7 +780,7 @@
             <w:pPr>
               <w:jc w:val="center"/>
               <w:rPr>
-                <w:rFonts w:asciiTheme="majorHAnsi" w:eastAsiaTheme="majorHAnsi" w:hAnsiTheme="majorHAnsi" w:hint="eastAsia"/>
+                <w:rFonts w:asciiTheme="majorHAnsi" w:eastAsiaTheme="majorHAnsi" w:hAnsiTheme="majorHAnsi"/>
                 <w:sz w:val="20"/>
                 <w:szCs w:val="20"/>
               </w:rPr>
@@ -795,7 +811,7 @@
             <w:pPr>
               <w:jc w:val="center"/>
               <w:rPr>
-                <w:rFonts w:asciiTheme="majorHAnsi" w:eastAsiaTheme="majorHAnsi" w:hAnsiTheme="majorHAnsi" w:hint="eastAsia"/>
+                <w:rFonts w:asciiTheme="majorHAnsi" w:eastAsiaTheme="majorHAnsi" w:hAnsiTheme="majorHAnsi"/>
                 <w:sz w:val="20"/>
                 <w:szCs w:val="20"/>
               </w:rPr>
@@ -820,7 +836,7 @@
             <w:pPr>
               <w:jc w:val="center"/>
               <w:rPr>
-                <w:rFonts w:asciiTheme="majorHAnsi" w:eastAsiaTheme="majorHAnsi" w:hAnsiTheme="majorHAnsi" w:hint="eastAsia"/>
+                <w:rFonts w:asciiTheme="majorHAnsi" w:eastAsiaTheme="majorHAnsi" w:hAnsiTheme="majorHAnsi"/>
                 <w:sz w:val="20"/>
                 <w:szCs w:val="20"/>
               </w:rPr>
@@ -843,7 +859,7 @@
             <w:pPr>
               <w:jc w:val="center"/>
               <w:rPr>
-                <w:rFonts w:asciiTheme="majorHAnsi" w:eastAsiaTheme="majorHAnsi" w:hAnsiTheme="majorHAnsi" w:hint="eastAsia"/>
+                <w:rFonts w:asciiTheme="majorHAnsi" w:eastAsiaTheme="majorHAnsi" w:hAnsiTheme="majorHAnsi"/>
                 <w:sz w:val="20"/>
                 <w:szCs w:val="20"/>
               </w:rPr>
@@ -874,7 +890,7 @@
             <w:pPr>
               <w:jc w:val="center"/>
               <w:rPr>
-                <w:rFonts w:asciiTheme="majorHAnsi" w:eastAsiaTheme="majorHAnsi" w:hAnsiTheme="majorHAnsi" w:hint="eastAsia"/>
+                <w:rFonts w:asciiTheme="majorHAnsi" w:eastAsiaTheme="majorHAnsi" w:hAnsiTheme="majorHAnsi"/>
                 <w:sz w:val="20"/>
                 <w:szCs w:val="20"/>
               </w:rPr>
@@ -899,7 +915,7 @@
             <w:pPr>
               <w:jc w:val="center"/>
               <w:rPr>
-                <w:rFonts w:asciiTheme="majorHAnsi" w:eastAsiaTheme="majorHAnsi" w:hAnsiTheme="majorHAnsi" w:hint="eastAsia"/>
+                <w:rFonts w:asciiTheme="majorHAnsi" w:eastAsiaTheme="majorHAnsi" w:hAnsiTheme="majorHAnsi"/>
                 <w:sz w:val="20"/>
                 <w:szCs w:val="20"/>
               </w:rPr>
@@ -922,7 +938,7 @@
             <w:pPr>
               <w:jc w:val="center"/>
               <w:rPr>
-                <w:rFonts w:asciiTheme="majorHAnsi" w:eastAsiaTheme="majorHAnsi" w:hAnsiTheme="majorHAnsi" w:hint="eastAsia"/>
+                <w:rFonts w:asciiTheme="majorHAnsi" w:eastAsiaTheme="majorHAnsi" w:hAnsiTheme="majorHAnsi"/>
                 <w:sz w:val="20"/>
                 <w:szCs w:val="20"/>
               </w:rPr>
@@ -953,7 +969,7 @@
             <w:pPr>
               <w:jc w:val="center"/>
               <w:rPr>
-                <w:rFonts w:asciiTheme="majorHAnsi" w:eastAsiaTheme="majorHAnsi" w:hAnsiTheme="majorHAnsi" w:hint="eastAsia"/>
+                <w:rFonts w:asciiTheme="majorHAnsi" w:eastAsiaTheme="majorHAnsi" w:hAnsiTheme="majorHAnsi"/>
                 <w:sz w:val="20"/>
                 <w:szCs w:val="20"/>
               </w:rPr>
@@ -978,7 +994,7 @@
             <w:pPr>
               <w:jc w:val="center"/>
               <w:rPr>
-                <w:rFonts w:asciiTheme="majorHAnsi" w:eastAsiaTheme="majorHAnsi" w:hAnsiTheme="majorHAnsi" w:hint="eastAsia"/>
+                <w:rFonts w:asciiTheme="majorHAnsi" w:eastAsiaTheme="majorHAnsi" w:hAnsiTheme="majorHAnsi"/>
                 <w:sz w:val="20"/>
                 <w:szCs w:val="20"/>
               </w:rPr>
@@ -1001,7 +1017,7 @@
             <w:pPr>
               <w:jc w:val="center"/>
               <w:rPr>
-                <w:rFonts w:asciiTheme="majorHAnsi" w:eastAsiaTheme="majorHAnsi" w:hAnsiTheme="majorHAnsi" w:hint="eastAsia"/>
+                <w:rFonts w:asciiTheme="majorHAnsi" w:eastAsiaTheme="majorHAnsi" w:hAnsiTheme="majorHAnsi"/>
                 <w:sz w:val="20"/>
                 <w:szCs w:val="20"/>
               </w:rPr>
@@ -1032,7 +1048,7 @@
             <w:pPr>
               <w:jc w:val="center"/>
               <w:rPr>
-                <w:rFonts w:asciiTheme="majorHAnsi" w:eastAsiaTheme="majorHAnsi" w:hAnsiTheme="majorHAnsi" w:hint="eastAsia"/>
+                <w:rFonts w:asciiTheme="majorHAnsi" w:eastAsiaTheme="majorHAnsi" w:hAnsiTheme="majorHAnsi"/>
                 <w:sz w:val="20"/>
                 <w:szCs w:val="20"/>
               </w:rPr>
@@ -1057,7 +1073,7 @@
             <w:pPr>
               <w:jc w:val="center"/>
               <w:rPr>
-                <w:rFonts w:asciiTheme="majorHAnsi" w:eastAsiaTheme="majorHAnsi" w:hAnsiTheme="majorHAnsi" w:hint="eastAsia"/>
+                <w:rFonts w:asciiTheme="majorHAnsi" w:eastAsiaTheme="majorHAnsi" w:hAnsiTheme="majorHAnsi"/>
                 <w:sz w:val="20"/>
                 <w:szCs w:val="20"/>
               </w:rPr>
@@ -1080,7 +1096,7 @@
             <w:pPr>
               <w:jc w:val="center"/>
               <w:rPr>
-                <w:rFonts w:asciiTheme="majorHAnsi" w:eastAsiaTheme="majorHAnsi" w:hAnsiTheme="majorHAnsi" w:hint="eastAsia"/>
+                <w:rFonts w:asciiTheme="majorHAnsi" w:eastAsiaTheme="majorHAnsi" w:hAnsiTheme="majorHAnsi"/>
                 <w:sz w:val="20"/>
                 <w:szCs w:val="20"/>
               </w:rPr>
@@ -1111,7 +1127,7 @@
             <w:pPr>
               <w:jc w:val="center"/>
               <w:rPr>
-                <w:rFonts w:asciiTheme="majorHAnsi" w:eastAsiaTheme="majorHAnsi" w:hAnsiTheme="majorHAnsi" w:hint="eastAsia"/>
+                <w:rFonts w:asciiTheme="majorHAnsi" w:eastAsiaTheme="majorHAnsi" w:hAnsiTheme="majorHAnsi"/>
                 <w:sz w:val="20"/>
                 <w:szCs w:val="20"/>
               </w:rPr>
@@ -1136,7 +1152,7 @@
             <w:pPr>
               <w:jc w:val="center"/>
               <w:rPr>
-                <w:rFonts w:asciiTheme="majorHAnsi" w:eastAsiaTheme="majorHAnsi" w:hAnsiTheme="majorHAnsi" w:hint="eastAsia"/>
+                <w:rFonts w:asciiTheme="majorHAnsi" w:eastAsiaTheme="majorHAnsi" w:hAnsiTheme="majorHAnsi"/>
                 <w:sz w:val="20"/>
                 <w:szCs w:val="20"/>
               </w:rPr>
@@ -1159,7 +1175,7 @@
             <w:pPr>
               <w:jc w:val="center"/>
               <w:rPr>
-                <w:rFonts w:asciiTheme="majorHAnsi" w:eastAsiaTheme="majorHAnsi" w:hAnsiTheme="majorHAnsi" w:hint="eastAsia"/>
+                <w:rFonts w:asciiTheme="majorHAnsi" w:eastAsiaTheme="majorHAnsi" w:hAnsiTheme="majorHAnsi"/>
                 <w:sz w:val="20"/>
                 <w:szCs w:val="20"/>
               </w:rPr>
@@ -1190,7 +1206,7 @@
             <w:pPr>
               <w:jc w:val="center"/>
               <w:rPr>
-                <w:rFonts w:asciiTheme="majorHAnsi" w:eastAsiaTheme="majorHAnsi" w:hAnsiTheme="majorHAnsi" w:hint="eastAsia"/>
+                <w:rFonts w:asciiTheme="majorHAnsi" w:eastAsiaTheme="majorHAnsi" w:hAnsiTheme="majorHAnsi"/>
                 <w:sz w:val="20"/>
                 <w:szCs w:val="20"/>
               </w:rPr>
@@ -1215,7 +1231,7 @@
             <w:pPr>
               <w:jc w:val="center"/>
               <w:rPr>
-                <w:rFonts w:asciiTheme="majorHAnsi" w:eastAsiaTheme="majorHAnsi" w:hAnsiTheme="majorHAnsi" w:hint="eastAsia"/>
+                <w:rFonts w:asciiTheme="majorHAnsi" w:eastAsiaTheme="majorHAnsi" w:hAnsiTheme="majorHAnsi"/>
                 <w:sz w:val="20"/>
                 <w:szCs w:val="20"/>
               </w:rPr>
@@ -1238,7 +1254,7 @@
             <w:pPr>
               <w:jc w:val="center"/>
               <w:rPr>
-                <w:rFonts w:asciiTheme="majorHAnsi" w:eastAsiaTheme="majorHAnsi" w:hAnsiTheme="majorHAnsi" w:hint="eastAsia"/>
+                <w:rFonts w:asciiTheme="majorHAnsi" w:eastAsiaTheme="majorHAnsi" w:hAnsiTheme="majorHAnsi"/>
                 <w:sz w:val="20"/>
                 <w:szCs w:val="20"/>
               </w:rPr>
@@ -1269,7 +1285,7 @@
             <w:pPr>
               <w:jc w:val="center"/>
               <w:rPr>
-                <w:rFonts w:asciiTheme="majorHAnsi" w:eastAsiaTheme="majorHAnsi" w:hAnsiTheme="majorHAnsi" w:hint="eastAsia"/>
+                <w:rFonts w:asciiTheme="majorHAnsi" w:eastAsiaTheme="majorHAnsi" w:hAnsiTheme="majorHAnsi"/>
                 <w:sz w:val="20"/>
                 <w:szCs w:val="20"/>
               </w:rPr>
@@ -1294,7 +1310,7 @@
             <w:pPr>
               <w:jc w:val="center"/>
               <w:rPr>
-                <w:rFonts w:asciiTheme="majorHAnsi" w:eastAsiaTheme="majorHAnsi" w:hAnsiTheme="majorHAnsi" w:hint="eastAsia"/>
+                <w:rFonts w:asciiTheme="majorHAnsi" w:eastAsiaTheme="majorHAnsi" w:hAnsiTheme="majorHAnsi"/>
                 <w:sz w:val="20"/>
                 <w:szCs w:val="20"/>
               </w:rPr>
@@ -1317,7 +1333,7 @@
             <w:pPr>
               <w:jc w:val="center"/>
               <w:rPr>
-                <w:rFonts w:asciiTheme="majorHAnsi" w:eastAsiaTheme="majorHAnsi" w:hAnsiTheme="majorHAnsi" w:hint="eastAsia"/>
+                <w:rFonts w:asciiTheme="majorHAnsi" w:eastAsiaTheme="majorHAnsi" w:hAnsiTheme="majorHAnsi"/>
                 <w:sz w:val="20"/>
                 <w:szCs w:val="20"/>
               </w:rPr>
@@ -1348,7 +1364,7 @@
             <w:pPr>
               <w:jc w:val="center"/>
               <w:rPr>
-                <w:rFonts w:asciiTheme="majorHAnsi" w:eastAsiaTheme="majorHAnsi" w:hAnsiTheme="majorHAnsi" w:hint="eastAsia"/>
+                <w:rFonts w:asciiTheme="majorHAnsi" w:eastAsiaTheme="majorHAnsi" w:hAnsiTheme="majorHAnsi"/>
                 <w:sz w:val="20"/>
                 <w:szCs w:val="20"/>
               </w:rPr>
@@ -1373,7 +1389,7 @@
             <w:pPr>
               <w:jc w:val="center"/>
               <w:rPr>
-                <w:rFonts w:asciiTheme="majorHAnsi" w:eastAsiaTheme="majorHAnsi" w:hAnsiTheme="majorHAnsi" w:hint="eastAsia"/>
+                <w:rFonts w:asciiTheme="majorHAnsi" w:eastAsiaTheme="majorHAnsi" w:hAnsiTheme="majorHAnsi"/>
                 <w:sz w:val="20"/>
                 <w:szCs w:val="20"/>
               </w:rPr>
@@ -1396,7 +1412,7 @@
             <w:pPr>
               <w:jc w:val="center"/>
               <w:rPr>
-                <w:rFonts w:asciiTheme="majorHAnsi" w:eastAsiaTheme="majorHAnsi" w:hAnsiTheme="majorHAnsi" w:hint="eastAsia"/>
+                <w:rFonts w:asciiTheme="majorHAnsi" w:eastAsiaTheme="majorHAnsi" w:hAnsiTheme="majorHAnsi"/>
                 <w:sz w:val="20"/>
                 <w:szCs w:val="20"/>
               </w:rPr>
@@ -1427,7 +1443,7 @@
             <w:pPr>
               <w:jc w:val="center"/>
               <w:rPr>
-                <w:rFonts w:asciiTheme="majorHAnsi" w:eastAsiaTheme="majorHAnsi" w:hAnsiTheme="majorHAnsi" w:hint="eastAsia"/>
+                <w:rFonts w:asciiTheme="majorHAnsi" w:eastAsiaTheme="majorHAnsi" w:hAnsiTheme="majorHAnsi"/>
                 <w:sz w:val="20"/>
                 <w:szCs w:val="20"/>
               </w:rPr>
@@ -1452,78 +1468,7 @@
             <w:pPr>
               <w:jc w:val="center"/>
               <w:rPr>
-                <w:rFonts w:asciiTheme="majorHAnsi" w:eastAsiaTheme="majorHAnsi" w:hAnsiTheme="majorHAnsi" w:hint="eastAsia"/>
-                <w:sz w:val="20"/>
-                <w:szCs w:val="20"/>
-              </w:rPr>
-            </w:pPr>
-            <w:r>
-              <w:rPr>
-                <w:rFonts w:asciiTheme="majorHAnsi" w:eastAsiaTheme="majorHAnsi" w:hAnsiTheme="majorHAnsi"/>
-                <w:sz w:val="20"/>
-                <w:szCs w:val="20"/>
-              </w:rPr>
-              <w:t>[OF]高清修复</w:t>
-            </w:r>
-          </w:p>
-        </w:tc>
-        <w:tc>
-          <w:tcPr>
-            <w:tcW w:w="2476" w:type="dxa"/>
-          </w:tcPr>
-          <w:p>
-            <w:pPr>
-              <w:jc w:val="center"/>
-              <w:rPr>
-                <w:rFonts w:asciiTheme="majorHAnsi" w:eastAsiaTheme="majorHAnsi" w:hAnsiTheme="majorHAnsi" w:hint="eastAsia"/>
-                <w:sz w:val="20"/>
-                <w:szCs w:val="20"/>
-              </w:rPr>
-            </w:pPr>
-            <w:r>
-              <w:rPr>
-                <w:rFonts w:asciiTheme="majorHAnsi" w:eastAsiaTheme="majorHAnsi" w:hAnsiTheme="majorHAnsi"/>
-                <w:sz w:val="20"/>
-                <w:szCs w:val="20"/>
-              </w:rPr>
-              <w:t>HD_U_G6_pre1</w:t>
-            </w:r>
-          </w:p>
-        </w:tc>
-        <w:tc>
-          <w:tcPr>
-            <w:tcW w:w="3514" w:type="dxa"/>
-          </w:tcPr>
-          <w:p>
-            <w:pPr>
-              <w:jc w:val="center"/>
-              <w:rPr>
-                <w:rFonts w:asciiTheme="majorHAnsi" w:eastAsiaTheme="majorHAnsi" w:hAnsiTheme="majorHAnsi" w:hint="eastAsia"/>
-                <w:sz w:val="20"/>
-                <w:szCs w:val="20"/>
-              </w:rPr>
-            </w:pPr>
-            <w:r>
-              <w:rPr>
-                <w:rFonts w:asciiTheme="majorHAnsi" w:eastAsiaTheme="majorHAnsi" w:hAnsiTheme="majorHAnsi"/>
-                <w:sz w:val="20"/>
-                <w:szCs w:val="20"/>
-              </w:rPr>
-              <w:t>https://www.mcmod.cn/class/36.html</w:t>
-            </w:r>
-          </w:p>
-        </w:tc>
-      </w:tr>
-      <w:tr>
-        <w:tc>
-          <w:tcPr>
-            <w:tcW w:w="2306" w:type="dxa"/>
-          </w:tcPr>
-          <w:p>
-            <w:pPr>
-              <w:jc w:val="center"/>
-              <w:rPr>
-                <w:rFonts w:asciiTheme="majorHAnsi" w:eastAsiaTheme="majorHAnsi" w:hAnsiTheme="majorHAnsi" w:hint="eastAsia"/>
+                <w:rFonts w:asciiTheme="majorHAnsi" w:eastAsiaTheme="majorHAnsi" w:hAnsiTheme="majorHAnsi"/>
                 <w:sz w:val="20"/>
                 <w:szCs w:val="20"/>
               </w:rPr>
@@ -1554,7 +1499,7 @@
             <w:pPr>
               <w:jc w:val="center"/>
               <w:rPr>
-                <w:rFonts w:asciiTheme="majorHAnsi" w:eastAsiaTheme="majorHAnsi" w:hAnsiTheme="majorHAnsi" w:hint="eastAsia"/>
+                <w:rFonts w:asciiTheme="majorHAnsi" w:eastAsiaTheme="majorHAnsi" w:hAnsiTheme="majorHAnsi"/>
                 <w:sz w:val="20"/>
                 <w:szCs w:val="20"/>
               </w:rPr>
@@ -1585,7 +1530,7 @@
             <w:pPr>
               <w:jc w:val="center"/>
               <w:rPr>
-                <w:rFonts w:asciiTheme="majorHAnsi" w:eastAsiaTheme="majorHAnsi" w:hAnsiTheme="majorHAnsi" w:hint="eastAsia"/>
+                <w:rFonts w:asciiTheme="majorHAnsi" w:eastAsiaTheme="majorHAnsi" w:hAnsiTheme="majorHAnsi"/>
                 <w:sz w:val="20"/>
                 <w:szCs w:val="20"/>
               </w:rPr>
@@ -1610,41 +1555,444 @@
             <w:pPr>
               <w:jc w:val="center"/>
               <w:rPr>
-                <w:rFonts w:asciiTheme="majorHAnsi" w:eastAsiaTheme="majorHAnsi" w:hAnsiTheme="majorHAnsi" w:hint="eastAsia"/>
-                <w:sz w:val="20"/>
-                <w:szCs w:val="20"/>
-              </w:rPr>
-            </w:pPr>
-            <w:r>
-              <w:rPr>
-                <w:rFonts w:asciiTheme="majorHAnsi" w:eastAsiaTheme="majorHAnsi" w:hAnsiTheme="majorHAnsi" w:hint="eastAsia"/>
-                <w:sz w:val="20"/>
-                <w:szCs w:val="20"/>
-              </w:rPr>
-              <w:t>加速火把</w:t>
-            </w:r>
-          </w:p>
-        </w:tc>
-        <w:tc>
-          <w:tcPr>
-            <w:tcW w:w="2476" w:type="dxa"/>
-          </w:tcPr>
-          <w:p>
-            <w:pPr>
-              <w:jc w:val="center"/>
-              <w:rPr>
-                <w:rFonts w:asciiTheme="majorHAnsi" w:eastAsiaTheme="majorHAnsi" w:hAnsiTheme="majorHAnsi" w:hint="eastAsia"/>
-                <w:sz w:val="20"/>
-                <w:szCs w:val="20"/>
-              </w:rPr>
-            </w:pPr>
-            <w:r>
-              <w:rPr>
-                <w:rFonts w:asciiTheme="majorHAnsi" w:eastAsiaTheme="majorHAnsi" w:hAnsiTheme="majorHAnsi" w:hint="eastAsia"/>
-                <w:sz w:val="20"/>
-                <w:szCs w:val="20"/>
-              </w:rPr>
-              <w:t>7</w:t>
+                <w:rFonts w:asciiTheme="majorHAnsi" w:eastAsiaTheme="majorHAnsi" w:hAnsiTheme="majorHAnsi"/>
+                <w:sz w:val="20"/>
+                <w:szCs w:val="20"/>
+              </w:rPr>
+            </w:pPr>
+            <w:r>
+              <w:rPr>
+                <w:rFonts w:asciiTheme="majorHAnsi" w:eastAsiaTheme="majorHAnsi" w:hAnsiTheme="majorHAnsi" w:hint="eastAsia"/>
+                <w:sz w:val="20"/>
+                <w:szCs w:val="20"/>
+              </w:rPr>
+              <w:t>键位冲突显示</w:t>
+            </w:r>
+          </w:p>
+        </w:tc>
+        <w:tc>
+          <w:tcPr>
+            <w:tcW w:w="2476" w:type="dxa"/>
+          </w:tcPr>
+          <w:p>
+            <w:pPr>
+              <w:jc w:val="center"/>
+              <w:rPr>
+                <w:rFonts w:asciiTheme="majorHAnsi" w:eastAsiaTheme="majorHAnsi" w:hAnsiTheme="majorHAnsi"/>
+                <w:sz w:val="20"/>
+                <w:szCs w:val="20"/>
+              </w:rPr>
+            </w:pPr>
+            <w:r>
+              <w:rPr>
+                <w:rFonts w:asciiTheme="majorHAnsi" w:eastAsiaTheme="majorHAnsi" w:hAnsiTheme="majorHAnsi" w:hint="eastAsia"/>
+                <w:sz w:val="20"/>
+                <w:szCs w:val="20"/>
+              </w:rPr>
+              <w:t>3</w:t>
+            </w:r>
+            <w:r>
+              <w:rPr>
+                <w:rFonts w:asciiTheme="majorHAnsi" w:eastAsiaTheme="majorHAnsi" w:hAnsiTheme="majorHAnsi"/>
+                <w:sz w:val="20"/>
+                <w:szCs w:val="20"/>
+              </w:rPr>
+              <w:t>.0.10</w:t>
+            </w:r>
+          </w:p>
+        </w:tc>
+        <w:tc>
+          <w:tcPr>
+            <w:tcW w:w="3514" w:type="dxa"/>
+          </w:tcPr>
+          <w:p>
+            <w:pPr>
+              <w:jc w:val="center"/>
+              <w:rPr>
+                <w:rFonts w:asciiTheme="majorHAnsi" w:eastAsiaTheme="majorHAnsi" w:hAnsiTheme="majorHAnsi"/>
+                <w:sz w:val="20"/>
+                <w:szCs w:val="20"/>
+              </w:rPr>
+            </w:pPr>
+            <w:r>
+              <w:rPr>
+                <w:rFonts w:asciiTheme="majorHAnsi" w:eastAsiaTheme="majorHAnsi" w:hAnsiTheme="majorHAnsi"/>
+                <w:sz w:val="20"/>
+                <w:szCs w:val="20"/>
+              </w:rPr>
+              <w:t>https://www.mcmod.cn/class/1191.html</w:t>
+            </w:r>
+          </w:p>
+        </w:tc>
+      </w:tr>
+      <w:tr>
+        <w:tc>
+          <w:tcPr>
+            <w:tcW w:w="2306" w:type="dxa"/>
+          </w:tcPr>
+          <w:p>
+            <w:pPr>
+              <w:jc w:val="center"/>
+              <w:rPr>
+                <w:rFonts w:asciiTheme="majorHAnsi" w:eastAsiaTheme="majorHAnsi" w:hAnsiTheme="majorHAnsi"/>
+                <w:sz w:val="20"/>
+                <w:szCs w:val="20"/>
+              </w:rPr>
+            </w:pPr>
+            <w:r>
+              <w:rPr>
+                <w:rFonts w:asciiTheme="majorHAnsi" w:eastAsiaTheme="majorHAnsi" w:hAnsiTheme="majorHAnsi" w:hint="eastAsia"/>
+                <w:sz w:val="20"/>
+                <w:szCs w:val="20"/>
+              </w:rPr>
+              <w:t>经验矿石</w:t>
+            </w:r>
+          </w:p>
+        </w:tc>
+        <w:tc>
+          <w:tcPr>
+            <w:tcW w:w="2476" w:type="dxa"/>
+          </w:tcPr>
+          <w:p>
+            <w:pPr>
+              <w:jc w:val="center"/>
+              <w:rPr>
+                <w:rFonts w:asciiTheme="majorHAnsi" w:eastAsiaTheme="majorHAnsi" w:hAnsiTheme="majorHAnsi"/>
+                <w:sz w:val="20"/>
+                <w:szCs w:val="20"/>
+              </w:rPr>
+            </w:pPr>
+            <w:r>
+              <w:rPr>
+                <w:rFonts w:asciiTheme="majorHAnsi" w:eastAsiaTheme="majorHAnsi" w:hAnsiTheme="majorHAnsi" w:hint="eastAsia"/>
+                <w:sz w:val="20"/>
+                <w:szCs w:val="20"/>
+              </w:rPr>
+              <w:t>1</w:t>
+            </w:r>
+            <w:r>
+              <w:rPr>
+                <w:rFonts w:asciiTheme="majorHAnsi" w:eastAsiaTheme="majorHAnsi" w:hAnsiTheme="majorHAnsi"/>
+                <w:sz w:val="20"/>
+                <w:szCs w:val="20"/>
+              </w:rPr>
+              <w:t>.0</w:t>
+            </w:r>
+          </w:p>
+        </w:tc>
+        <w:tc>
+          <w:tcPr>
+            <w:tcW w:w="3514" w:type="dxa"/>
+          </w:tcPr>
+          <w:p>
+            <w:pPr>
+              <w:jc w:val="center"/>
+              <w:rPr>
+                <w:rFonts w:asciiTheme="majorHAnsi" w:eastAsiaTheme="majorHAnsi" w:hAnsiTheme="majorHAnsi"/>
+                <w:sz w:val="20"/>
+                <w:szCs w:val="20"/>
+              </w:rPr>
+            </w:pPr>
+            <w:r>
+              <w:rPr>
+                <w:rFonts w:asciiTheme="majorHAnsi" w:eastAsiaTheme="majorHAnsi" w:hAnsiTheme="majorHAnsi"/>
+                <w:sz w:val="20"/>
+                <w:szCs w:val="20"/>
+              </w:rPr>
+              <w:t>https://www.mcmod.cn/class/1938.html</w:t>
+            </w:r>
+          </w:p>
+        </w:tc>
+      </w:tr>
+      <w:tr>
+        <w:tc>
+          <w:tcPr>
+            <w:tcW w:w="2306" w:type="dxa"/>
+          </w:tcPr>
+          <w:p>
+            <w:pPr>
+              <w:jc w:val="center"/>
+              <w:rPr>
+                <w:rFonts w:asciiTheme="majorHAnsi" w:eastAsiaTheme="majorHAnsi" w:hAnsiTheme="majorHAnsi"/>
+                <w:sz w:val="20"/>
+                <w:szCs w:val="20"/>
+              </w:rPr>
+            </w:pPr>
+            <w:r>
+              <w:rPr>
+                <w:rFonts w:asciiTheme="majorHAnsi" w:eastAsiaTheme="majorHAnsi" w:hAnsiTheme="majorHAnsi" w:hint="eastAsia"/>
+                <w:sz w:val="20"/>
+                <w:szCs w:val="20"/>
+              </w:rPr>
+              <w:t>精致玻璃</w:t>
+            </w:r>
+          </w:p>
+        </w:tc>
+        <w:tc>
+          <w:tcPr>
+            <w:tcW w:w="2476" w:type="dxa"/>
+          </w:tcPr>
+          <w:p>
+            <w:pPr>
+              <w:jc w:val="center"/>
+              <w:rPr>
+                <w:rFonts w:asciiTheme="majorHAnsi" w:eastAsiaTheme="majorHAnsi" w:hAnsiTheme="majorHAnsi"/>
+                <w:sz w:val="20"/>
+                <w:szCs w:val="20"/>
+              </w:rPr>
+            </w:pPr>
+            <w:r>
+              <w:rPr>
+                <w:rFonts w:asciiTheme="majorHAnsi" w:eastAsiaTheme="majorHAnsi" w:hAnsiTheme="majorHAnsi" w:hint="eastAsia"/>
+                <w:sz w:val="20"/>
+                <w:szCs w:val="20"/>
+              </w:rPr>
+              <w:t>1</w:t>
+            </w:r>
+            <w:r>
+              <w:rPr>
+                <w:rFonts w:asciiTheme="majorHAnsi" w:eastAsiaTheme="majorHAnsi" w:hAnsiTheme="majorHAnsi"/>
+                <w:sz w:val="20"/>
+                <w:szCs w:val="20"/>
+              </w:rPr>
+              <w:t>.1.0</w:t>
+            </w:r>
+          </w:p>
+        </w:tc>
+        <w:tc>
+          <w:tcPr>
+            <w:tcW w:w="3514" w:type="dxa"/>
+          </w:tcPr>
+          <w:p>
+            <w:pPr>
+              <w:jc w:val="center"/>
+              <w:rPr>
+                <w:rFonts w:asciiTheme="majorHAnsi" w:eastAsiaTheme="majorHAnsi" w:hAnsiTheme="majorHAnsi"/>
+                <w:sz w:val="20"/>
+                <w:szCs w:val="20"/>
+              </w:rPr>
+            </w:pPr>
+            <w:r>
+              <w:rPr>
+                <w:rFonts w:asciiTheme="majorHAnsi" w:eastAsiaTheme="majorHAnsi" w:hAnsiTheme="majorHAnsi"/>
+                <w:sz w:val="20"/>
+                <w:szCs w:val="20"/>
+              </w:rPr>
+              <w:t>https://www.mcmod.cn/class/1769.html</w:t>
+            </w:r>
+          </w:p>
+        </w:tc>
+      </w:tr>
+      <w:tr>
+        <w:tc>
+          <w:tcPr>
+            <w:tcW w:w="2306" w:type="dxa"/>
+          </w:tcPr>
+          <w:p>
+            <w:pPr>
+              <w:jc w:val="center"/>
+              <w:rPr>
+                <w:rFonts w:asciiTheme="majorHAnsi" w:eastAsiaTheme="majorHAnsi" w:hAnsiTheme="majorHAnsi"/>
+                <w:sz w:val="20"/>
+                <w:szCs w:val="20"/>
+              </w:rPr>
+            </w:pPr>
+            <w:r>
+              <w:rPr>
+                <w:rFonts w:asciiTheme="majorHAnsi" w:eastAsiaTheme="majorHAnsi" w:hAnsiTheme="majorHAnsi"/>
+                <w:sz w:val="20"/>
+                <w:szCs w:val="20"/>
+              </w:rPr>
+              <w:t>[CTM]连接材质</w:t>
+            </w:r>
+          </w:p>
+        </w:tc>
+        <w:tc>
+          <w:tcPr>
+            <w:tcW w:w="2476" w:type="dxa"/>
+          </w:tcPr>
+          <w:p>
+            <w:pPr>
+              <w:jc w:val="center"/>
+              <w:rPr>
+                <w:rFonts w:asciiTheme="majorHAnsi" w:eastAsiaTheme="majorHAnsi" w:hAnsiTheme="majorHAnsi"/>
+                <w:sz w:val="20"/>
+                <w:szCs w:val="20"/>
+              </w:rPr>
+            </w:pPr>
+            <w:r>
+              <w:rPr>
+                <w:rFonts w:asciiTheme="majorHAnsi" w:eastAsiaTheme="majorHAnsi" w:hAnsiTheme="majorHAnsi" w:hint="eastAsia"/>
+                <w:sz w:val="20"/>
+                <w:szCs w:val="20"/>
+              </w:rPr>
+              <w:t>1</w:t>
+            </w:r>
+            <w:r>
+              <w:rPr>
+                <w:rFonts w:asciiTheme="majorHAnsi" w:eastAsiaTheme="majorHAnsi" w:hAnsiTheme="majorHAnsi"/>
+                <w:sz w:val="20"/>
+                <w:szCs w:val="20"/>
+              </w:rPr>
+              <w:t>.0.2.31</w:t>
+            </w:r>
+          </w:p>
+        </w:tc>
+        <w:tc>
+          <w:tcPr>
+            <w:tcW w:w="3514" w:type="dxa"/>
+          </w:tcPr>
+          <w:p>
+            <w:pPr>
+              <w:jc w:val="center"/>
+              <w:rPr>
+                <w:rFonts w:asciiTheme="majorHAnsi" w:eastAsiaTheme="majorHAnsi" w:hAnsiTheme="majorHAnsi"/>
+                <w:sz w:val="20"/>
+                <w:szCs w:val="20"/>
+              </w:rPr>
+            </w:pPr>
+            <w:r>
+              <w:rPr>
+                <w:rFonts w:asciiTheme="majorHAnsi" w:eastAsiaTheme="majorHAnsi" w:hAnsiTheme="majorHAnsi"/>
+                <w:sz w:val="20"/>
+                <w:szCs w:val="20"/>
+              </w:rPr>
+              <w:t>https://www.mcmod.cn/class/837.html</w:t>
+            </w:r>
+          </w:p>
+        </w:tc>
+      </w:tr>
+      <w:tr>
+        <w:tc>
+          <w:tcPr>
+            <w:tcW w:w="2306" w:type="dxa"/>
+          </w:tcPr>
+          <w:p>
+            <w:pPr>
+              <w:jc w:val="center"/>
+              <w:rPr>
+                <w:rFonts w:asciiTheme="majorHAnsi" w:eastAsiaTheme="majorHAnsi" w:hAnsiTheme="majorHAnsi"/>
+                <w:sz w:val="20"/>
+                <w:szCs w:val="20"/>
+              </w:rPr>
+            </w:pPr>
+            <w:r>
+              <w:rPr>
+                <w:rFonts w:asciiTheme="majorHAnsi" w:eastAsiaTheme="majorHAnsi" w:hAnsiTheme="majorHAnsi" w:hint="eastAsia"/>
+                <w:sz w:val="20"/>
+                <w:szCs w:val="20"/>
+              </w:rPr>
+              <w:t>连锁采矿</w:t>
+            </w:r>
+            <w:r>
+              <w:rPr>
+                <w:rFonts w:asciiTheme="majorHAnsi" w:eastAsiaTheme="majorHAnsi" w:hAnsiTheme="majorHAnsi"/>
+                <w:sz w:val="20"/>
+                <w:szCs w:val="20"/>
+              </w:rPr>
+              <w:t>/矿脉矿工</w:t>
+            </w:r>
+          </w:p>
+        </w:tc>
+        <w:tc>
+          <w:tcPr>
+            <w:tcW w:w="2476" w:type="dxa"/>
+          </w:tcPr>
+          <w:p>
+            <w:pPr>
+              <w:jc w:val="center"/>
+              <w:rPr>
+                <w:rFonts w:asciiTheme="majorHAnsi" w:eastAsiaTheme="majorHAnsi" w:hAnsiTheme="majorHAnsi"/>
+                <w:sz w:val="20"/>
+                <w:szCs w:val="20"/>
+              </w:rPr>
+            </w:pPr>
+            <w:r>
+              <w:rPr>
+                <w:rFonts w:asciiTheme="majorHAnsi" w:eastAsiaTheme="majorHAnsi" w:hAnsiTheme="majorHAnsi" w:hint="eastAsia"/>
+                <w:sz w:val="20"/>
+                <w:szCs w:val="20"/>
+              </w:rPr>
+              <w:t>0</w:t>
+            </w:r>
+            <w:r>
+              <w:rPr>
+                <w:rFonts w:asciiTheme="majorHAnsi" w:eastAsiaTheme="majorHAnsi" w:hAnsiTheme="majorHAnsi"/>
+                <w:sz w:val="20"/>
+                <w:szCs w:val="20"/>
+              </w:rPr>
+              <w:t>.38.2.647+b31535a</w:t>
+            </w:r>
+          </w:p>
+        </w:tc>
+        <w:tc>
+          <w:tcPr>
+            <w:tcW w:w="3514" w:type="dxa"/>
+          </w:tcPr>
+          <w:p>
+            <w:pPr>
+              <w:jc w:val="center"/>
+              <w:rPr>
+                <w:rFonts w:asciiTheme="majorHAnsi" w:eastAsiaTheme="majorHAnsi" w:hAnsiTheme="majorHAnsi"/>
+                <w:sz w:val="20"/>
+                <w:szCs w:val="20"/>
+              </w:rPr>
+            </w:pPr>
+            <w:r>
+              <w:rPr>
+                <w:rFonts w:asciiTheme="majorHAnsi" w:eastAsiaTheme="majorHAnsi" w:hAnsiTheme="majorHAnsi"/>
+                <w:sz w:val="20"/>
+                <w:szCs w:val="20"/>
+              </w:rPr>
+              <w:t>https://www.mcmod.cn/class/589.html</w:t>
+            </w:r>
+          </w:p>
+        </w:tc>
+      </w:tr>
+      <w:tr>
+        <w:tc>
+          <w:tcPr>
+            <w:tcW w:w="2306" w:type="dxa"/>
+          </w:tcPr>
+          <w:p>
+            <w:pPr>
+              <w:jc w:val="center"/>
+              <w:rPr>
+                <w:rFonts w:asciiTheme="majorHAnsi" w:eastAsiaTheme="majorHAnsi" w:hAnsiTheme="majorHAnsi"/>
+                <w:sz w:val="20"/>
+                <w:szCs w:val="20"/>
+              </w:rPr>
+            </w:pPr>
+            <w:r>
+              <w:rPr>
+                <w:rFonts w:asciiTheme="majorHAnsi" w:eastAsiaTheme="majorHAnsi" w:hAnsiTheme="majorHAnsi" w:hint="eastAsia"/>
+                <w:sz w:val="20"/>
+                <w:szCs w:val="20"/>
+              </w:rPr>
+              <w:t>漏斗管道</w:t>
+            </w:r>
+          </w:p>
+        </w:tc>
+        <w:tc>
+          <w:tcPr>
+            <w:tcW w:w="2476" w:type="dxa"/>
+          </w:tcPr>
+          <w:p>
+            <w:pPr>
+              <w:jc w:val="center"/>
+              <w:rPr>
+                <w:rFonts w:asciiTheme="majorHAnsi" w:eastAsiaTheme="majorHAnsi" w:hAnsiTheme="majorHAnsi"/>
+                <w:sz w:val="20"/>
+                <w:szCs w:val="20"/>
+              </w:rPr>
+            </w:pPr>
+            <w:r>
+              <w:rPr>
+                <w:rFonts w:asciiTheme="majorHAnsi" w:eastAsiaTheme="majorHAnsi" w:hAnsiTheme="majorHAnsi" w:hint="eastAsia"/>
+                <w:sz w:val="20"/>
+                <w:szCs w:val="20"/>
+              </w:rPr>
+              <w:t>1</w:t>
             </w:r>
             <w:r>
               <w:rPr>
@@ -1664,55 +2012,371 @@
             <w:pPr>
               <w:jc w:val="center"/>
               <w:rPr>
-                <w:rFonts w:asciiTheme="majorHAnsi" w:eastAsiaTheme="majorHAnsi" w:hAnsiTheme="majorHAnsi" w:hint="eastAsia"/>
-                <w:sz w:val="20"/>
-                <w:szCs w:val="20"/>
-              </w:rPr>
-            </w:pPr>
-            <w:r>
-              <w:rPr>
-                <w:rFonts w:asciiTheme="majorHAnsi" w:eastAsiaTheme="majorHAnsi" w:hAnsiTheme="majorHAnsi"/>
-                <w:sz w:val="20"/>
-                <w:szCs w:val="20"/>
-              </w:rPr>
-              <w:t>https://www.mcmod.cn/class/587.html</w:t>
-            </w:r>
-          </w:p>
-        </w:tc>
-      </w:tr>
-      <w:tr>
-        <w:tc>
-          <w:tcPr>
-            <w:tcW w:w="2306" w:type="dxa"/>
-          </w:tcPr>
-          <w:p>
-            <w:pPr>
-              <w:jc w:val="center"/>
-              <w:rPr>
-                <w:rFonts w:asciiTheme="majorHAnsi" w:eastAsiaTheme="majorHAnsi" w:hAnsiTheme="majorHAnsi" w:hint="eastAsia"/>
-                <w:sz w:val="20"/>
-                <w:szCs w:val="20"/>
-              </w:rPr>
-            </w:pPr>
-            <w:r>
-              <w:rPr>
-                <w:rFonts w:asciiTheme="majorHAnsi" w:eastAsiaTheme="majorHAnsi" w:hAnsiTheme="majorHAnsi" w:hint="eastAsia"/>
-                <w:sz w:val="20"/>
-                <w:szCs w:val="20"/>
-              </w:rPr>
-              <w:t>键位冲突显示</w:t>
-            </w:r>
-          </w:p>
-        </w:tc>
-        <w:tc>
-          <w:tcPr>
-            <w:tcW w:w="2476" w:type="dxa"/>
-          </w:tcPr>
-          <w:p>
-            <w:pPr>
-              <w:jc w:val="center"/>
-              <w:rPr>
-                <w:rFonts w:asciiTheme="majorHAnsi" w:eastAsiaTheme="majorHAnsi" w:hAnsiTheme="majorHAnsi" w:hint="eastAsia"/>
+                <w:rFonts w:asciiTheme="majorHAnsi" w:eastAsiaTheme="majorHAnsi" w:hAnsiTheme="majorHAnsi"/>
+                <w:sz w:val="20"/>
+                <w:szCs w:val="20"/>
+              </w:rPr>
+            </w:pPr>
+            <w:r>
+              <w:rPr>
+                <w:rFonts w:asciiTheme="majorHAnsi" w:eastAsiaTheme="majorHAnsi" w:hAnsiTheme="majorHAnsi"/>
+                <w:sz w:val="20"/>
+                <w:szCs w:val="20"/>
+              </w:rPr>
+              <w:t>https://www.mcmod.cn/class/261.html</w:t>
+            </w:r>
+          </w:p>
+        </w:tc>
+      </w:tr>
+      <w:tr>
+        <w:tc>
+          <w:tcPr>
+            <w:tcW w:w="2306" w:type="dxa"/>
+          </w:tcPr>
+          <w:p>
+            <w:pPr>
+              <w:jc w:val="center"/>
+              <w:rPr>
+                <w:rFonts w:asciiTheme="majorHAnsi" w:eastAsiaTheme="majorHAnsi" w:hAnsiTheme="majorHAnsi"/>
+                <w:sz w:val="20"/>
+                <w:szCs w:val="20"/>
+              </w:rPr>
+            </w:pPr>
+            <w:r>
+              <w:rPr>
+                <w:rFonts w:asciiTheme="majorHAnsi" w:eastAsiaTheme="majorHAnsi" w:hAnsiTheme="majorHAnsi" w:hint="eastAsia"/>
+                <w:sz w:val="20"/>
+                <w:szCs w:val="20"/>
+              </w:rPr>
+              <w:t>模组名称显示</w:t>
+            </w:r>
+          </w:p>
+        </w:tc>
+        <w:tc>
+          <w:tcPr>
+            <w:tcW w:w="2476" w:type="dxa"/>
+          </w:tcPr>
+          <w:p>
+            <w:pPr>
+              <w:jc w:val="center"/>
+              <w:rPr>
+                <w:rFonts w:asciiTheme="majorHAnsi" w:eastAsiaTheme="majorHAnsi" w:hAnsiTheme="majorHAnsi"/>
+                <w:sz w:val="20"/>
+                <w:szCs w:val="20"/>
+              </w:rPr>
+            </w:pPr>
+            <w:r>
+              <w:rPr>
+                <w:rFonts w:asciiTheme="majorHAnsi" w:eastAsiaTheme="majorHAnsi" w:hAnsiTheme="majorHAnsi" w:hint="eastAsia"/>
+                <w:sz w:val="20"/>
+                <w:szCs w:val="20"/>
+              </w:rPr>
+              <w:t>1</w:t>
+            </w:r>
+            <w:r>
+              <w:rPr>
+                <w:rFonts w:asciiTheme="majorHAnsi" w:eastAsiaTheme="majorHAnsi" w:hAnsiTheme="majorHAnsi"/>
+                <w:sz w:val="20"/>
+                <w:szCs w:val="20"/>
+              </w:rPr>
+              <w:t>.10.1</w:t>
+            </w:r>
+          </w:p>
+        </w:tc>
+        <w:tc>
+          <w:tcPr>
+            <w:tcW w:w="3514" w:type="dxa"/>
+          </w:tcPr>
+          <w:p>
+            <w:pPr>
+              <w:jc w:val="center"/>
+              <w:rPr>
+                <w:rFonts w:asciiTheme="majorHAnsi" w:eastAsiaTheme="majorHAnsi" w:hAnsiTheme="majorHAnsi"/>
+                <w:sz w:val="20"/>
+                <w:szCs w:val="20"/>
+              </w:rPr>
+            </w:pPr>
+            <w:r>
+              <w:rPr>
+                <w:rFonts w:asciiTheme="majorHAnsi" w:eastAsiaTheme="majorHAnsi" w:hAnsiTheme="majorHAnsi"/>
+                <w:sz w:val="20"/>
+                <w:szCs w:val="20"/>
+              </w:rPr>
+              <w:t>https://www.mcmod.cn/class/1446.html</w:t>
+            </w:r>
+          </w:p>
+        </w:tc>
+      </w:tr>
+      <w:tr>
+        <w:tc>
+          <w:tcPr>
+            <w:tcW w:w="2306" w:type="dxa"/>
+          </w:tcPr>
+          <w:p>
+            <w:pPr>
+              <w:jc w:val="center"/>
+              <w:rPr>
+                <w:rFonts w:asciiTheme="majorHAnsi" w:eastAsiaTheme="majorHAnsi" w:hAnsiTheme="majorHAnsi"/>
+                <w:sz w:val="20"/>
+                <w:szCs w:val="20"/>
+              </w:rPr>
+            </w:pPr>
+            <w:r>
+              <w:rPr>
+                <w:rFonts w:asciiTheme="majorHAnsi" w:eastAsiaTheme="majorHAnsi" w:hAnsiTheme="majorHAnsi" w:hint="eastAsia"/>
+                <w:sz w:val="20"/>
+                <w:szCs w:val="20"/>
+              </w:rPr>
+              <w:t>耐久信息显示</w:t>
+            </w:r>
+          </w:p>
+        </w:tc>
+        <w:tc>
+          <w:tcPr>
+            <w:tcW w:w="2476" w:type="dxa"/>
+          </w:tcPr>
+          <w:p>
+            <w:pPr>
+              <w:jc w:val="center"/>
+              <w:rPr>
+                <w:rFonts w:asciiTheme="majorHAnsi" w:eastAsiaTheme="majorHAnsi" w:hAnsiTheme="majorHAnsi"/>
+                <w:sz w:val="20"/>
+                <w:szCs w:val="20"/>
+              </w:rPr>
+            </w:pPr>
+            <w:r>
+              <w:rPr>
+                <w:rFonts w:asciiTheme="majorHAnsi" w:eastAsiaTheme="majorHAnsi" w:hAnsiTheme="majorHAnsi" w:hint="eastAsia"/>
+                <w:sz w:val="20"/>
+                <w:szCs w:val="20"/>
+              </w:rPr>
+              <w:t>1</w:t>
+            </w:r>
+            <w:r>
+              <w:rPr>
+                <w:rFonts w:asciiTheme="majorHAnsi" w:eastAsiaTheme="majorHAnsi" w:hAnsiTheme="majorHAnsi"/>
+                <w:sz w:val="20"/>
+                <w:szCs w:val="20"/>
+              </w:rPr>
+              <w:t>.43.0</w:t>
+            </w:r>
+          </w:p>
+        </w:tc>
+        <w:tc>
+          <w:tcPr>
+            <w:tcW w:w="3514" w:type="dxa"/>
+          </w:tcPr>
+          <w:p>
+            <w:pPr>
+              <w:jc w:val="center"/>
+              <w:rPr>
+                <w:rFonts w:asciiTheme="majorHAnsi" w:eastAsiaTheme="majorHAnsi" w:hAnsiTheme="majorHAnsi"/>
+                <w:sz w:val="20"/>
+                <w:szCs w:val="20"/>
+              </w:rPr>
+            </w:pPr>
+            <w:r>
+              <w:rPr>
+                <w:rFonts w:asciiTheme="majorHAnsi" w:eastAsiaTheme="majorHAnsi" w:hAnsiTheme="majorHAnsi"/>
+                <w:sz w:val="20"/>
+                <w:szCs w:val="20"/>
+              </w:rPr>
+              <w:t>https://www.mcmod.cn/class/2653.html</w:t>
+            </w:r>
+          </w:p>
+        </w:tc>
+      </w:tr>
+      <w:tr>
+        <w:tc>
+          <w:tcPr>
+            <w:tcW w:w="2306" w:type="dxa"/>
+          </w:tcPr>
+          <w:p>
+            <w:pPr>
+              <w:jc w:val="center"/>
+              <w:rPr>
+                <w:rFonts w:asciiTheme="majorHAnsi" w:eastAsiaTheme="majorHAnsi" w:hAnsiTheme="majorHAnsi"/>
+                <w:sz w:val="20"/>
+                <w:szCs w:val="20"/>
+              </w:rPr>
+            </w:pPr>
+            <w:r>
+              <w:rPr>
+                <w:rFonts w:asciiTheme="majorHAnsi" w:eastAsiaTheme="majorHAnsi" w:hAnsiTheme="majorHAnsi" w:hint="eastAsia"/>
+                <w:sz w:val="20"/>
+                <w:szCs w:val="20"/>
+              </w:rPr>
+              <w:t>鼠标手势</w:t>
+            </w:r>
+          </w:p>
+        </w:tc>
+        <w:tc>
+          <w:tcPr>
+            <w:tcW w:w="2476" w:type="dxa"/>
+          </w:tcPr>
+          <w:p>
+            <w:pPr>
+              <w:jc w:val="center"/>
+              <w:rPr>
+                <w:rFonts w:asciiTheme="majorHAnsi" w:eastAsiaTheme="majorHAnsi" w:hAnsiTheme="majorHAnsi"/>
+                <w:sz w:val="20"/>
+                <w:szCs w:val="20"/>
+              </w:rPr>
+            </w:pPr>
+            <w:r>
+              <w:rPr>
+                <w:rFonts w:asciiTheme="majorHAnsi" w:eastAsiaTheme="majorHAnsi" w:hAnsiTheme="majorHAnsi" w:hint="eastAsia"/>
+                <w:sz w:val="20"/>
+                <w:szCs w:val="20"/>
+              </w:rPr>
+              <w:t>2</w:t>
+            </w:r>
+            <w:r>
+              <w:rPr>
+                <w:rFonts w:asciiTheme="majorHAnsi" w:eastAsiaTheme="majorHAnsi" w:hAnsiTheme="majorHAnsi"/>
+                <w:sz w:val="20"/>
+                <w:szCs w:val="20"/>
+              </w:rPr>
+              <w:t>.10.1</w:t>
+            </w:r>
+          </w:p>
+        </w:tc>
+        <w:tc>
+          <w:tcPr>
+            <w:tcW w:w="3514" w:type="dxa"/>
+          </w:tcPr>
+          <w:p>
+            <w:pPr>
+              <w:jc w:val="center"/>
+              <w:rPr>
+                <w:rFonts w:asciiTheme="majorHAnsi" w:eastAsiaTheme="majorHAnsi" w:hAnsiTheme="majorHAnsi"/>
+                <w:sz w:val="20"/>
+                <w:szCs w:val="20"/>
+              </w:rPr>
+            </w:pPr>
+            <w:r>
+              <w:rPr>
+                <w:rFonts w:asciiTheme="majorHAnsi" w:eastAsiaTheme="majorHAnsi" w:hAnsiTheme="majorHAnsi"/>
+                <w:sz w:val="20"/>
+                <w:szCs w:val="20"/>
+              </w:rPr>
+              <w:t>https://www.mcmod.cn/class/1162.html</w:t>
+            </w:r>
+          </w:p>
+        </w:tc>
+      </w:tr>
+      <w:tr>
+        <w:tc>
+          <w:tcPr>
+            <w:tcW w:w="2306" w:type="dxa"/>
+          </w:tcPr>
+          <w:p>
+            <w:pPr>
+              <w:jc w:val="center"/>
+              <w:rPr>
+                <w:rFonts w:asciiTheme="majorHAnsi" w:eastAsiaTheme="majorHAnsi" w:hAnsiTheme="majorHAnsi"/>
+                <w:sz w:val="20"/>
+                <w:szCs w:val="20"/>
+              </w:rPr>
+            </w:pPr>
+            <w:r>
+              <w:rPr>
+                <w:rFonts w:asciiTheme="majorHAnsi" w:eastAsiaTheme="majorHAnsi" w:hAnsiTheme="majorHAnsi" w:hint="eastAsia"/>
+                <w:sz w:val="20"/>
+                <w:szCs w:val="20"/>
+              </w:rPr>
+              <w:t>体素地图</w:t>
+            </w:r>
+          </w:p>
+        </w:tc>
+        <w:tc>
+          <w:tcPr>
+            <w:tcW w:w="2476" w:type="dxa"/>
+          </w:tcPr>
+          <w:p>
+            <w:pPr>
+              <w:jc w:val="center"/>
+              <w:rPr>
+                <w:rFonts w:asciiTheme="majorHAnsi" w:eastAsiaTheme="majorHAnsi" w:hAnsiTheme="majorHAnsi"/>
+                <w:sz w:val="20"/>
+                <w:szCs w:val="20"/>
+              </w:rPr>
+            </w:pPr>
+            <w:r>
+              <w:rPr>
+                <w:rFonts w:asciiTheme="majorHAnsi" w:eastAsiaTheme="majorHAnsi" w:hAnsiTheme="majorHAnsi" w:hint="eastAsia"/>
+                <w:sz w:val="20"/>
+                <w:szCs w:val="20"/>
+              </w:rPr>
+              <w:t>1</w:t>
+            </w:r>
+            <w:r>
+              <w:rPr>
+                <w:rFonts w:asciiTheme="majorHAnsi" w:eastAsiaTheme="majorHAnsi" w:hAnsiTheme="majorHAnsi"/>
+                <w:sz w:val="20"/>
+                <w:szCs w:val="20"/>
+              </w:rPr>
+              <w:t>.9.27</w:t>
+            </w:r>
+          </w:p>
+        </w:tc>
+        <w:tc>
+          <w:tcPr>
+            <w:tcW w:w="3514" w:type="dxa"/>
+          </w:tcPr>
+          <w:p>
+            <w:pPr>
+              <w:jc w:val="center"/>
+              <w:rPr>
+                <w:rFonts w:asciiTheme="majorHAnsi" w:eastAsiaTheme="majorHAnsi" w:hAnsiTheme="majorHAnsi"/>
+                <w:sz w:val="20"/>
+                <w:szCs w:val="20"/>
+              </w:rPr>
+            </w:pPr>
+            <w:r>
+              <w:rPr>
+                <w:rFonts w:asciiTheme="majorHAnsi" w:eastAsiaTheme="majorHAnsi" w:hAnsiTheme="majorHAnsi"/>
+                <w:sz w:val="20"/>
+                <w:szCs w:val="20"/>
+              </w:rPr>
+              <w:t>https://www.mcmod.cn/class/981.html</w:t>
+            </w:r>
+          </w:p>
+        </w:tc>
+      </w:tr>
+      <w:tr>
+        <w:tc>
+          <w:tcPr>
+            <w:tcW w:w="2306" w:type="dxa"/>
+          </w:tcPr>
+          <w:p>
+            <w:pPr>
+              <w:jc w:val="center"/>
+              <w:rPr>
+                <w:rFonts w:asciiTheme="majorHAnsi" w:eastAsiaTheme="majorHAnsi" w:hAnsiTheme="majorHAnsi"/>
+                <w:sz w:val="20"/>
+                <w:szCs w:val="20"/>
+              </w:rPr>
+            </w:pPr>
+            <w:r>
+              <w:rPr>
+                <w:rFonts w:asciiTheme="majorHAnsi" w:eastAsiaTheme="majorHAnsi" w:hAnsiTheme="majorHAnsi"/>
+                <w:sz w:val="20"/>
+                <w:szCs w:val="20"/>
+              </w:rPr>
+              <w:t>[JECh]通用拼音搜索</w:t>
+            </w:r>
+          </w:p>
+        </w:tc>
+        <w:tc>
+          <w:tcPr>
+            <w:tcW w:w="2476" w:type="dxa"/>
+          </w:tcPr>
+          <w:p>
+            <w:pPr>
+              <w:jc w:val="center"/>
+              <w:rPr>
+                <w:rFonts w:asciiTheme="majorHAnsi" w:eastAsiaTheme="majorHAnsi" w:hAnsiTheme="majorHAnsi"/>
                 <w:sz w:val="20"/>
                 <w:szCs w:val="20"/>
               </w:rPr>
@@ -1731,67 +2395,146 @@
                 <w:sz w:val="20"/>
                 <w:szCs w:val="20"/>
               </w:rPr>
-              <w:t>.0.10</w:t>
-            </w:r>
-          </w:p>
-        </w:tc>
-        <w:tc>
-          <w:tcPr>
-            <w:tcW w:w="3514" w:type="dxa"/>
-          </w:tcPr>
-          <w:p>
-            <w:pPr>
-              <w:jc w:val="center"/>
-              <w:rPr>
-                <w:rFonts w:asciiTheme="majorHAnsi" w:eastAsiaTheme="majorHAnsi" w:hAnsiTheme="majorHAnsi" w:hint="eastAsia"/>
-                <w:sz w:val="20"/>
-                <w:szCs w:val="20"/>
-              </w:rPr>
-            </w:pPr>
-            <w:r>
-              <w:rPr>
-                <w:rFonts w:asciiTheme="majorHAnsi" w:eastAsiaTheme="majorHAnsi" w:hAnsiTheme="majorHAnsi"/>
-                <w:sz w:val="20"/>
-                <w:szCs w:val="20"/>
-              </w:rPr>
-              <w:t>https://www.mcmod.cn/class/1191.html</w:t>
-            </w:r>
-          </w:p>
-        </w:tc>
-      </w:tr>
-      <w:tr>
-        <w:tc>
-          <w:tcPr>
-            <w:tcW w:w="2306" w:type="dxa"/>
-          </w:tcPr>
-          <w:p>
-            <w:pPr>
-              <w:jc w:val="center"/>
-              <w:rPr>
-                <w:rFonts w:asciiTheme="majorHAnsi" w:eastAsiaTheme="majorHAnsi" w:hAnsiTheme="majorHAnsi" w:hint="eastAsia"/>
-                <w:sz w:val="20"/>
-                <w:szCs w:val="20"/>
-              </w:rPr>
-            </w:pPr>
-            <w:r>
-              <w:rPr>
-                <w:rFonts w:asciiTheme="majorHAnsi" w:eastAsiaTheme="majorHAnsi" w:hAnsiTheme="majorHAnsi" w:hint="eastAsia"/>
-                <w:sz w:val="20"/>
-                <w:szCs w:val="20"/>
-              </w:rPr>
-              <w:t>经验矿石</w:t>
-            </w:r>
-          </w:p>
-        </w:tc>
-        <w:tc>
-          <w:tcPr>
-            <w:tcW w:w="2476" w:type="dxa"/>
-          </w:tcPr>
-          <w:p>
-            <w:pPr>
-              <w:jc w:val="center"/>
-              <w:rPr>
-                <w:rFonts w:asciiTheme="majorHAnsi" w:eastAsiaTheme="majorHAnsi" w:hAnsiTheme="majorHAnsi" w:hint="eastAsia"/>
+              <w:t>.5.1</w:t>
+            </w:r>
+          </w:p>
+        </w:tc>
+        <w:tc>
+          <w:tcPr>
+            <w:tcW w:w="3514" w:type="dxa"/>
+          </w:tcPr>
+          <w:p>
+            <w:pPr>
+              <w:jc w:val="center"/>
+              <w:rPr>
+                <w:rFonts w:asciiTheme="majorHAnsi" w:eastAsiaTheme="majorHAnsi" w:hAnsiTheme="majorHAnsi"/>
+                <w:sz w:val="20"/>
+                <w:szCs w:val="20"/>
+              </w:rPr>
+            </w:pPr>
+            <w:r>
+              <w:rPr>
+                <w:rFonts w:asciiTheme="majorHAnsi" w:eastAsiaTheme="majorHAnsi" w:hAnsiTheme="majorHAnsi"/>
+                <w:sz w:val="20"/>
+                <w:szCs w:val="20"/>
+              </w:rPr>
+              <w:t>https://www.mcmod.cn/class/840.html</w:t>
+            </w:r>
+          </w:p>
+        </w:tc>
+      </w:tr>
+      <w:tr>
+        <w:tc>
+          <w:tcPr>
+            <w:tcW w:w="2306" w:type="dxa"/>
+          </w:tcPr>
+          <w:p>
+            <w:pPr>
+              <w:jc w:val="center"/>
+              <w:rPr>
+                <w:rFonts w:asciiTheme="majorHAnsi" w:eastAsiaTheme="majorHAnsi" w:hAnsiTheme="majorHAnsi"/>
+                <w:sz w:val="20"/>
+                <w:szCs w:val="20"/>
+              </w:rPr>
+            </w:pPr>
+            <w:r>
+              <w:rPr>
+                <w:rFonts w:asciiTheme="majorHAnsi" w:eastAsiaTheme="majorHAnsi" w:hAnsiTheme="majorHAnsi" w:hint="eastAsia"/>
+                <w:sz w:val="20"/>
+                <w:szCs w:val="20"/>
+              </w:rPr>
+              <w:t>万物皆可获得经验</w:t>
+            </w:r>
+          </w:p>
+        </w:tc>
+        <w:tc>
+          <w:tcPr>
+            <w:tcW w:w="2476" w:type="dxa"/>
+          </w:tcPr>
+          <w:p>
+            <w:pPr>
+              <w:jc w:val="center"/>
+              <w:rPr>
+                <w:rFonts w:asciiTheme="majorHAnsi" w:eastAsiaTheme="majorHAnsi" w:hAnsiTheme="majorHAnsi"/>
+                <w:sz w:val="20"/>
+                <w:szCs w:val="20"/>
+              </w:rPr>
+            </w:pPr>
+            <w:r>
+              <w:rPr>
+                <w:rFonts w:asciiTheme="majorHAnsi" w:eastAsiaTheme="majorHAnsi" w:hAnsiTheme="majorHAnsi" w:hint="eastAsia"/>
+                <w:sz w:val="20"/>
+                <w:szCs w:val="20"/>
+              </w:rPr>
+              <w:t>-</w:t>
+            </w:r>
+            <w:r>
+              <w:rPr>
+                <w:rFonts w:asciiTheme="majorHAnsi" w:eastAsiaTheme="majorHAnsi" w:hAnsiTheme="majorHAnsi"/>
+                <w:sz w:val="20"/>
+                <w:szCs w:val="20"/>
+              </w:rPr>
+              <w:t>-</w:t>
+            </w:r>
+          </w:p>
+        </w:tc>
+        <w:tc>
+          <w:tcPr>
+            <w:tcW w:w="3514" w:type="dxa"/>
+          </w:tcPr>
+          <w:p>
+            <w:pPr>
+              <w:jc w:val="center"/>
+              <w:rPr>
+                <w:rFonts w:asciiTheme="majorHAnsi" w:eastAsiaTheme="majorHAnsi" w:hAnsiTheme="majorHAnsi"/>
+                <w:sz w:val="20"/>
+                <w:szCs w:val="20"/>
+              </w:rPr>
+            </w:pPr>
+            <w:r>
+              <w:rPr>
+                <w:rFonts w:asciiTheme="majorHAnsi" w:eastAsiaTheme="majorHAnsi" w:hAnsiTheme="majorHAnsi"/>
+                <w:sz w:val="20"/>
+                <w:szCs w:val="20"/>
+              </w:rPr>
+              <w:t>https://www.mcmod.cn/class/2854.html</w:t>
+            </w:r>
+          </w:p>
+        </w:tc>
+      </w:tr>
+      <w:tr>
+        <w:tc>
+          <w:tcPr>
+            <w:tcW w:w="2306" w:type="dxa"/>
+          </w:tcPr>
+          <w:p>
+            <w:pPr>
+              <w:jc w:val="center"/>
+              <w:rPr>
+                <w:rFonts w:asciiTheme="majorHAnsi" w:eastAsiaTheme="majorHAnsi" w:hAnsiTheme="majorHAnsi"/>
+                <w:sz w:val="20"/>
+                <w:szCs w:val="20"/>
+              </w:rPr>
+            </w:pPr>
+            <w:r>
+              <w:rPr>
+                <w:rFonts w:asciiTheme="majorHAnsi" w:eastAsiaTheme="majorHAnsi" w:hAnsiTheme="majorHAnsi"/>
+                <w:sz w:val="20"/>
+                <w:szCs w:val="20"/>
+              </w:rPr>
+              <w:t>[CSL]万用皮肤补丁</w:t>
+            </w:r>
+          </w:p>
+        </w:tc>
+        <w:tc>
+          <w:tcPr>
+            <w:tcW w:w="2476" w:type="dxa"/>
+          </w:tcPr>
+          <w:p>
+            <w:pPr>
+              <w:jc w:val="center"/>
+              <w:rPr>
+                <w:rFonts w:asciiTheme="majorHAnsi" w:eastAsiaTheme="majorHAnsi" w:hAnsiTheme="majorHAnsi"/>
                 <w:sz w:val="20"/>
                 <w:szCs w:val="20"/>
               </w:rPr>
@@ -1810,67 +2553,486 @@
                 <w:sz w:val="20"/>
                 <w:szCs w:val="20"/>
               </w:rPr>
+              <w:t>4.13-SNAPSHOT-278</w:t>
+            </w:r>
+          </w:p>
+        </w:tc>
+        <w:tc>
+          <w:tcPr>
+            <w:tcW w:w="3514" w:type="dxa"/>
+          </w:tcPr>
+          <w:p>
+            <w:pPr>
+              <w:jc w:val="center"/>
+              <w:rPr>
+                <w:rFonts w:asciiTheme="majorHAnsi" w:eastAsiaTheme="majorHAnsi" w:hAnsiTheme="majorHAnsi"/>
+                <w:sz w:val="20"/>
+                <w:szCs w:val="20"/>
+              </w:rPr>
+            </w:pPr>
+            <w:r>
+              <w:rPr>
+                <w:rFonts w:asciiTheme="majorHAnsi" w:eastAsiaTheme="majorHAnsi" w:hAnsiTheme="majorHAnsi"/>
+                <w:sz w:val="20"/>
+                <w:szCs w:val="20"/>
+              </w:rPr>
+              <w:t>https://www.mcmod.cn/class/883.html</w:t>
+            </w:r>
+          </w:p>
+        </w:tc>
+      </w:tr>
+      <w:tr>
+        <w:tc>
+          <w:tcPr>
+            <w:tcW w:w="2306" w:type="dxa"/>
+          </w:tcPr>
+          <w:p>
+            <w:pPr>
+              <w:jc w:val="center"/>
+              <w:rPr>
+                <w:rFonts w:asciiTheme="majorHAnsi" w:eastAsiaTheme="majorHAnsi" w:hAnsiTheme="majorHAnsi"/>
+                <w:sz w:val="20"/>
+                <w:szCs w:val="20"/>
+              </w:rPr>
+            </w:pPr>
+            <w:r>
+              <w:rPr>
+                <w:rFonts w:asciiTheme="majorHAnsi" w:eastAsiaTheme="majorHAnsi" w:hAnsiTheme="majorHAnsi" w:hint="eastAsia"/>
+                <w:sz w:val="20"/>
+                <w:szCs w:val="20"/>
+              </w:rPr>
+              <w:t>未来的</w:t>
+            </w:r>
+            <w:r>
+              <w:rPr>
+                <w:rFonts w:asciiTheme="majorHAnsi" w:eastAsiaTheme="majorHAnsi" w:hAnsiTheme="majorHAnsi"/>
+                <w:sz w:val="20"/>
+                <w:szCs w:val="20"/>
+              </w:rPr>
+              <w:t>MC</w:t>
+            </w:r>
+          </w:p>
+        </w:tc>
+        <w:tc>
+          <w:tcPr>
+            <w:tcW w:w="2476" w:type="dxa"/>
+          </w:tcPr>
+          <w:p>
+            <w:pPr>
+              <w:jc w:val="center"/>
+              <w:rPr>
+                <w:rFonts w:asciiTheme="majorHAnsi" w:eastAsiaTheme="majorHAnsi" w:hAnsiTheme="majorHAnsi"/>
+                <w:sz w:val="20"/>
+                <w:szCs w:val="20"/>
+              </w:rPr>
+            </w:pPr>
+            <w:r>
+              <w:rPr>
+                <w:rFonts w:asciiTheme="majorHAnsi" w:eastAsiaTheme="majorHAnsi" w:hAnsiTheme="majorHAnsi" w:hint="eastAsia"/>
+                <w:sz w:val="20"/>
+                <w:szCs w:val="20"/>
+              </w:rPr>
+              <w:t>2</w:t>
+            </w:r>
+            <w:r>
+              <w:rPr>
+                <w:rFonts w:asciiTheme="majorHAnsi" w:eastAsiaTheme="majorHAnsi" w:hAnsiTheme="majorHAnsi"/>
+                <w:sz w:val="20"/>
+                <w:szCs w:val="20"/>
+              </w:rPr>
+              <w:t>.6.1</w:t>
+            </w:r>
+          </w:p>
+        </w:tc>
+        <w:tc>
+          <w:tcPr>
+            <w:tcW w:w="3514" w:type="dxa"/>
+          </w:tcPr>
+          <w:p>
+            <w:pPr>
+              <w:jc w:val="center"/>
+              <w:rPr>
+                <w:rFonts w:asciiTheme="majorHAnsi" w:eastAsiaTheme="majorHAnsi" w:hAnsiTheme="majorHAnsi"/>
+                <w:sz w:val="20"/>
+                <w:szCs w:val="20"/>
+              </w:rPr>
+            </w:pPr>
+            <w:r>
+              <w:rPr>
+                <w:rFonts w:asciiTheme="majorHAnsi" w:eastAsiaTheme="majorHAnsi" w:hAnsiTheme="majorHAnsi"/>
+                <w:sz w:val="20"/>
+                <w:szCs w:val="20"/>
+              </w:rPr>
+              <w:t>https://www.mcmod.cn/class/1608.html</w:t>
+            </w:r>
+          </w:p>
+        </w:tc>
+      </w:tr>
+      <w:tr>
+        <w:tc>
+          <w:tcPr>
+            <w:tcW w:w="2306" w:type="dxa"/>
+          </w:tcPr>
+          <w:p>
+            <w:pPr>
+              <w:jc w:val="center"/>
+              <w:rPr>
+                <w:rFonts w:asciiTheme="majorHAnsi" w:eastAsiaTheme="majorHAnsi" w:hAnsiTheme="majorHAnsi"/>
+                <w:sz w:val="20"/>
+                <w:szCs w:val="20"/>
+              </w:rPr>
+            </w:pPr>
+            <w:r>
+              <w:rPr>
+                <w:rFonts w:asciiTheme="majorHAnsi" w:eastAsiaTheme="majorHAnsi" w:hAnsiTheme="majorHAnsi"/>
+                <w:sz w:val="20"/>
+                <w:szCs w:val="20"/>
+              </w:rPr>
+              <w:t>[FV]未来的版本</w:t>
+            </w:r>
+          </w:p>
+        </w:tc>
+        <w:tc>
+          <w:tcPr>
+            <w:tcW w:w="2476" w:type="dxa"/>
+          </w:tcPr>
+          <w:p>
+            <w:pPr>
+              <w:jc w:val="center"/>
+              <w:rPr>
+                <w:rFonts w:asciiTheme="majorHAnsi" w:eastAsiaTheme="majorHAnsi" w:hAnsiTheme="majorHAnsi"/>
+                <w:sz w:val="20"/>
+                <w:szCs w:val="20"/>
+              </w:rPr>
+            </w:pPr>
+            <w:r>
+              <w:rPr>
+                <w:rFonts w:asciiTheme="majorHAnsi" w:eastAsiaTheme="majorHAnsi" w:hAnsiTheme="majorHAnsi" w:hint="eastAsia"/>
+                <w:sz w:val="20"/>
+                <w:szCs w:val="20"/>
+              </w:rPr>
+              <w:t>1</w:t>
+            </w:r>
+            <w:r>
+              <w:rPr>
+                <w:rFonts w:asciiTheme="majorHAnsi" w:eastAsiaTheme="majorHAnsi" w:hAnsiTheme="majorHAnsi"/>
+                <w:sz w:val="20"/>
+                <w:szCs w:val="20"/>
+              </w:rPr>
+              <w:t>.3.1</w:t>
+            </w:r>
+          </w:p>
+        </w:tc>
+        <w:tc>
+          <w:tcPr>
+            <w:tcW w:w="3514" w:type="dxa"/>
+          </w:tcPr>
+          <w:p>
+            <w:pPr>
+              <w:jc w:val="center"/>
+              <w:rPr>
+                <w:rFonts w:asciiTheme="majorHAnsi" w:eastAsiaTheme="majorHAnsi" w:hAnsiTheme="majorHAnsi"/>
+                <w:sz w:val="20"/>
+                <w:szCs w:val="20"/>
+              </w:rPr>
+            </w:pPr>
+            <w:r>
+              <w:rPr>
+                <w:rFonts w:asciiTheme="majorHAnsi" w:eastAsiaTheme="majorHAnsi" w:hAnsiTheme="majorHAnsi"/>
+                <w:sz w:val="20"/>
+                <w:szCs w:val="20"/>
+              </w:rPr>
+              <w:t>https://www.mcmod.cn/class/1496.html</w:t>
+            </w:r>
+          </w:p>
+        </w:tc>
+      </w:tr>
+      <w:tr>
+        <w:tc>
+          <w:tcPr>
+            <w:tcW w:w="2306" w:type="dxa"/>
+          </w:tcPr>
+          <w:p>
+            <w:pPr>
+              <w:jc w:val="center"/>
+              <w:rPr>
+                <w:rFonts w:asciiTheme="majorHAnsi" w:eastAsiaTheme="majorHAnsi" w:hAnsiTheme="majorHAnsi"/>
+                <w:sz w:val="20"/>
+                <w:szCs w:val="20"/>
+              </w:rPr>
+            </w:pPr>
+            <w:r>
+              <w:rPr>
+                <w:rFonts w:asciiTheme="majorHAnsi" w:eastAsiaTheme="majorHAnsi" w:hAnsiTheme="majorHAnsi" w:hint="eastAsia"/>
+                <w:sz w:val="20"/>
+                <w:szCs w:val="20"/>
+              </w:rPr>
+              <w:t>凿子</w:t>
+            </w:r>
+          </w:p>
+        </w:tc>
+        <w:tc>
+          <w:tcPr>
+            <w:tcW w:w="2476" w:type="dxa"/>
+          </w:tcPr>
+          <w:p>
+            <w:pPr>
+              <w:jc w:val="center"/>
+              <w:rPr>
+                <w:rFonts w:asciiTheme="majorHAnsi" w:eastAsiaTheme="majorHAnsi" w:hAnsiTheme="majorHAnsi"/>
+                <w:sz w:val="20"/>
+                <w:szCs w:val="20"/>
+              </w:rPr>
+            </w:pPr>
+            <w:r>
+              <w:rPr>
+                <w:rFonts w:asciiTheme="majorHAnsi" w:eastAsiaTheme="majorHAnsi" w:hAnsiTheme="majorHAnsi" w:hint="eastAsia"/>
+                <w:sz w:val="20"/>
+                <w:szCs w:val="20"/>
+              </w:rPr>
+              <w:t>1</w:t>
+            </w:r>
+            <w:r>
+              <w:rPr>
+                <w:rFonts w:asciiTheme="majorHAnsi" w:eastAsiaTheme="majorHAnsi" w:hAnsiTheme="majorHAnsi"/>
+                <w:sz w:val="20"/>
+                <w:szCs w:val="20"/>
+              </w:rPr>
               <w:t>.0</w:t>
             </w:r>
-          </w:p>
-        </w:tc>
-        <w:tc>
-          <w:tcPr>
-            <w:tcW w:w="3514" w:type="dxa"/>
-          </w:tcPr>
-          <w:p>
-            <w:pPr>
-              <w:jc w:val="center"/>
-              <w:rPr>
-                <w:rFonts w:asciiTheme="majorHAnsi" w:eastAsiaTheme="majorHAnsi" w:hAnsiTheme="majorHAnsi" w:hint="eastAsia"/>
-                <w:sz w:val="20"/>
-                <w:szCs w:val="20"/>
-              </w:rPr>
-            </w:pPr>
-            <w:r>
-              <w:rPr>
-                <w:rFonts w:asciiTheme="majorHAnsi" w:eastAsiaTheme="majorHAnsi" w:hAnsiTheme="majorHAnsi"/>
-                <w:sz w:val="20"/>
-                <w:szCs w:val="20"/>
-              </w:rPr>
-              <w:t>https://www.mcmod.cn/class/1938.html</w:t>
-            </w:r>
-          </w:p>
-        </w:tc>
-      </w:tr>
-      <w:tr>
-        <w:tc>
-          <w:tcPr>
-            <w:tcW w:w="2306" w:type="dxa"/>
-          </w:tcPr>
-          <w:p>
-            <w:pPr>
-              <w:jc w:val="center"/>
-              <w:rPr>
-                <w:rFonts w:asciiTheme="majorHAnsi" w:eastAsiaTheme="majorHAnsi" w:hAnsiTheme="majorHAnsi" w:hint="eastAsia"/>
-                <w:sz w:val="20"/>
-                <w:szCs w:val="20"/>
-              </w:rPr>
-            </w:pPr>
-            <w:r>
-              <w:rPr>
-                <w:rFonts w:asciiTheme="majorHAnsi" w:eastAsiaTheme="majorHAnsi" w:hAnsiTheme="majorHAnsi" w:hint="eastAsia"/>
-                <w:sz w:val="20"/>
-                <w:szCs w:val="20"/>
-              </w:rPr>
-              <w:t>精致玻璃</w:t>
-            </w:r>
-          </w:p>
-        </w:tc>
-        <w:tc>
-          <w:tcPr>
-            <w:tcW w:w="2476" w:type="dxa"/>
-          </w:tcPr>
-          <w:p>
-            <w:pPr>
-              <w:jc w:val="center"/>
-              <w:rPr>
-                <w:rFonts w:asciiTheme="majorHAnsi" w:eastAsiaTheme="majorHAnsi" w:hAnsiTheme="majorHAnsi" w:hint="eastAsia"/>
+            <w:r>
+              <w:rPr>
+                <w:rFonts w:asciiTheme="majorHAnsi" w:eastAsiaTheme="majorHAnsi" w:hAnsiTheme="majorHAnsi" w:hint="eastAsia"/>
+                <w:sz w:val="20"/>
+                <w:szCs w:val="20"/>
+              </w:rPr>
+              <w:t>.</w:t>
+            </w:r>
+            <w:r>
+              <w:rPr>
+                <w:rFonts w:asciiTheme="majorHAnsi" w:eastAsiaTheme="majorHAnsi" w:hAnsiTheme="majorHAnsi"/>
+                <w:sz w:val="20"/>
+                <w:szCs w:val="20"/>
+              </w:rPr>
+              <w:t>2.45</w:t>
+            </w:r>
+          </w:p>
+        </w:tc>
+        <w:tc>
+          <w:tcPr>
+            <w:tcW w:w="3514" w:type="dxa"/>
+          </w:tcPr>
+          <w:p>
+            <w:pPr>
+              <w:jc w:val="center"/>
+              <w:rPr>
+                <w:rFonts w:asciiTheme="majorHAnsi" w:eastAsiaTheme="majorHAnsi" w:hAnsiTheme="majorHAnsi"/>
+                <w:sz w:val="20"/>
+                <w:szCs w:val="20"/>
+              </w:rPr>
+            </w:pPr>
+            <w:r>
+              <w:rPr>
+                <w:rFonts w:asciiTheme="majorHAnsi" w:eastAsiaTheme="majorHAnsi" w:hAnsiTheme="majorHAnsi"/>
+                <w:sz w:val="20"/>
+                <w:szCs w:val="20"/>
+              </w:rPr>
+              <w:t>https://www.mcmod.cn/class/387.html</w:t>
+            </w:r>
+          </w:p>
+        </w:tc>
+      </w:tr>
+      <w:tr>
+        <w:tc>
+          <w:tcPr>
+            <w:tcW w:w="2306" w:type="dxa"/>
+          </w:tcPr>
+          <w:p>
+            <w:pPr>
+              <w:jc w:val="center"/>
+              <w:rPr>
+                <w:rFonts w:asciiTheme="majorHAnsi" w:eastAsiaTheme="majorHAnsi" w:hAnsiTheme="majorHAnsi"/>
+                <w:sz w:val="20"/>
+                <w:szCs w:val="20"/>
+              </w:rPr>
+            </w:pPr>
+            <w:r>
+              <w:rPr>
+                <w:rFonts w:asciiTheme="majorHAnsi" w:eastAsiaTheme="majorHAnsi" w:hAnsiTheme="majorHAnsi"/>
+                <w:sz w:val="20"/>
+                <w:szCs w:val="20"/>
+              </w:rPr>
+              <w:t>BnBGamingLib</w:t>
+            </w:r>
+          </w:p>
+        </w:tc>
+        <w:tc>
+          <w:tcPr>
+            <w:tcW w:w="2476" w:type="dxa"/>
+          </w:tcPr>
+          <w:p>
+            <w:pPr>
+              <w:jc w:val="center"/>
+              <w:rPr>
+                <w:rFonts w:asciiTheme="majorHAnsi" w:eastAsiaTheme="majorHAnsi" w:hAnsiTheme="majorHAnsi"/>
+                <w:sz w:val="20"/>
+                <w:szCs w:val="20"/>
+              </w:rPr>
+            </w:pPr>
+            <w:r>
+              <w:rPr>
+                <w:rFonts w:asciiTheme="majorHAnsi" w:eastAsiaTheme="majorHAnsi" w:hAnsiTheme="majorHAnsi" w:hint="eastAsia"/>
+                <w:sz w:val="20"/>
+                <w:szCs w:val="20"/>
+              </w:rPr>
+              <w:t>2</w:t>
+            </w:r>
+            <w:r>
+              <w:rPr>
+                <w:rFonts w:asciiTheme="majorHAnsi" w:eastAsiaTheme="majorHAnsi" w:hAnsiTheme="majorHAnsi"/>
+                <w:sz w:val="20"/>
+                <w:szCs w:val="20"/>
+              </w:rPr>
+              <w:t>.17.6</w:t>
+            </w:r>
+          </w:p>
+        </w:tc>
+        <w:tc>
+          <w:tcPr>
+            <w:tcW w:w="3514" w:type="dxa"/>
+          </w:tcPr>
+          <w:p>
+            <w:pPr>
+              <w:jc w:val="center"/>
+              <w:rPr>
+                <w:rFonts w:asciiTheme="majorHAnsi" w:eastAsiaTheme="majorHAnsi" w:hAnsiTheme="majorHAnsi"/>
+                <w:sz w:val="20"/>
+                <w:szCs w:val="20"/>
+              </w:rPr>
+            </w:pPr>
+            <w:r>
+              <w:rPr>
+                <w:rFonts w:asciiTheme="majorHAnsi" w:eastAsiaTheme="majorHAnsi" w:hAnsiTheme="majorHAnsi"/>
+                <w:sz w:val="20"/>
+                <w:szCs w:val="20"/>
+              </w:rPr>
+              <w:t>https://www.mcmod.cn/class/3129.html</w:t>
+            </w:r>
+          </w:p>
+        </w:tc>
+      </w:tr>
+      <w:tr>
+        <w:tc>
+          <w:tcPr>
+            <w:tcW w:w="2306" w:type="dxa"/>
+          </w:tcPr>
+          <w:p>
+            <w:pPr>
+              <w:jc w:val="center"/>
+              <w:rPr>
+                <w:rFonts w:asciiTheme="majorHAnsi" w:eastAsiaTheme="majorHAnsi" w:hAnsiTheme="majorHAnsi"/>
+                <w:sz w:val="20"/>
+                <w:szCs w:val="20"/>
+              </w:rPr>
+            </w:pPr>
+            <w:r>
+              <w:rPr>
+                <w:rFonts w:asciiTheme="majorHAnsi" w:eastAsiaTheme="majorHAnsi" w:hAnsiTheme="majorHAnsi" w:hint="eastAsia"/>
+                <w:sz w:val="20"/>
+                <w:szCs w:val="20"/>
+              </w:rPr>
+              <w:t>自定义加载画面</w:t>
+            </w:r>
+          </w:p>
+        </w:tc>
+        <w:tc>
+          <w:tcPr>
+            <w:tcW w:w="2476" w:type="dxa"/>
+          </w:tcPr>
+          <w:p>
+            <w:pPr>
+              <w:jc w:val="center"/>
+              <w:rPr>
+                <w:rFonts w:asciiTheme="majorHAnsi" w:eastAsiaTheme="majorHAnsi" w:hAnsiTheme="majorHAnsi"/>
+                <w:sz w:val="20"/>
+                <w:szCs w:val="20"/>
+              </w:rPr>
+            </w:pPr>
+            <w:r>
+              <w:rPr>
+                <w:rFonts w:asciiTheme="majorHAnsi" w:eastAsiaTheme="majorHAnsi" w:hAnsiTheme="majorHAnsi" w:hint="eastAsia"/>
+                <w:sz w:val="20"/>
+                <w:szCs w:val="20"/>
+              </w:rPr>
+              <w:t>0</w:t>
+            </w:r>
+            <w:r>
+              <w:rPr>
+                <w:rFonts w:asciiTheme="majorHAnsi" w:eastAsiaTheme="majorHAnsi" w:hAnsiTheme="majorHAnsi"/>
+                <w:sz w:val="20"/>
+                <w:szCs w:val="20"/>
+              </w:rPr>
+              <w:t>.3.1</w:t>
+            </w:r>
+          </w:p>
+        </w:tc>
+        <w:tc>
+          <w:tcPr>
+            <w:tcW w:w="3514" w:type="dxa"/>
+          </w:tcPr>
+          <w:p>
+            <w:pPr>
+              <w:jc w:val="center"/>
+              <w:rPr>
+                <w:rFonts w:asciiTheme="majorHAnsi" w:eastAsiaTheme="majorHAnsi" w:hAnsiTheme="majorHAnsi"/>
+                <w:sz w:val="20"/>
+                <w:szCs w:val="20"/>
+              </w:rPr>
+            </w:pPr>
+            <w:r>
+              <w:rPr>
+                <w:rFonts w:asciiTheme="majorHAnsi" w:eastAsiaTheme="majorHAnsi" w:hAnsiTheme="majorHAnsi"/>
+                <w:sz w:val="20"/>
+                <w:szCs w:val="20"/>
+              </w:rPr>
+              <w:t>https://www.mcmod.cn/class/3275.html</w:t>
+            </w:r>
+          </w:p>
+        </w:tc>
+      </w:tr>
+      <w:tr>
+        <w:tc>
+          <w:tcPr>
+            <w:tcW w:w="2306" w:type="dxa"/>
+          </w:tcPr>
+          <w:p>
+            <w:pPr>
+              <w:jc w:val="center"/>
+              <w:rPr>
+                <w:rFonts w:asciiTheme="majorHAnsi" w:eastAsiaTheme="majorHAnsi" w:hAnsiTheme="majorHAnsi"/>
+                <w:sz w:val="20"/>
+                <w:szCs w:val="20"/>
+              </w:rPr>
+            </w:pPr>
+            <w:r>
+              <w:rPr>
+                <w:rFonts w:asciiTheme="majorHAnsi" w:eastAsiaTheme="majorHAnsi" w:hAnsiTheme="majorHAnsi" w:hint="eastAsia"/>
+                <w:sz w:val="20"/>
+                <w:szCs w:val="20"/>
+              </w:rPr>
+              <w:t>资源加载</w:t>
+            </w:r>
+          </w:p>
+        </w:tc>
+        <w:tc>
+          <w:tcPr>
+            <w:tcW w:w="2476" w:type="dxa"/>
+          </w:tcPr>
+          <w:p>
+            <w:pPr>
+              <w:jc w:val="center"/>
+              <w:rPr>
+                <w:rFonts w:asciiTheme="majorHAnsi" w:eastAsiaTheme="majorHAnsi" w:hAnsiTheme="majorHAnsi"/>
                 <w:sz w:val="20"/>
                 <w:szCs w:val="20"/>
               </w:rPr>
@@ -1889,67 +3051,217 @@
                 <w:sz w:val="20"/>
                 <w:szCs w:val="20"/>
               </w:rPr>
-              <w:t>.1.0</w:t>
-            </w:r>
-          </w:p>
-        </w:tc>
-        <w:tc>
-          <w:tcPr>
-            <w:tcW w:w="3514" w:type="dxa"/>
-          </w:tcPr>
-          <w:p>
-            <w:pPr>
-              <w:jc w:val="center"/>
-              <w:rPr>
-                <w:rFonts w:asciiTheme="majorHAnsi" w:eastAsiaTheme="majorHAnsi" w:hAnsiTheme="majorHAnsi" w:hint="eastAsia"/>
-                <w:sz w:val="20"/>
-                <w:szCs w:val="20"/>
-              </w:rPr>
-            </w:pPr>
-            <w:r>
-              <w:rPr>
-                <w:rFonts w:asciiTheme="majorHAnsi" w:eastAsiaTheme="majorHAnsi" w:hAnsiTheme="majorHAnsi"/>
-                <w:sz w:val="20"/>
-                <w:szCs w:val="20"/>
-              </w:rPr>
-              <w:t>https://www.mcmod.cn/class/1769.html</w:t>
-            </w:r>
-          </w:p>
-        </w:tc>
-      </w:tr>
-      <w:tr>
-        <w:tc>
-          <w:tcPr>
-            <w:tcW w:w="2306" w:type="dxa"/>
-          </w:tcPr>
-          <w:p>
-            <w:pPr>
-              <w:jc w:val="center"/>
-              <w:rPr>
-                <w:rFonts w:asciiTheme="majorHAnsi" w:eastAsiaTheme="majorHAnsi" w:hAnsiTheme="majorHAnsi" w:hint="eastAsia"/>
-                <w:sz w:val="20"/>
-                <w:szCs w:val="20"/>
-              </w:rPr>
-            </w:pPr>
-            <w:r>
-              <w:rPr>
-                <w:rFonts w:asciiTheme="majorHAnsi" w:eastAsiaTheme="majorHAnsi" w:hAnsiTheme="majorHAnsi"/>
-                <w:sz w:val="20"/>
-                <w:szCs w:val="20"/>
-              </w:rPr>
-              <w:t>[CTM]连接材质</w:t>
-            </w:r>
-          </w:p>
-        </w:tc>
-        <w:tc>
-          <w:tcPr>
-            <w:tcW w:w="2476" w:type="dxa"/>
-          </w:tcPr>
-          <w:p>
-            <w:pPr>
-              <w:jc w:val="center"/>
-              <w:rPr>
-                <w:rFonts w:asciiTheme="majorHAnsi" w:eastAsiaTheme="majorHAnsi" w:hAnsiTheme="majorHAnsi" w:hint="eastAsia"/>
+              <w:t>.5.3</w:t>
+            </w:r>
+          </w:p>
+        </w:tc>
+        <w:tc>
+          <w:tcPr>
+            <w:tcW w:w="3514" w:type="dxa"/>
+          </w:tcPr>
+          <w:p>
+            <w:pPr>
+              <w:jc w:val="center"/>
+              <w:rPr>
+                <w:rFonts w:asciiTheme="majorHAnsi" w:eastAsiaTheme="majorHAnsi" w:hAnsiTheme="majorHAnsi"/>
+                <w:sz w:val="20"/>
+                <w:szCs w:val="20"/>
+              </w:rPr>
+            </w:pPr>
+            <w:r>
+              <w:rPr>
+                <w:rFonts w:asciiTheme="majorHAnsi" w:eastAsiaTheme="majorHAnsi" w:hAnsiTheme="majorHAnsi"/>
+                <w:sz w:val="20"/>
+                <w:szCs w:val="20"/>
+              </w:rPr>
+              <w:t>https://www.mcmod.cn/class/1036.html</w:t>
+            </w:r>
+          </w:p>
+        </w:tc>
+      </w:tr>
+      <w:tr>
+        <w:tc>
+          <w:tcPr>
+            <w:tcW w:w="2306" w:type="dxa"/>
+          </w:tcPr>
+          <w:p>
+            <w:pPr>
+              <w:jc w:val="center"/>
+              <w:rPr>
+                <w:rFonts w:asciiTheme="majorHAnsi" w:eastAsiaTheme="majorHAnsi" w:hAnsiTheme="majorHAnsi"/>
+                <w:sz w:val="20"/>
+                <w:szCs w:val="20"/>
+              </w:rPr>
+            </w:pPr>
+            <w:r>
+              <w:rPr>
+                <w:rFonts w:asciiTheme="majorHAnsi" w:eastAsiaTheme="majorHAnsi" w:hAnsiTheme="majorHAnsi" w:hint="eastAsia"/>
+                <w:sz w:val="20"/>
+                <w:szCs w:val="20"/>
+              </w:rPr>
+              <w:t>自定义主菜单</w:t>
+            </w:r>
+          </w:p>
+        </w:tc>
+        <w:tc>
+          <w:tcPr>
+            <w:tcW w:w="2476" w:type="dxa"/>
+          </w:tcPr>
+          <w:p>
+            <w:pPr>
+              <w:jc w:val="center"/>
+              <w:rPr>
+                <w:rFonts w:asciiTheme="majorHAnsi" w:eastAsiaTheme="majorHAnsi" w:hAnsiTheme="majorHAnsi"/>
+                <w:sz w:val="20"/>
+                <w:szCs w:val="20"/>
+              </w:rPr>
+            </w:pPr>
+            <w:r>
+              <w:rPr>
+                <w:rFonts w:asciiTheme="majorHAnsi" w:eastAsiaTheme="majorHAnsi" w:hAnsiTheme="majorHAnsi" w:hint="eastAsia"/>
+                <w:sz w:val="20"/>
+                <w:szCs w:val="20"/>
+              </w:rPr>
+              <w:t>2</w:t>
+            </w:r>
+            <w:r>
+              <w:rPr>
+                <w:rFonts w:asciiTheme="majorHAnsi" w:eastAsiaTheme="majorHAnsi" w:hAnsiTheme="majorHAnsi"/>
+                <w:sz w:val="20"/>
+                <w:szCs w:val="20"/>
+              </w:rPr>
+              <w:t>.0.9.1</w:t>
+            </w:r>
+          </w:p>
+        </w:tc>
+        <w:tc>
+          <w:tcPr>
+            <w:tcW w:w="3514" w:type="dxa"/>
+          </w:tcPr>
+          <w:p>
+            <w:pPr>
+              <w:jc w:val="center"/>
+              <w:rPr>
+                <w:rFonts w:asciiTheme="majorHAnsi" w:eastAsiaTheme="majorHAnsi" w:hAnsiTheme="majorHAnsi"/>
+                <w:sz w:val="20"/>
+                <w:szCs w:val="20"/>
+              </w:rPr>
+            </w:pPr>
+            <w:r>
+              <w:rPr>
+                <w:rFonts w:asciiTheme="majorHAnsi" w:eastAsiaTheme="majorHAnsi" w:hAnsiTheme="majorHAnsi"/>
+                <w:sz w:val="20"/>
+                <w:szCs w:val="20"/>
+              </w:rPr>
+              <w:t>https://www.mcmod.cn/class/1030.html</w:t>
+            </w:r>
+          </w:p>
+        </w:tc>
+      </w:tr>
+      <w:tr>
+        <w:tc>
+          <w:tcPr>
+            <w:tcW w:w="2306" w:type="dxa"/>
+          </w:tcPr>
+          <w:p>
+            <w:pPr>
+              <w:jc w:val="center"/>
+              <w:rPr>
+                <w:rFonts w:asciiTheme="majorHAnsi" w:eastAsiaTheme="majorHAnsi" w:hAnsiTheme="majorHAnsi"/>
+                <w:sz w:val="20"/>
+                <w:szCs w:val="20"/>
+              </w:rPr>
+            </w:pPr>
+            <w:r>
+              <w:rPr>
+                <w:rFonts w:asciiTheme="majorHAnsi" w:eastAsiaTheme="majorHAnsi" w:hAnsiTheme="majorHAnsi"/>
+                <w:sz w:val="20"/>
+                <w:szCs w:val="20"/>
+              </w:rPr>
+              <w:t>[IC2]工业时代2</w:t>
+            </w:r>
+          </w:p>
+        </w:tc>
+        <w:tc>
+          <w:tcPr>
+            <w:tcW w:w="2476" w:type="dxa"/>
+          </w:tcPr>
+          <w:p>
+            <w:pPr>
+              <w:jc w:val="center"/>
+              <w:rPr>
+                <w:rFonts w:asciiTheme="majorHAnsi" w:eastAsiaTheme="majorHAnsi" w:hAnsiTheme="majorHAnsi"/>
+                <w:sz w:val="20"/>
+                <w:szCs w:val="20"/>
+              </w:rPr>
+            </w:pPr>
+            <w:r>
+              <w:rPr>
+                <w:rFonts w:asciiTheme="majorHAnsi" w:eastAsiaTheme="majorHAnsi" w:hAnsiTheme="majorHAnsi"/>
+                <w:sz w:val="20"/>
+                <w:szCs w:val="20"/>
+              </w:rPr>
+              <w:t>2-2.8.170-ex112</w:t>
+            </w:r>
+          </w:p>
+        </w:tc>
+        <w:tc>
+          <w:tcPr>
+            <w:tcW w:w="3514" w:type="dxa"/>
+          </w:tcPr>
+          <w:p>
+            <w:pPr>
+              <w:jc w:val="center"/>
+              <w:rPr>
+                <w:rFonts w:asciiTheme="majorHAnsi" w:eastAsiaTheme="majorHAnsi" w:hAnsiTheme="majorHAnsi"/>
+                <w:sz w:val="20"/>
+                <w:szCs w:val="20"/>
+              </w:rPr>
+            </w:pPr>
+            <w:r>
+              <w:rPr>
+                <w:rFonts w:asciiTheme="majorHAnsi" w:eastAsiaTheme="majorHAnsi" w:hAnsiTheme="majorHAnsi"/>
+                <w:sz w:val="20"/>
+                <w:szCs w:val="20"/>
+              </w:rPr>
+              <w:t>https://www.mcmod.cn/class/2.html</w:t>
+            </w:r>
+          </w:p>
+        </w:tc>
+      </w:tr>
+      <w:tr>
+        <w:tc>
+          <w:tcPr>
+            <w:tcW w:w="2306" w:type="dxa"/>
+          </w:tcPr>
+          <w:p>
+            <w:pPr>
+              <w:jc w:val="center"/>
+              <w:rPr>
+                <w:rFonts w:asciiTheme="majorHAnsi" w:eastAsiaTheme="majorHAnsi" w:hAnsiTheme="majorHAnsi"/>
+                <w:sz w:val="20"/>
+                <w:szCs w:val="20"/>
+              </w:rPr>
+            </w:pPr>
+            <w:r>
+              <w:rPr>
+                <w:rFonts w:asciiTheme="majorHAnsi" w:eastAsiaTheme="majorHAnsi" w:hAnsiTheme="majorHAnsi"/>
+                <w:sz w:val="20"/>
+                <w:szCs w:val="20"/>
+              </w:rPr>
+              <w:t>[METS]更多电力装置</w:t>
+            </w:r>
+          </w:p>
+        </w:tc>
+        <w:tc>
+          <w:tcPr>
+            <w:tcW w:w="2476" w:type="dxa"/>
+          </w:tcPr>
+          <w:p>
+            <w:pPr>
+              <w:jc w:val="center"/>
+              <w:rPr>
+                <w:rFonts w:asciiTheme="majorHAnsi" w:eastAsiaTheme="majorHAnsi" w:hAnsiTheme="majorHAnsi"/>
                 <w:sz w:val="20"/>
                 <w:szCs w:val="20"/>
               </w:rPr>
@@ -1968,75 +3280,693 @@
                 <w:sz w:val="20"/>
                 <w:szCs w:val="20"/>
               </w:rPr>
-              <w:t>.0.2.31</w:t>
-            </w:r>
-          </w:p>
-        </w:tc>
-        <w:tc>
-          <w:tcPr>
-            <w:tcW w:w="3514" w:type="dxa"/>
-          </w:tcPr>
-          <w:p>
-            <w:pPr>
-              <w:jc w:val="center"/>
-              <w:rPr>
-                <w:rFonts w:asciiTheme="majorHAnsi" w:eastAsiaTheme="majorHAnsi" w:hAnsiTheme="majorHAnsi" w:hint="eastAsia"/>
-                <w:sz w:val="20"/>
-                <w:szCs w:val="20"/>
-              </w:rPr>
-            </w:pPr>
-            <w:r>
-              <w:rPr>
-                <w:rFonts w:asciiTheme="majorHAnsi" w:eastAsiaTheme="majorHAnsi" w:hAnsiTheme="majorHAnsi"/>
-                <w:sz w:val="20"/>
-                <w:szCs w:val="20"/>
-              </w:rPr>
-              <w:t>https://www.mcmod.cn/class/837.html</w:t>
-            </w:r>
-          </w:p>
-        </w:tc>
-      </w:tr>
-      <w:tr>
-        <w:tc>
-          <w:tcPr>
-            <w:tcW w:w="2306" w:type="dxa"/>
-          </w:tcPr>
-          <w:p>
-            <w:pPr>
-              <w:jc w:val="center"/>
-              <w:rPr>
-                <w:rFonts w:asciiTheme="majorHAnsi" w:eastAsiaTheme="majorHAnsi" w:hAnsiTheme="majorHAnsi" w:hint="eastAsia"/>
-                <w:sz w:val="20"/>
-                <w:szCs w:val="20"/>
-              </w:rPr>
-            </w:pPr>
-            <w:r>
-              <w:rPr>
-                <w:rFonts w:asciiTheme="majorHAnsi" w:eastAsiaTheme="majorHAnsi" w:hAnsiTheme="majorHAnsi" w:hint="eastAsia"/>
-                <w:sz w:val="20"/>
-                <w:szCs w:val="20"/>
-              </w:rPr>
-              <w:t>连锁采矿</w:t>
-            </w:r>
-            <w:r>
-              <w:rPr>
-                <w:rFonts w:asciiTheme="majorHAnsi" w:eastAsiaTheme="majorHAnsi" w:hAnsiTheme="majorHAnsi"/>
-                <w:sz w:val="20"/>
-                <w:szCs w:val="20"/>
-              </w:rPr>
-              <w:t>/矿脉矿工</w:t>
-            </w:r>
-          </w:p>
-        </w:tc>
-        <w:tc>
-          <w:tcPr>
-            <w:tcW w:w="2476" w:type="dxa"/>
-          </w:tcPr>
-          <w:p>
-            <w:pPr>
-              <w:jc w:val="center"/>
-              <w:rPr>
-                <w:rFonts w:asciiTheme="majorHAnsi" w:eastAsiaTheme="majorHAnsi" w:hAnsiTheme="majorHAnsi" w:hint="eastAsia"/>
+              <w:t>.64</w:t>
+            </w:r>
+          </w:p>
+        </w:tc>
+        <w:tc>
+          <w:tcPr>
+            <w:tcW w:w="3514" w:type="dxa"/>
+          </w:tcPr>
+          <w:p>
+            <w:pPr>
+              <w:jc w:val="center"/>
+              <w:rPr>
+                <w:rFonts w:asciiTheme="majorHAnsi" w:eastAsiaTheme="majorHAnsi" w:hAnsiTheme="majorHAnsi"/>
+                <w:sz w:val="20"/>
+                <w:szCs w:val="20"/>
+              </w:rPr>
+            </w:pPr>
+            <w:r>
+              <w:rPr>
+                <w:rFonts w:asciiTheme="majorHAnsi" w:eastAsiaTheme="majorHAnsi" w:hAnsiTheme="majorHAnsi"/>
+                <w:sz w:val="20"/>
+                <w:szCs w:val="20"/>
+              </w:rPr>
+              <w:t>https://www.mcmod.cn/class/2217.html</w:t>
+            </w:r>
+          </w:p>
+        </w:tc>
+      </w:tr>
+      <w:tr>
+        <w:tc>
+          <w:tcPr>
+            <w:tcW w:w="2306" w:type="dxa"/>
+          </w:tcPr>
+          <w:p>
+            <w:pPr>
+              <w:jc w:val="center"/>
+              <w:rPr>
+                <w:rFonts w:asciiTheme="majorHAnsi" w:eastAsiaTheme="majorHAnsi" w:hAnsiTheme="majorHAnsi"/>
+                <w:sz w:val="20"/>
+                <w:szCs w:val="20"/>
+              </w:rPr>
+            </w:pPr>
+            <w:r>
+              <w:rPr>
+                <w:rFonts w:asciiTheme="majorHAnsi" w:eastAsiaTheme="majorHAnsi" w:hAnsiTheme="majorHAnsi" w:hint="eastAsia"/>
+                <w:b/>
+                <w:bCs/>
+                <w:sz w:val="20"/>
+                <w:szCs w:val="20"/>
+              </w:rPr>
+              <w:lastRenderedPageBreak/>
+              <w:t>[CC]</w:t>
+            </w:r>
+          </w:p>
+          <w:p>
+            <w:pPr>
+              <w:jc w:val="center"/>
+              <w:rPr>
+                <w:rFonts w:asciiTheme="majorHAnsi" w:eastAsiaTheme="majorHAnsi" w:hAnsiTheme="majorHAnsi"/>
+                <w:b/>
+                <w:bCs/>
+                <w:sz w:val="20"/>
+                <w:szCs w:val="20"/>
+              </w:rPr>
+            </w:pPr>
+            <w:r>
+              <w:rPr>
+                <w:rFonts w:asciiTheme="majorHAnsi" w:eastAsiaTheme="majorHAnsi" w:hAnsiTheme="majorHAnsi" w:hint="eastAsia"/>
+                <w:b/>
+                <w:bCs/>
+                <w:sz w:val="20"/>
+                <w:szCs w:val="20"/>
+              </w:rPr>
+              <w:t>Caves and Cliffs Mod, 1.17 concept</w:t>
+            </w:r>
+          </w:p>
+          <w:p>
+            <w:pPr>
+              <w:jc w:val="center"/>
+              <w:rPr>
+                <w:rFonts w:asciiTheme="majorHAnsi" w:eastAsiaTheme="majorHAnsi" w:hAnsiTheme="majorHAnsi"/>
+                <w:sz w:val="20"/>
+                <w:szCs w:val="20"/>
+              </w:rPr>
+            </w:pPr>
+          </w:p>
+        </w:tc>
+        <w:tc>
+          <w:tcPr>
+            <w:tcW w:w="2476" w:type="dxa"/>
+          </w:tcPr>
+          <w:p>
+            <w:pPr>
+              <w:jc w:val="center"/>
+              <w:rPr>
+                <w:rFonts w:asciiTheme="majorHAnsi" w:eastAsiaTheme="majorHAnsi" w:hAnsiTheme="majorHAnsi"/>
+                <w:sz w:val="20"/>
+                <w:szCs w:val="20"/>
+              </w:rPr>
+            </w:pPr>
+            <w:r>
+              <w:rPr>
+                <w:rFonts w:asciiTheme="majorHAnsi" w:eastAsiaTheme="majorHAnsi" w:hAnsiTheme="majorHAnsi" w:hint="eastAsia"/>
+                <w:sz w:val="20"/>
+                <w:szCs w:val="20"/>
+              </w:rPr>
+              <w:t>1</w:t>
+            </w:r>
+            <w:r>
+              <w:rPr>
+                <w:rFonts w:asciiTheme="majorHAnsi" w:eastAsiaTheme="majorHAnsi" w:hAnsiTheme="majorHAnsi"/>
+                <w:sz w:val="20"/>
+                <w:szCs w:val="20"/>
+              </w:rPr>
+              <w:t>.0.9</w:t>
+            </w:r>
+          </w:p>
+        </w:tc>
+        <w:tc>
+          <w:tcPr>
+            <w:tcW w:w="3514" w:type="dxa"/>
+          </w:tcPr>
+          <w:p>
+            <w:pPr>
+              <w:jc w:val="center"/>
+              <w:rPr>
+                <w:rFonts w:asciiTheme="majorHAnsi" w:eastAsiaTheme="majorHAnsi" w:hAnsiTheme="majorHAnsi"/>
+                <w:sz w:val="20"/>
+                <w:szCs w:val="20"/>
+              </w:rPr>
+            </w:pPr>
+            <w:r>
+              <w:rPr>
+                <w:rFonts w:asciiTheme="majorHAnsi" w:eastAsiaTheme="majorHAnsi" w:hAnsiTheme="majorHAnsi"/>
+                <w:sz w:val="20"/>
+                <w:szCs w:val="20"/>
+              </w:rPr>
+              <w:t>https://www.mcmod.cn/class/3118.html</w:t>
+            </w:r>
+          </w:p>
+        </w:tc>
+      </w:tr>
+      <w:tr>
+        <w:tc>
+          <w:tcPr>
+            <w:tcW w:w="2306" w:type="dxa"/>
+          </w:tcPr>
+          <w:p>
+            <w:pPr>
+              <w:jc w:val="center"/>
+              <w:rPr>
+                <w:rFonts w:asciiTheme="majorHAnsi" w:eastAsiaTheme="majorHAnsi" w:hAnsiTheme="majorHAnsi"/>
+                <w:b/>
+                <w:bCs/>
+                <w:sz w:val="20"/>
+                <w:szCs w:val="20"/>
+              </w:rPr>
+            </w:pPr>
+            <w:r>
+              <w:rPr>
+                <w:rFonts w:asciiTheme="majorHAnsi" w:eastAsiaTheme="majorHAnsi" w:hAnsiTheme="majorHAnsi"/>
+                <w:b/>
+                <w:bCs/>
+                <w:sz w:val="20"/>
+                <w:szCs w:val="20"/>
+              </w:rPr>
+              <w:t>YUNG的矿井优化</w:t>
+            </w:r>
+          </w:p>
+        </w:tc>
+        <w:tc>
+          <w:tcPr>
+            <w:tcW w:w="2476" w:type="dxa"/>
+          </w:tcPr>
+          <w:p>
+            <w:pPr>
+              <w:jc w:val="center"/>
+              <w:rPr>
+                <w:rFonts w:asciiTheme="majorHAnsi" w:eastAsiaTheme="majorHAnsi" w:hAnsiTheme="majorHAnsi"/>
+                <w:sz w:val="20"/>
+                <w:szCs w:val="20"/>
+              </w:rPr>
+            </w:pPr>
+            <w:r>
+              <w:rPr>
+                <w:rFonts w:asciiTheme="majorHAnsi" w:eastAsiaTheme="majorHAnsi" w:hAnsiTheme="majorHAnsi" w:hint="eastAsia"/>
+                <w:sz w:val="20"/>
+                <w:szCs w:val="20"/>
+              </w:rPr>
+              <w:t>2</w:t>
+            </w:r>
+            <w:r>
+              <w:rPr>
+                <w:rFonts w:asciiTheme="majorHAnsi" w:eastAsiaTheme="majorHAnsi" w:hAnsiTheme="majorHAnsi"/>
+                <w:sz w:val="20"/>
+                <w:szCs w:val="20"/>
+              </w:rPr>
+              <w:t>.2.1</w:t>
+            </w:r>
+          </w:p>
+        </w:tc>
+        <w:tc>
+          <w:tcPr>
+            <w:tcW w:w="3514" w:type="dxa"/>
+          </w:tcPr>
+          <w:p>
+            <w:pPr>
+              <w:jc w:val="center"/>
+              <w:rPr>
+                <w:rFonts w:asciiTheme="majorHAnsi" w:eastAsiaTheme="majorHAnsi" w:hAnsiTheme="majorHAnsi"/>
+                <w:sz w:val="20"/>
+                <w:szCs w:val="20"/>
+              </w:rPr>
+            </w:pPr>
+            <w:r>
+              <w:rPr>
+                <w:rFonts w:asciiTheme="majorHAnsi" w:eastAsiaTheme="majorHAnsi" w:hAnsiTheme="majorHAnsi"/>
+                <w:sz w:val="20"/>
+                <w:szCs w:val="20"/>
+              </w:rPr>
+              <w:t>https://www.mcmod.cn/class/2788.html</w:t>
+            </w:r>
+          </w:p>
+        </w:tc>
+      </w:tr>
+      <w:tr>
+        <w:tc>
+          <w:tcPr>
+            <w:tcW w:w="2306" w:type="dxa"/>
+          </w:tcPr>
+          <w:p>
+            <w:pPr>
+              <w:jc w:val="center"/>
+              <w:rPr>
+                <w:rFonts w:asciiTheme="majorHAnsi" w:eastAsiaTheme="majorHAnsi" w:hAnsiTheme="majorHAnsi"/>
+                <w:b/>
+                <w:bCs/>
+                <w:sz w:val="20"/>
+                <w:szCs w:val="20"/>
+              </w:rPr>
+            </w:pPr>
+            <w:r>
+              <w:rPr>
+                <w:rFonts w:asciiTheme="majorHAnsi" w:eastAsiaTheme="majorHAnsi" w:hAnsiTheme="majorHAnsi"/>
+                <w:b/>
+                <w:bCs/>
+                <w:sz w:val="20"/>
+                <w:szCs w:val="20"/>
+              </w:rPr>
+              <w:t>YUNG's Law</w:t>
+            </w:r>
+          </w:p>
+        </w:tc>
+        <w:tc>
+          <w:tcPr>
+            <w:tcW w:w="2476" w:type="dxa"/>
+          </w:tcPr>
+          <w:p>
+            <w:pPr>
+              <w:jc w:val="center"/>
+              <w:rPr>
+                <w:rFonts w:asciiTheme="majorHAnsi" w:eastAsiaTheme="majorHAnsi" w:hAnsiTheme="majorHAnsi"/>
+                <w:sz w:val="20"/>
+                <w:szCs w:val="20"/>
+              </w:rPr>
+            </w:pPr>
+            <w:r>
+              <w:rPr>
+                <w:rFonts w:asciiTheme="majorHAnsi" w:eastAsiaTheme="majorHAnsi" w:hAnsiTheme="majorHAnsi" w:hint="eastAsia"/>
+                <w:sz w:val="20"/>
+                <w:szCs w:val="20"/>
+              </w:rPr>
+              <w:t>1</w:t>
+            </w:r>
+            <w:r>
+              <w:rPr>
+                <w:rFonts w:asciiTheme="majorHAnsi" w:eastAsiaTheme="majorHAnsi" w:hAnsiTheme="majorHAnsi"/>
+                <w:sz w:val="20"/>
+                <w:szCs w:val="20"/>
+              </w:rPr>
+              <w:t>.0.4</w:t>
+            </w:r>
+          </w:p>
+        </w:tc>
+        <w:tc>
+          <w:tcPr>
+            <w:tcW w:w="3514" w:type="dxa"/>
+          </w:tcPr>
+          <w:p>
+            <w:pPr>
+              <w:jc w:val="center"/>
+              <w:rPr>
+                <w:rFonts w:asciiTheme="majorHAnsi" w:eastAsiaTheme="majorHAnsi" w:hAnsiTheme="majorHAnsi"/>
+                <w:sz w:val="20"/>
+                <w:szCs w:val="20"/>
+              </w:rPr>
+            </w:pPr>
+            <w:r>
+              <w:rPr>
+                <w:rFonts w:asciiTheme="majorHAnsi" w:eastAsiaTheme="majorHAnsi" w:hAnsiTheme="majorHAnsi"/>
+                <w:sz w:val="20"/>
+                <w:szCs w:val="20"/>
+              </w:rPr>
+              <w:t>https://www.mcmod.cn/class/3206.html</w:t>
+            </w:r>
+          </w:p>
+        </w:tc>
+      </w:tr>
+      <w:tr>
+        <w:tc>
+          <w:tcPr>
+            <w:tcW w:w="2306" w:type="dxa"/>
+          </w:tcPr>
+          <w:p>
+            <w:pPr>
+              <w:jc w:val="center"/>
+              <w:rPr>
+                <w:rFonts w:asciiTheme="majorHAnsi" w:eastAsiaTheme="majorHAnsi" w:hAnsiTheme="majorHAnsi"/>
+                <w:b/>
+                <w:bCs/>
+                <w:sz w:val="20"/>
+                <w:szCs w:val="20"/>
+              </w:rPr>
+            </w:pPr>
+            <w:r>
+              <w:rPr>
+                <w:rFonts w:asciiTheme="majorHAnsi" w:eastAsiaTheme="majorHAnsi" w:hAnsiTheme="majorHAnsi"/>
+                <w:b/>
+                <w:bCs/>
+                <w:sz w:val="20"/>
+                <w:szCs w:val="20"/>
+              </w:rPr>
+              <w:t>[WC]沃利的洞穴</w:t>
+            </w:r>
+          </w:p>
+        </w:tc>
+        <w:tc>
+          <w:tcPr>
+            <w:tcW w:w="2476" w:type="dxa"/>
+          </w:tcPr>
+          <w:p>
+            <w:pPr>
+              <w:jc w:val="center"/>
+              <w:rPr>
+                <w:rFonts w:asciiTheme="majorHAnsi" w:eastAsiaTheme="majorHAnsi" w:hAnsiTheme="majorHAnsi"/>
+                <w:sz w:val="20"/>
+                <w:szCs w:val="20"/>
+              </w:rPr>
+            </w:pPr>
+            <w:r>
+              <w:rPr>
+                <w:rFonts w:asciiTheme="majorHAnsi" w:eastAsiaTheme="majorHAnsi" w:hAnsiTheme="majorHAnsi" w:hint="eastAsia"/>
+                <w:sz w:val="20"/>
+                <w:szCs w:val="20"/>
+              </w:rPr>
+              <w:t>1</w:t>
+            </w:r>
+            <w:r>
+              <w:rPr>
+                <w:rFonts w:asciiTheme="majorHAnsi" w:eastAsiaTheme="majorHAnsi" w:hAnsiTheme="majorHAnsi"/>
+                <w:sz w:val="20"/>
+                <w:szCs w:val="20"/>
+              </w:rPr>
+              <w:t>.5.2</w:t>
+            </w:r>
+          </w:p>
+        </w:tc>
+        <w:tc>
+          <w:tcPr>
+            <w:tcW w:w="3514" w:type="dxa"/>
+          </w:tcPr>
+          <w:p>
+            <w:pPr>
+              <w:jc w:val="center"/>
+              <w:rPr>
+                <w:rFonts w:asciiTheme="majorHAnsi" w:eastAsiaTheme="majorHAnsi" w:hAnsiTheme="majorHAnsi"/>
+                <w:sz w:val="20"/>
+                <w:szCs w:val="20"/>
+              </w:rPr>
+            </w:pPr>
+            <w:r>
+              <w:rPr>
+                <w:rFonts w:asciiTheme="majorHAnsi" w:eastAsiaTheme="majorHAnsi" w:hAnsiTheme="majorHAnsi"/>
+                <w:sz w:val="20"/>
+                <w:szCs w:val="20"/>
+              </w:rPr>
+              <w:t>https://www.mcmod.cn/class/2048.html</w:t>
+            </w:r>
+          </w:p>
+        </w:tc>
+      </w:tr>
+      <w:tr>
+        <w:tc>
+          <w:tcPr>
+            <w:tcW w:w="2306" w:type="dxa"/>
+          </w:tcPr>
+          <w:p>
+            <w:pPr>
+              <w:jc w:val="center"/>
+              <w:rPr>
+                <w:rFonts w:asciiTheme="majorHAnsi" w:eastAsiaTheme="majorHAnsi" w:hAnsiTheme="majorHAnsi"/>
+                <w:b/>
+                <w:bCs/>
+                <w:sz w:val="20"/>
+                <w:szCs w:val="20"/>
+              </w:rPr>
+            </w:pPr>
+            <w:r>
+              <w:rPr>
+                <w:rFonts w:asciiTheme="majorHAnsi" w:eastAsiaTheme="majorHAnsi" w:hAnsiTheme="majorHAnsi" w:hint="eastAsia"/>
+                <w:b/>
+                <w:bCs/>
+                <w:sz w:val="20"/>
+                <w:szCs w:val="20"/>
+              </w:rPr>
+              <w:t>强制</w:t>
+            </w:r>
+            <w:r>
+              <w:rPr>
+                <w:rFonts w:asciiTheme="majorHAnsi" w:eastAsiaTheme="majorHAnsi" w:hAnsiTheme="majorHAnsi"/>
+                <w:b/>
+                <w:bCs/>
+                <w:sz w:val="20"/>
+                <w:szCs w:val="20"/>
+              </w:rPr>
+              <w:t>ASCII字体</w:t>
+            </w:r>
+          </w:p>
+        </w:tc>
+        <w:tc>
+          <w:tcPr>
+            <w:tcW w:w="2476" w:type="dxa"/>
+          </w:tcPr>
+          <w:p>
+            <w:pPr>
+              <w:jc w:val="center"/>
+              <w:rPr>
+                <w:rFonts w:asciiTheme="majorHAnsi" w:eastAsiaTheme="majorHAnsi" w:hAnsiTheme="majorHAnsi"/>
+                <w:sz w:val="20"/>
+                <w:szCs w:val="20"/>
+              </w:rPr>
+            </w:pPr>
+            <w:r>
+              <w:rPr>
+                <w:rFonts w:asciiTheme="majorHAnsi" w:eastAsiaTheme="majorHAnsi" w:hAnsiTheme="majorHAnsi" w:hint="eastAsia"/>
+                <w:sz w:val="20"/>
+                <w:szCs w:val="20"/>
+              </w:rPr>
+              <w:t>1</w:t>
+            </w:r>
+            <w:r>
+              <w:rPr>
+                <w:rFonts w:asciiTheme="majorHAnsi" w:eastAsiaTheme="majorHAnsi" w:hAnsiTheme="majorHAnsi"/>
+                <w:sz w:val="20"/>
+                <w:szCs w:val="20"/>
+              </w:rPr>
+              <w:t>.0.0</w:t>
+            </w:r>
+          </w:p>
+        </w:tc>
+        <w:tc>
+          <w:tcPr>
+            <w:tcW w:w="3514" w:type="dxa"/>
+          </w:tcPr>
+          <w:p>
+            <w:pPr>
+              <w:jc w:val="center"/>
+              <w:rPr>
+                <w:rFonts w:asciiTheme="majorHAnsi" w:eastAsiaTheme="majorHAnsi" w:hAnsiTheme="majorHAnsi"/>
+                <w:sz w:val="20"/>
+                <w:szCs w:val="20"/>
+              </w:rPr>
+            </w:pPr>
+            <w:r>
+              <w:rPr>
+                <w:rFonts w:asciiTheme="majorHAnsi" w:eastAsiaTheme="majorHAnsi" w:hAnsiTheme="majorHAnsi"/>
+                <w:sz w:val="20"/>
+                <w:szCs w:val="20"/>
+              </w:rPr>
+              <w:t>https://www.mcmod.cn/class/2190.html</w:t>
+            </w:r>
+          </w:p>
+        </w:tc>
+      </w:tr>
+      <w:tr>
+        <w:tc>
+          <w:tcPr>
+            <w:tcW w:w="2306" w:type="dxa"/>
+          </w:tcPr>
+          <w:p>
+            <w:pPr>
+              <w:jc w:val="center"/>
+              <w:rPr>
+                <w:rFonts w:asciiTheme="majorHAnsi" w:eastAsiaTheme="majorHAnsi" w:hAnsiTheme="majorHAnsi"/>
+                <w:b/>
+                <w:bCs/>
+                <w:sz w:val="20"/>
+                <w:szCs w:val="20"/>
+              </w:rPr>
+            </w:pPr>
+            <w:r>
+              <w:rPr>
+                <w:rFonts w:asciiTheme="majorHAnsi" w:eastAsiaTheme="majorHAnsi" w:hAnsiTheme="majorHAnsi" w:hint="eastAsia"/>
+                <w:b/>
+                <w:bCs/>
+                <w:sz w:val="20"/>
+                <w:szCs w:val="20"/>
+              </w:rPr>
+              <w:t>漏斗碰撞箱修复</w:t>
+            </w:r>
+          </w:p>
+        </w:tc>
+        <w:tc>
+          <w:tcPr>
+            <w:tcW w:w="2476" w:type="dxa"/>
+          </w:tcPr>
+          <w:p>
+            <w:pPr>
+              <w:jc w:val="center"/>
+              <w:rPr>
+                <w:rFonts w:asciiTheme="majorHAnsi" w:eastAsiaTheme="majorHAnsi" w:hAnsiTheme="majorHAnsi"/>
+                <w:sz w:val="20"/>
+                <w:szCs w:val="20"/>
+              </w:rPr>
+            </w:pPr>
+            <w:r>
+              <w:rPr>
+                <w:rFonts w:asciiTheme="majorHAnsi" w:eastAsiaTheme="majorHAnsi" w:hAnsiTheme="majorHAnsi" w:hint="eastAsia"/>
+                <w:sz w:val="20"/>
+                <w:szCs w:val="20"/>
+              </w:rPr>
+              <w:t>1</w:t>
+            </w:r>
+            <w:r>
+              <w:rPr>
+                <w:rFonts w:asciiTheme="majorHAnsi" w:eastAsiaTheme="majorHAnsi" w:hAnsiTheme="majorHAnsi"/>
+                <w:sz w:val="20"/>
+                <w:szCs w:val="20"/>
+              </w:rPr>
+              <w:t>.1</w:t>
+            </w:r>
+          </w:p>
+        </w:tc>
+        <w:tc>
+          <w:tcPr>
+            <w:tcW w:w="3514" w:type="dxa"/>
+          </w:tcPr>
+          <w:p>
+            <w:pPr>
+              <w:jc w:val="center"/>
+              <w:rPr>
+                <w:rFonts w:asciiTheme="majorHAnsi" w:eastAsiaTheme="majorHAnsi" w:hAnsiTheme="majorHAnsi"/>
+                <w:sz w:val="20"/>
+                <w:szCs w:val="20"/>
+              </w:rPr>
+            </w:pPr>
+            <w:r>
+              <w:rPr>
+                <w:rFonts w:asciiTheme="majorHAnsi" w:eastAsiaTheme="majorHAnsi" w:hAnsiTheme="majorHAnsi"/>
+                <w:sz w:val="20"/>
+                <w:szCs w:val="20"/>
+              </w:rPr>
+              <w:t>https://www.mcmod.cn/class/1514.html</w:t>
+            </w:r>
+          </w:p>
+        </w:tc>
+      </w:tr>
+      <w:tr>
+        <w:tc>
+          <w:tcPr>
+            <w:tcW w:w="2306" w:type="dxa"/>
+          </w:tcPr>
+          <w:p>
+            <w:pPr>
+              <w:jc w:val="center"/>
+              <w:rPr>
+                <w:rFonts w:asciiTheme="majorHAnsi" w:eastAsiaTheme="majorHAnsi" w:hAnsiTheme="majorHAnsi"/>
+                <w:b/>
+                <w:bCs/>
+                <w:sz w:val="20"/>
+                <w:szCs w:val="20"/>
+              </w:rPr>
+            </w:pPr>
+            <w:r>
+              <w:rPr>
+                <w:rFonts w:asciiTheme="majorHAnsi" w:eastAsiaTheme="majorHAnsi" w:hAnsiTheme="majorHAnsi" w:hint="eastAsia"/>
+                <w:b/>
+                <w:bCs/>
+                <w:sz w:val="20"/>
+                <w:szCs w:val="20"/>
+              </w:rPr>
+              <w:t>铁砧修复</w:t>
+            </w:r>
+          </w:p>
+        </w:tc>
+        <w:tc>
+          <w:tcPr>
+            <w:tcW w:w="2476" w:type="dxa"/>
+          </w:tcPr>
+          <w:p>
+            <w:pPr>
+              <w:jc w:val="center"/>
+              <w:rPr>
+                <w:rFonts w:asciiTheme="majorHAnsi" w:eastAsiaTheme="majorHAnsi" w:hAnsiTheme="majorHAnsi"/>
+                <w:sz w:val="20"/>
+                <w:szCs w:val="20"/>
+              </w:rPr>
+            </w:pPr>
+            <w:r>
+              <w:rPr>
+                <w:rFonts w:asciiTheme="majorHAnsi" w:eastAsiaTheme="majorHAnsi" w:hAnsiTheme="majorHAnsi" w:hint="eastAsia"/>
+                <w:sz w:val="20"/>
+                <w:szCs w:val="20"/>
+              </w:rPr>
+              <w:t>1</w:t>
+            </w:r>
+            <w:r>
+              <w:rPr>
+                <w:rFonts w:asciiTheme="majorHAnsi" w:eastAsiaTheme="majorHAnsi" w:hAnsiTheme="majorHAnsi"/>
+                <w:sz w:val="20"/>
+                <w:szCs w:val="20"/>
+              </w:rPr>
+              <w:t>.0.5</w:t>
+            </w:r>
+          </w:p>
+        </w:tc>
+        <w:tc>
+          <w:tcPr>
+            <w:tcW w:w="3514" w:type="dxa"/>
+          </w:tcPr>
+          <w:p>
+            <w:pPr>
+              <w:jc w:val="center"/>
+              <w:rPr>
+                <w:rFonts w:asciiTheme="majorHAnsi" w:eastAsiaTheme="majorHAnsi" w:hAnsiTheme="majorHAnsi"/>
+                <w:sz w:val="20"/>
+                <w:szCs w:val="20"/>
+              </w:rPr>
+            </w:pPr>
+            <w:r>
+              <w:rPr>
+                <w:rFonts w:asciiTheme="majorHAnsi" w:eastAsiaTheme="majorHAnsi" w:hAnsiTheme="majorHAnsi"/>
+                <w:sz w:val="20"/>
+                <w:szCs w:val="20"/>
+              </w:rPr>
+              <w:t>https://www.mcmod.cn/class/3660.html</w:t>
+            </w:r>
+          </w:p>
+        </w:tc>
+      </w:tr>
+      <w:tr>
+        <w:tc>
+          <w:tcPr>
+            <w:tcW w:w="2306" w:type="dxa"/>
+          </w:tcPr>
+          <w:p>
+            <w:pPr>
+              <w:jc w:val="center"/>
+              <w:rPr>
+                <w:rFonts w:asciiTheme="majorHAnsi" w:eastAsiaTheme="majorHAnsi" w:hAnsiTheme="majorHAnsi"/>
+                <w:b/>
+                <w:bCs/>
+                <w:sz w:val="20"/>
+                <w:szCs w:val="20"/>
+              </w:rPr>
+            </w:pPr>
+            <w:r>
+              <w:rPr>
+                <w:rFonts w:asciiTheme="majorHAnsi" w:eastAsiaTheme="majorHAnsi" w:hAnsiTheme="majorHAnsi" w:hint="eastAsia"/>
+                <w:b/>
+                <w:bCs/>
+                <w:sz w:val="20"/>
+                <w:szCs w:val="20"/>
+              </w:rPr>
+              <w:t>传送门超级缓存</w:t>
+            </w:r>
+          </w:p>
+        </w:tc>
+        <w:tc>
+          <w:tcPr>
+            <w:tcW w:w="2476" w:type="dxa"/>
+          </w:tcPr>
+          <w:p>
+            <w:pPr>
+              <w:jc w:val="center"/>
+              <w:rPr>
+                <w:rFonts w:asciiTheme="majorHAnsi" w:eastAsiaTheme="majorHAnsi" w:hAnsiTheme="majorHAnsi"/>
                 <w:sz w:val="20"/>
                 <w:szCs w:val="20"/>
               </w:rPr>
@@ -2055,67 +3985,71 @@
                 <w:sz w:val="20"/>
                 <w:szCs w:val="20"/>
               </w:rPr>
-              <w:t>.38.2.647+b31535a</w:t>
-            </w:r>
-          </w:p>
-        </w:tc>
-        <w:tc>
-          <w:tcPr>
-            <w:tcW w:w="3514" w:type="dxa"/>
-          </w:tcPr>
-          <w:p>
-            <w:pPr>
-              <w:jc w:val="center"/>
-              <w:rPr>
-                <w:rFonts w:asciiTheme="majorHAnsi" w:eastAsiaTheme="majorHAnsi" w:hAnsiTheme="majorHAnsi" w:hint="eastAsia"/>
-                <w:sz w:val="20"/>
-                <w:szCs w:val="20"/>
-              </w:rPr>
-            </w:pPr>
-            <w:r>
-              <w:rPr>
-                <w:rFonts w:asciiTheme="majorHAnsi" w:eastAsiaTheme="majorHAnsi" w:hAnsiTheme="majorHAnsi"/>
-                <w:sz w:val="20"/>
-                <w:szCs w:val="20"/>
-              </w:rPr>
-              <w:t>https://www.mcmod.cn/class/589.html</w:t>
-            </w:r>
-          </w:p>
-        </w:tc>
-      </w:tr>
-      <w:tr>
-        <w:tc>
-          <w:tcPr>
-            <w:tcW w:w="2306" w:type="dxa"/>
-          </w:tcPr>
-          <w:p>
-            <w:pPr>
-              <w:jc w:val="center"/>
-              <w:rPr>
-                <w:rFonts w:asciiTheme="majorHAnsi" w:eastAsiaTheme="majorHAnsi" w:hAnsiTheme="majorHAnsi" w:hint="eastAsia"/>
-                <w:sz w:val="20"/>
-                <w:szCs w:val="20"/>
-              </w:rPr>
-            </w:pPr>
-            <w:r>
-              <w:rPr>
-                <w:rFonts w:asciiTheme="majorHAnsi" w:eastAsiaTheme="majorHAnsi" w:hAnsiTheme="majorHAnsi" w:hint="eastAsia"/>
-                <w:sz w:val="20"/>
-                <w:szCs w:val="20"/>
-              </w:rPr>
-              <w:t>漏斗管道</w:t>
-            </w:r>
-          </w:p>
-        </w:tc>
-        <w:tc>
-          <w:tcPr>
-            <w:tcW w:w="2476" w:type="dxa"/>
-          </w:tcPr>
-          <w:p>
-            <w:pPr>
-              <w:jc w:val="center"/>
-              <w:rPr>
-                <w:rFonts w:asciiTheme="majorHAnsi" w:eastAsiaTheme="majorHAnsi" w:hAnsiTheme="majorHAnsi" w:hint="eastAsia"/>
+              <w:t>.2</w:t>
+            </w:r>
+          </w:p>
+        </w:tc>
+        <w:tc>
+          <w:tcPr>
+            <w:tcW w:w="3514" w:type="dxa"/>
+          </w:tcPr>
+          <w:p>
+            <w:pPr>
+              <w:jc w:val="center"/>
+              <w:rPr>
+                <w:rFonts w:asciiTheme="majorHAnsi" w:eastAsiaTheme="majorHAnsi" w:hAnsiTheme="majorHAnsi"/>
+                <w:sz w:val="20"/>
+                <w:szCs w:val="20"/>
+              </w:rPr>
+            </w:pPr>
+            <w:r>
+              <w:rPr>
+                <w:rFonts w:asciiTheme="majorHAnsi" w:eastAsiaTheme="majorHAnsi" w:hAnsiTheme="majorHAnsi"/>
+                <w:sz w:val="20"/>
+                <w:szCs w:val="20"/>
+              </w:rPr>
+              <w:t>https://www.mcmod.cn/class/2037.html</w:t>
+            </w:r>
+          </w:p>
+        </w:tc>
+      </w:tr>
+      <w:tr>
+        <w:tc>
+          <w:tcPr>
+            <w:tcW w:w="2306" w:type="dxa"/>
+          </w:tcPr>
+          <w:p>
+            <w:pPr>
+              <w:jc w:val="center"/>
+              <w:rPr>
+                <w:rFonts w:asciiTheme="majorHAnsi" w:eastAsiaTheme="majorHAnsi" w:hAnsiTheme="majorHAnsi"/>
+                <w:b/>
+                <w:bCs/>
+                <w:sz w:val="20"/>
+                <w:szCs w:val="20"/>
+              </w:rPr>
+            </w:pPr>
+            <w:r>
+              <w:rPr>
+                <w:rFonts w:asciiTheme="majorHAnsi" w:eastAsiaTheme="majorHAnsi" w:hAnsiTheme="majorHAnsi" w:hint="eastAsia"/>
+                <w:b/>
+                <w:bCs/>
+                <w:sz w:val="20"/>
+                <w:szCs w:val="20"/>
+              </w:rPr>
+              <w:t>熔炉性能优化</w:t>
+            </w:r>
+          </w:p>
+        </w:tc>
+        <w:tc>
+          <w:tcPr>
+            <w:tcW w:w="2476" w:type="dxa"/>
+          </w:tcPr>
+          <w:p>
+            <w:pPr>
+              <w:jc w:val="center"/>
+              <w:rPr>
+                <w:rFonts w:asciiTheme="majorHAnsi" w:eastAsiaTheme="majorHAnsi" w:hAnsiTheme="majorHAnsi"/>
                 <w:sz w:val="20"/>
                 <w:szCs w:val="20"/>
               </w:rPr>
@@ -2134,67 +4068,71 @@
                 <w:sz w:val="20"/>
                 <w:szCs w:val="20"/>
               </w:rPr>
-              <w:t>.5</w:t>
-            </w:r>
-          </w:p>
-        </w:tc>
-        <w:tc>
-          <w:tcPr>
-            <w:tcW w:w="3514" w:type="dxa"/>
-          </w:tcPr>
-          <w:p>
-            <w:pPr>
-              <w:jc w:val="center"/>
-              <w:rPr>
-                <w:rFonts w:asciiTheme="majorHAnsi" w:eastAsiaTheme="majorHAnsi" w:hAnsiTheme="majorHAnsi" w:hint="eastAsia"/>
-                <w:sz w:val="20"/>
-                <w:szCs w:val="20"/>
-              </w:rPr>
-            </w:pPr>
-            <w:r>
-              <w:rPr>
-                <w:rFonts w:asciiTheme="majorHAnsi" w:eastAsiaTheme="majorHAnsi" w:hAnsiTheme="majorHAnsi"/>
-                <w:sz w:val="20"/>
-                <w:szCs w:val="20"/>
-              </w:rPr>
-              <w:t>https://www.mcmod.cn/class/261.html</w:t>
-            </w:r>
-          </w:p>
-        </w:tc>
-      </w:tr>
-      <w:tr>
-        <w:tc>
-          <w:tcPr>
-            <w:tcW w:w="2306" w:type="dxa"/>
-          </w:tcPr>
-          <w:p>
-            <w:pPr>
-              <w:jc w:val="center"/>
-              <w:rPr>
-                <w:rFonts w:asciiTheme="majorHAnsi" w:eastAsiaTheme="majorHAnsi" w:hAnsiTheme="majorHAnsi" w:hint="eastAsia"/>
-                <w:sz w:val="20"/>
-                <w:szCs w:val="20"/>
-              </w:rPr>
-            </w:pPr>
-            <w:r>
-              <w:rPr>
-                <w:rFonts w:asciiTheme="majorHAnsi" w:eastAsiaTheme="majorHAnsi" w:hAnsiTheme="majorHAnsi" w:hint="eastAsia"/>
-                <w:sz w:val="20"/>
-                <w:szCs w:val="20"/>
-              </w:rPr>
-              <w:t>模组名称显示</w:t>
-            </w:r>
-          </w:p>
-        </w:tc>
-        <w:tc>
-          <w:tcPr>
-            <w:tcW w:w="2476" w:type="dxa"/>
-          </w:tcPr>
-          <w:p>
-            <w:pPr>
-              <w:jc w:val="center"/>
-              <w:rPr>
-                <w:rFonts w:asciiTheme="majorHAnsi" w:eastAsiaTheme="majorHAnsi" w:hAnsiTheme="majorHAnsi" w:hint="eastAsia"/>
+              <w:t>.3.1</w:t>
+            </w:r>
+          </w:p>
+        </w:tc>
+        <w:tc>
+          <w:tcPr>
+            <w:tcW w:w="3514" w:type="dxa"/>
+          </w:tcPr>
+          <w:p>
+            <w:pPr>
+              <w:jc w:val="center"/>
+              <w:rPr>
+                <w:rFonts w:asciiTheme="majorHAnsi" w:eastAsiaTheme="majorHAnsi" w:hAnsiTheme="majorHAnsi"/>
+                <w:sz w:val="20"/>
+                <w:szCs w:val="20"/>
+              </w:rPr>
+            </w:pPr>
+            <w:r>
+              <w:rPr>
+                <w:rFonts w:asciiTheme="majorHAnsi" w:eastAsiaTheme="majorHAnsi" w:hAnsiTheme="majorHAnsi"/>
+                <w:sz w:val="20"/>
+                <w:szCs w:val="20"/>
+              </w:rPr>
+              <w:t>https://www.mcmod.cn/class/1485.html</w:t>
+            </w:r>
+          </w:p>
+        </w:tc>
+      </w:tr>
+      <w:tr>
+        <w:tc>
+          <w:tcPr>
+            <w:tcW w:w="2306" w:type="dxa"/>
+          </w:tcPr>
+          <w:p>
+            <w:pPr>
+              <w:jc w:val="center"/>
+              <w:rPr>
+                <w:rFonts w:asciiTheme="majorHAnsi" w:eastAsiaTheme="majorHAnsi" w:hAnsiTheme="majorHAnsi"/>
+                <w:b/>
+                <w:bCs/>
+                <w:sz w:val="20"/>
+                <w:szCs w:val="20"/>
+              </w:rPr>
+            </w:pPr>
+            <w:r>
+              <w:rPr>
+                <w:rFonts w:asciiTheme="majorHAnsi" w:eastAsiaTheme="majorHAnsi" w:hAnsiTheme="majorHAnsi"/>
+                <w:b/>
+                <w:bCs/>
+                <w:sz w:val="20"/>
+                <w:szCs w:val="20"/>
+              </w:rPr>
+              <w:t>Placebo</w:t>
+            </w:r>
+          </w:p>
+        </w:tc>
+        <w:tc>
+          <w:tcPr>
+            <w:tcW w:w="2476" w:type="dxa"/>
+          </w:tcPr>
+          <w:p>
+            <w:pPr>
+              <w:jc w:val="center"/>
+              <w:rPr>
+                <w:rFonts w:asciiTheme="majorHAnsi" w:eastAsiaTheme="majorHAnsi" w:hAnsiTheme="majorHAnsi"/>
                 <w:sz w:val="20"/>
                 <w:szCs w:val="20"/>
               </w:rPr>
@@ -2213,67 +4151,249 @@
                 <w:sz w:val="20"/>
                 <w:szCs w:val="20"/>
               </w:rPr>
-              <w:t>.10.1</w:t>
-            </w:r>
-          </w:p>
-        </w:tc>
-        <w:tc>
-          <w:tcPr>
-            <w:tcW w:w="3514" w:type="dxa"/>
-          </w:tcPr>
-          <w:p>
-            <w:pPr>
-              <w:jc w:val="center"/>
-              <w:rPr>
-                <w:rFonts w:asciiTheme="majorHAnsi" w:eastAsiaTheme="majorHAnsi" w:hAnsiTheme="majorHAnsi" w:hint="eastAsia"/>
-                <w:sz w:val="20"/>
-                <w:szCs w:val="20"/>
-              </w:rPr>
-            </w:pPr>
-            <w:r>
-              <w:rPr>
-                <w:rFonts w:asciiTheme="majorHAnsi" w:eastAsiaTheme="majorHAnsi" w:hAnsiTheme="majorHAnsi"/>
-                <w:sz w:val="20"/>
-                <w:szCs w:val="20"/>
-              </w:rPr>
-              <w:t>https://www.mcmod.cn/class/1446.html</w:t>
-            </w:r>
-          </w:p>
-        </w:tc>
-      </w:tr>
-      <w:tr>
-        <w:tc>
-          <w:tcPr>
-            <w:tcW w:w="2306" w:type="dxa"/>
-          </w:tcPr>
-          <w:p>
-            <w:pPr>
-              <w:jc w:val="center"/>
-              <w:rPr>
-                <w:rFonts w:asciiTheme="majorHAnsi" w:eastAsiaTheme="majorHAnsi" w:hAnsiTheme="majorHAnsi" w:hint="eastAsia"/>
-                <w:sz w:val="20"/>
-                <w:szCs w:val="20"/>
-              </w:rPr>
-            </w:pPr>
-            <w:r>
-              <w:rPr>
-                <w:rFonts w:asciiTheme="majorHAnsi" w:eastAsiaTheme="majorHAnsi" w:hAnsiTheme="majorHAnsi" w:hint="eastAsia"/>
-                <w:sz w:val="20"/>
-                <w:szCs w:val="20"/>
-              </w:rPr>
-              <w:t>耐久信息显示</w:t>
-            </w:r>
-          </w:p>
-        </w:tc>
-        <w:tc>
-          <w:tcPr>
-            <w:tcW w:w="2476" w:type="dxa"/>
-          </w:tcPr>
-          <w:p>
-            <w:pPr>
-              <w:jc w:val="center"/>
-              <w:rPr>
-                <w:rFonts w:asciiTheme="majorHAnsi" w:eastAsiaTheme="majorHAnsi" w:hAnsiTheme="majorHAnsi" w:hint="eastAsia"/>
+              <w:t>.6.0</w:t>
+            </w:r>
+          </w:p>
+        </w:tc>
+        <w:tc>
+          <w:tcPr>
+            <w:tcW w:w="3514" w:type="dxa"/>
+          </w:tcPr>
+          <w:p>
+            <w:pPr>
+              <w:jc w:val="center"/>
+              <w:rPr>
+                <w:rFonts w:asciiTheme="majorHAnsi" w:eastAsiaTheme="majorHAnsi" w:hAnsiTheme="majorHAnsi"/>
+                <w:sz w:val="20"/>
+                <w:szCs w:val="20"/>
+              </w:rPr>
+            </w:pPr>
+            <w:r>
+              <w:rPr>
+                <w:rFonts w:asciiTheme="majorHAnsi" w:eastAsiaTheme="majorHAnsi" w:hAnsiTheme="majorHAnsi"/>
+                <w:sz w:val="20"/>
+                <w:szCs w:val="20"/>
+              </w:rPr>
+              <w:t>https://www.mcmod.cn/class/1023.html</w:t>
+            </w:r>
+          </w:p>
+        </w:tc>
+      </w:tr>
+      <w:tr>
+        <w:tc>
+          <w:tcPr>
+            <w:tcW w:w="2306" w:type="dxa"/>
+          </w:tcPr>
+          <w:p>
+            <w:pPr>
+              <w:jc w:val="center"/>
+              <w:rPr>
+                <w:rFonts w:asciiTheme="majorHAnsi" w:eastAsiaTheme="majorHAnsi" w:hAnsiTheme="majorHAnsi"/>
+                <w:b/>
+                <w:bCs/>
+                <w:sz w:val="20"/>
+                <w:szCs w:val="20"/>
+              </w:rPr>
+            </w:pPr>
+            <w:r>
+              <w:rPr>
+                <w:rFonts w:asciiTheme="majorHAnsi" w:eastAsiaTheme="majorHAnsi" w:hAnsiTheme="majorHAnsi" w:hint="eastAsia"/>
+                <w:b/>
+                <w:bCs/>
+                <w:sz w:val="20"/>
+                <w:szCs w:val="20"/>
+              </w:rPr>
+              <w:t>更多蜜蜂</w:t>
+            </w:r>
+            <w:r>
+              <w:rPr>
+                <w:rFonts w:asciiTheme="majorHAnsi" w:eastAsiaTheme="majorHAnsi" w:hAnsiTheme="majorHAnsi" w:hint="eastAsia"/>
+                <w:b/>
+                <w:bCs/>
+                <w:sz w:val="20"/>
+                <w:szCs w:val="20"/>
+              </w:rPr>
+              <w:t>(树</w:t>
+            </w:r>
+            <w:r>
+              <w:rPr>
+                <w:rFonts w:asciiTheme="majorHAnsi" w:eastAsiaTheme="majorHAnsi" w:hAnsiTheme="majorHAnsi"/>
+                <w:b/>
+                <w:bCs/>
+                <w:sz w:val="20"/>
+                <w:szCs w:val="20"/>
+              </w:rPr>
+              <w:t>?)</w:t>
+            </w:r>
+          </w:p>
+        </w:tc>
+        <w:tc>
+          <w:tcPr>
+            <w:tcW w:w="2476" w:type="dxa"/>
+          </w:tcPr>
+          <w:p>
+            <w:pPr>
+              <w:jc w:val="center"/>
+              <w:rPr>
+                <w:rFonts w:asciiTheme="majorHAnsi" w:eastAsiaTheme="majorHAnsi" w:hAnsiTheme="majorHAnsi"/>
+                <w:sz w:val="20"/>
+                <w:szCs w:val="20"/>
+              </w:rPr>
+            </w:pPr>
+            <w:r>
+              <w:rPr>
+                <w:rFonts w:asciiTheme="majorHAnsi" w:eastAsiaTheme="majorHAnsi" w:hAnsiTheme="majorHAnsi"/>
+                <w:sz w:val="20"/>
+                <w:szCs w:val="20"/>
+              </w:rPr>
+              <w:t>2.5.1.203</w:t>
+            </w:r>
+          </w:p>
+        </w:tc>
+        <w:tc>
+          <w:tcPr>
+            <w:tcW w:w="3514" w:type="dxa"/>
+          </w:tcPr>
+          <w:p>
+            <w:pPr>
+              <w:jc w:val="center"/>
+              <w:rPr>
+                <w:rFonts w:asciiTheme="majorHAnsi" w:eastAsiaTheme="majorHAnsi" w:hAnsiTheme="majorHAnsi"/>
+                <w:sz w:val="20"/>
+                <w:szCs w:val="20"/>
+              </w:rPr>
+            </w:pPr>
+            <w:r>
+              <w:rPr>
+                <w:rFonts w:asciiTheme="majorHAnsi" w:eastAsiaTheme="majorHAnsi" w:hAnsiTheme="majorHAnsi"/>
+                <w:sz w:val="20"/>
+                <w:szCs w:val="20"/>
+              </w:rPr>
+              <w:t>https://www.mcmod.cn/class/62.html</w:t>
+            </w:r>
+          </w:p>
+        </w:tc>
+      </w:tr>
+      <w:tr>
+        <w:tc>
+          <w:tcPr>
+            <w:tcW w:w="2306" w:type="dxa"/>
+          </w:tcPr>
+          <w:p>
+            <w:pPr>
+              <w:jc w:val="center"/>
+              <w:rPr>
+                <w:rFonts w:asciiTheme="majorHAnsi" w:eastAsiaTheme="majorHAnsi" w:hAnsiTheme="majorHAnsi"/>
+                <w:b/>
+                <w:bCs/>
+                <w:sz w:val="20"/>
+                <w:szCs w:val="20"/>
+              </w:rPr>
+            </w:pPr>
+            <w:r>
+              <w:rPr>
+                <w:rFonts w:asciiTheme="majorHAnsi" w:eastAsiaTheme="majorHAnsi" w:hAnsiTheme="majorHAnsi"/>
+                <w:b/>
+                <w:bCs/>
+                <w:sz w:val="20"/>
+                <w:szCs w:val="20"/>
+              </w:rPr>
+              <w:t>JEI Bees</w:t>
+            </w:r>
+          </w:p>
+        </w:tc>
+        <w:tc>
+          <w:tcPr>
+            <w:tcW w:w="2476" w:type="dxa"/>
+          </w:tcPr>
+          <w:p>
+            <w:pPr>
+              <w:jc w:val="center"/>
+              <w:rPr>
+                <w:rFonts w:asciiTheme="majorHAnsi" w:eastAsiaTheme="majorHAnsi" w:hAnsiTheme="majorHAnsi"/>
+                <w:sz w:val="20"/>
+                <w:szCs w:val="20"/>
+              </w:rPr>
+            </w:pPr>
+            <w:r>
+              <w:rPr>
+                <w:rFonts w:asciiTheme="majorHAnsi" w:eastAsiaTheme="majorHAnsi" w:hAnsiTheme="majorHAnsi" w:hint="eastAsia"/>
+                <w:sz w:val="20"/>
+                <w:szCs w:val="20"/>
+              </w:rPr>
+              <w:t>0</w:t>
+            </w:r>
+            <w:r>
+              <w:rPr>
+                <w:rFonts w:asciiTheme="majorHAnsi" w:eastAsiaTheme="majorHAnsi" w:hAnsiTheme="majorHAnsi"/>
+                <w:sz w:val="20"/>
+                <w:szCs w:val="20"/>
+              </w:rPr>
+              <w:t>.9.0.5</w:t>
+            </w:r>
+          </w:p>
+        </w:tc>
+        <w:tc>
+          <w:tcPr>
+            <w:tcW w:w="3514" w:type="dxa"/>
+          </w:tcPr>
+          <w:p>
+            <w:pPr>
+              <w:jc w:val="center"/>
+              <w:rPr>
+                <w:rFonts w:asciiTheme="majorHAnsi" w:eastAsiaTheme="majorHAnsi" w:hAnsiTheme="majorHAnsi"/>
+                <w:sz w:val="20"/>
+                <w:szCs w:val="20"/>
+              </w:rPr>
+            </w:pPr>
+            <w:r>
+              <w:rPr>
+                <w:rFonts w:asciiTheme="majorHAnsi" w:eastAsiaTheme="majorHAnsi" w:hAnsiTheme="majorHAnsi"/>
+                <w:sz w:val="20"/>
+                <w:szCs w:val="20"/>
+              </w:rPr>
+              <w:t>https://www.mcmod.cn/class/805.html</w:t>
+            </w:r>
+          </w:p>
+        </w:tc>
+      </w:tr>
+      <w:tr>
+        <w:tc>
+          <w:tcPr>
+            <w:tcW w:w="2306" w:type="dxa"/>
+          </w:tcPr>
+          <w:p>
+            <w:pPr>
+              <w:jc w:val="center"/>
+              <w:rPr>
+                <w:rFonts w:asciiTheme="majorHAnsi" w:eastAsiaTheme="majorHAnsi" w:hAnsiTheme="majorHAnsi"/>
+                <w:b/>
+                <w:bCs/>
+                <w:sz w:val="20"/>
+                <w:szCs w:val="20"/>
+              </w:rPr>
+            </w:pPr>
+            <w:r>
+              <w:rPr>
+                <w:rFonts w:asciiTheme="majorHAnsi" w:eastAsiaTheme="majorHAnsi" w:hAnsiTheme="majorHAnsi" w:hint="eastAsia"/>
+                <w:b/>
+                <w:bCs/>
+                <w:sz w:val="20"/>
+                <w:szCs w:val="20"/>
+              </w:rPr>
+              <w:t>多功能农场兼容</w:t>
+            </w:r>
+          </w:p>
+        </w:tc>
+        <w:tc>
+          <w:tcPr>
+            <w:tcW w:w="2476" w:type="dxa"/>
+          </w:tcPr>
+          <w:p>
+            <w:pPr>
+              <w:jc w:val="center"/>
+              <w:rPr>
+                <w:rFonts w:asciiTheme="majorHAnsi" w:eastAsiaTheme="majorHAnsi" w:hAnsiTheme="majorHAnsi"/>
                 <w:sz w:val="20"/>
                 <w:szCs w:val="20"/>
               </w:rPr>
@@ -2292,67 +4412,154 @@
                 <w:sz w:val="20"/>
                 <w:szCs w:val="20"/>
               </w:rPr>
-              <w:t>.43.0</w:t>
-            </w:r>
-          </w:p>
-        </w:tc>
-        <w:tc>
-          <w:tcPr>
-            <w:tcW w:w="3514" w:type="dxa"/>
-          </w:tcPr>
-          <w:p>
-            <w:pPr>
-              <w:jc w:val="center"/>
-              <w:rPr>
-                <w:rFonts w:asciiTheme="majorHAnsi" w:eastAsiaTheme="majorHAnsi" w:hAnsiTheme="majorHAnsi" w:hint="eastAsia"/>
-                <w:sz w:val="20"/>
-                <w:szCs w:val="20"/>
-              </w:rPr>
-            </w:pPr>
-            <w:r>
-              <w:rPr>
-                <w:rFonts w:asciiTheme="majorHAnsi" w:eastAsiaTheme="majorHAnsi" w:hAnsiTheme="majorHAnsi"/>
-                <w:sz w:val="20"/>
-                <w:szCs w:val="20"/>
-              </w:rPr>
-              <w:t>https://www.mcmod.cn/class/2653.html</w:t>
-            </w:r>
-          </w:p>
-        </w:tc>
-      </w:tr>
-      <w:tr>
-        <w:tc>
-          <w:tcPr>
-            <w:tcW w:w="2306" w:type="dxa"/>
-          </w:tcPr>
-          <w:p>
-            <w:pPr>
-              <w:jc w:val="center"/>
-              <w:rPr>
-                <w:rFonts w:asciiTheme="majorHAnsi" w:eastAsiaTheme="majorHAnsi" w:hAnsiTheme="majorHAnsi" w:hint="eastAsia"/>
-                <w:sz w:val="20"/>
-                <w:szCs w:val="20"/>
-              </w:rPr>
-            </w:pPr>
-            <w:r>
-              <w:rPr>
-                <w:rFonts w:asciiTheme="majorHAnsi" w:eastAsiaTheme="majorHAnsi" w:hAnsiTheme="majorHAnsi" w:hint="eastAsia"/>
-                <w:sz w:val="20"/>
-                <w:szCs w:val="20"/>
-              </w:rPr>
-              <w:t>鼠标手势</w:t>
-            </w:r>
-          </w:p>
-        </w:tc>
-        <w:tc>
-          <w:tcPr>
-            <w:tcW w:w="2476" w:type="dxa"/>
-          </w:tcPr>
-          <w:p>
-            <w:pPr>
-              <w:jc w:val="center"/>
-              <w:rPr>
-                <w:rFonts w:asciiTheme="majorHAnsi" w:eastAsiaTheme="majorHAnsi" w:hAnsiTheme="majorHAnsi" w:hint="eastAsia"/>
+              <w:t>.2.0</w:t>
+            </w:r>
+          </w:p>
+        </w:tc>
+        <w:tc>
+          <w:tcPr>
+            <w:tcW w:w="3514" w:type="dxa"/>
+          </w:tcPr>
+          <w:p>
+            <w:pPr>
+              <w:jc w:val="center"/>
+              <w:rPr>
+                <w:rFonts w:asciiTheme="majorHAnsi" w:eastAsiaTheme="majorHAnsi" w:hAnsiTheme="majorHAnsi"/>
+                <w:sz w:val="20"/>
+                <w:szCs w:val="20"/>
+              </w:rPr>
+            </w:pPr>
+            <w:r>
+              <w:rPr>
+                <w:rFonts w:asciiTheme="majorHAnsi" w:eastAsiaTheme="majorHAnsi" w:hAnsiTheme="majorHAnsi"/>
+                <w:sz w:val="20"/>
+                <w:szCs w:val="20"/>
+              </w:rPr>
+              <w:t>https://www.mcmod.cn/class/1258.html</w:t>
+            </w:r>
+          </w:p>
+        </w:tc>
+      </w:tr>
+      <w:tr>
+        <w:tc>
+          <w:tcPr>
+            <w:tcW w:w="2306" w:type="dxa"/>
+          </w:tcPr>
+          <w:p>
+            <w:pPr>
+              <w:jc w:val="center"/>
+              <w:rPr>
+                <w:rFonts w:asciiTheme="majorHAnsi" w:eastAsiaTheme="majorHAnsi" w:hAnsiTheme="majorHAnsi"/>
+                <w:b/>
+                <w:bCs/>
+                <w:sz w:val="20"/>
+                <w:szCs w:val="20"/>
+              </w:rPr>
+            </w:pPr>
+            <w:r>
+              <w:rPr>
+                <w:rFonts w:asciiTheme="majorHAnsi" w:eastAsiaTheme="majorHAnsi" w:hAnsiTheme="majorHAnsi"/>
+                <w:b/>
+                <w:bCs/>
+                <w:sz w:val="20"/>
+                <w:szCs w:val="20"/>
+              </w:rPr>
+              <w:t>Infinity Lib</w:t>
+            </w:r>
+          </w:p>
+        </w:tc>
+        <w:tc>
+          <w:tcPr>
+            <w:tcW w:w="2476" w:type="dxa"/>
+          </w:tcPr>
+          <w:p>
+            <w:pPr>
+              <w:jc w:val="center"/>
+              <w:rPr>
+                <w:rFonts w:asciiTheme="majorHAnsi" w:eastAsiaTheme="majorHAnsi" w:hAnsiTheme="majorHAnsi"/>
+                <w:sz w:val="20"/>
+                <w:szCs w:val="20"/>
+              </w:rPr>
+            </w:pPr>
+            <w:r>
+              <w:rPr>
+                <w:rFonts w:asciiTheme="majorHAnsi" w:eastAsiaTheme="majorHAnsi" w:hAnsiTheme="majorHAnsi" w:hint="eastAsia"/>
+                <w:sz w:val="20"/>
+                <w:szCs w:val="20"/>
+              </w:rPr>
+              <w:t>-</w:t>
+            </w:r>
+            <w:r>
+              <w:rPr>
+                <w:rFonts w:asciiTheme="majorHAnsi" w:eastAsiaTheme="majorHAnsi" w:hAnsiTheme="majorHAnsi"/>
+                <w:sz w:val="20"/>
+                <w:szCs w:val="20"/>
+              </w:rPr>
+              <w:t>-</w:t>
+            </w:r>
+          </w:p>
+        </w:tc>
+        <w:tc>
+          <w:tcPr>
+            <w:tcW w:w="3514" w:type="dxa"/>
+          </w:tcPr>
+          <w:p>
+            <w:pPr>
+              <w:jc w:val="center"/>
+              <w:rPr>
+                <w:rFonts w:asciiTheme="majorHAnsi" w:eastAsiaTheme="majorHAnsi" w:hAnsiTheme="majorHAnsi"/>
+                <w:sz w:val="20"/>
+                <w:szCs w:val="20"/>
+              </w:rPr>
+            </w:pPr>
+            <w:r>
+              <w:rPr>
+                <w:rFonts w:asciiTheme="majorHAnsi" w:eastAsiaTheme="majorHAnsi" w:hAnsiTheme="majorHAnsi"/>
+                <w:sz w:val="20"/>
+                <w:szCs w:val="20"/>
+              </w:rPr>
+              <w:t>https://www.mcmod.cn/class/801.html</w:t>
+            </w:r>
+          </w:p>
+        </w:tc>
+      </w:tr>
+      <w:tr>
+        <w:tc>
+          <w:tcPr>
+            <w:tcW w:w="2306" w:type="dxa"/>
+          </w:tcPr>
+          <w:p>
+            <w:pPr>
+              <w:jc w:val="center"/>
+              <w:rPr>
+                <w:rFonts w:asciiTheme="majorHAnsi" w:eastAsiaTheme="majorHAnsi" w:hAnsiTheme="majorHAnsi"/>
+                <w:b/>
+                <w:bCs/>
+                <w:sz w:val="20"/>
+                <w:szCs w:val="20"/>
+              </w:rPr>
+            </w:pPr>
+            <w:r>
+              <w:rPr>
+                <w:rFonts w:asciiTheme="majorHAnsi" w:eastAsiaTheme="majorHAnsi" w:hAnsiTheme="majorHAnsi"/>
+                <w:b/>
+                <w:bCs/>
+                <w:sz w:val="20"/>
+                <w:szCs w:val="20"/>
+              </w:rPr>
+              <w:t>[AC]农业工艺</w:t>
+            </w:r>
+          </w:p>
+        </w:tc>
+        <w:tc>
+          <w:tcPr>
+            <w:tcW w:w="2476" w:type="dxa"/>
+          </w:tcPr>
+          <w:p>
+            <w:pPr>
+              <w:jc w:val="center"/>
+              <w:rPr>
+                <w:rFonts w:asciiTheme="majorHAnsi" w:eastAsiaTheme="majorHAnsi" w:hAnsiTheme="majorHAnsi"/>
                 <w:sz w:val="20"/>
                 <w:szCs w:val="20"/>
               </w:rPr>
@@ -2371,686 +4578,271 @@
                 <w:sz w:val="20"/>
                 <w:szCs w:val="20"/>
               </w:rPr>
-              <w:t>.10.1</w:t>
-            </w:r>
-          </w:p>
-        </w:tc>
-        <w:tc>
-          <w:tcPr>
-            <w:tcW w:w="3514" w:type="dxa"/>
-          </w:tcPr>
-          <w:p>
-            <w:pPr>
-              <w:jc w:val="center"/>
-              <w:rPr>
-                <w:rFonts w:asciiTheme="majorHAnsi" w:eastAsiaTheme="majorHAnsi" w:hAnsiTheme="majorHAnsi" w:hint="eastAsia"/>
-                <w:sz w:val="20"/>
-                <w:szCs w:val="20"/>
-              </w:rPr>
-            </w:pPr>
-            <w:r>
-              <w:rPr>
-                <w:rFonts w:asciiTheme="majorHAnsi" w:eastAsiaTheme="majorHAnsi" w:hAnsiTheme="majorHAnsi"/>
-                <w:sz w:val="20"/>
-                <w:szCs w:val="20"/>
-              </w:rPr>
-              <w:t>https://www.mcmod.cn/class/1162.html</w:t>
-            </w:r>
-          </w:p>
-        </w:tc>
-      </w:tr>
-      <w:tr>
-        <w:tc>
-          <w:tcPr>
-            <w:tcW w:w="2306" w:type="dxa"/>
-          </w:tcPr>
-          <w:p>
-            <w:pPr>
-              <w:jc w:val="center"/>
-              <w:rPr>
-                <w:rFonts w:asciiTheme="majorHAnsi" w:eastAsiaTheme="majorHAnsi" w:hAnsiTheme="majorHAnsi" w:hint="eastAsia"/>
-                <w:sz w:val="20"/>
-                <w:szCs w:val="20"/>
-              </w:rPr>
-            </w:pPr>
-            <w:r>
-              <w:rPr>
-                <w:rFonts w:asciiTheme="majorHAnsi" w:eastAsiaTheme="majorHAnsi" w:hAnsiTheme="majorHAnsi" w:hint="eastAsia"/>
-                <w:sz w:val="20"/>
-                <w:szCs w:val="20"/>
-              </w:rPr>
-              <w:t>体素地图</w:t>
-            </w:r>
-          </w:p>
-        </w:tc>
-        <w:tc>
-          <w:tcPr>
-            <w:tcW w:w="2476" w:type="dxa"/>
-          </w:tcPr>
-          <w:p>
-            <w:pPr>
-              <w:jc w:val="center"/>
-              <w:rPr>
-                <w:rFonts w:asciiTheme="majorHAnsi" w:eastAsiaTheme="majorHAnsi" w:hAnsiTheme="majorHAnsi" w:hint="eastAsia"/>
-                <w:sz w:val="20"/>
-                <w:szCs w:val="20"/>
-              </w:rPr>
-            </w:pPr>
-            <w:r>
-              <w:rPr>
-                <w:rFonts w:asciiTheme="majorHAnsi" w:eastAsiaTheme="majorHAnsi" w:hAnsiTheme="majorHAnsi" w:hint="eastAsia"/>
-                <w:sz w:val="20"/>
-                <w:szCs w:val="20"/>
-              </w:rPr>
-              <w:t>1</w:t>
-            </w:r>
-            <w:r>
-              <w:rPr>
-                <w:rFonts w:asciiTheme="majorHAnsi" w:eastAsiaTheme="majorHAnsi" w:hAnsiTheme="majorHAnsi"/>
-                <w:sz w:val="20"/>
-                <w:szCs w:val="20"/>
-              </w:rPr>
-              <w:t>.9.27</w:t>
-            </w:r>
-          </w:p>
-        </w:tc>
-        <w:tc>
-          <w:tcPr>
-            <w:tcW w:w="3514" w:type="dxa"/>
-          </w:tcPr>
-          <w:p>
-            <w:pPr>
-              <w:jc w:val="center"/>
-              <w:rPr>
-                <w:rFonts w:asciiTheme="majorHAnsi" w:eastAsiaTheme="majorHAnsi" w:hAnsiTheme="majorHAnsi" w:hint="eastAsia"/>
-                <w:sz w:val="20"/>
-                <w:szCs w:val="20"/>
-              </w:rPr>
-            </w:pPr>
-            <w:r>
-              <w:rPr>
-                <w:rFonts w:asciiTheme="majorHAnsi" w:eastAsiaTheme="majorHAnsi" w:hAnsiTheme="majorHAnsi"/>
-                <w:sz w:val="20"/>
-                <w:szCs w:val="20"/>
-              </w:rPr>
-              <w:t>https://www.mcmod.cn/class/981.html</w:t>
-            </w:r>
-          </w:p>
-        </w:tc>
-      </w:tr>
-      <w:tr>
-        <w:tc>
-          <w:tcPr>
-            <w:tcW w:w="2306" w:type="dxa"/>
-          </w:tcPr>
-          <w:p>
-            <w:pPr>
-              <w:jc w:val="center"/>
-              <w:rPr>
-                <w:rFonts w:asciiTheme="majorHAnsi" w:eastAsiaTheme="majorHAnsi" w:hAnsiTheme="majorHAnsi" w:hint="eastAsia"/>
-                <w:sz w:val="20"/>
-                <w:szCs w:val="20"/>
-              </w:rPr>
-            </w:pPr>
-            <w:r>
-              <w:rPr>
-                <w:rFonts w:asciiTheme="majorHAnsi" w:eastAsiaTheme="majorHAnsi" w:hAnsiTheme="majorHAnsi"/>
-                <w:sz w:val="20"/>
-                <w:szCs w:val="20"/>
-              </w:rPr>
-              <w:t>[JECh]通用拼音搜索</w:t>
-            </w:r>
-          </w:p>
-        </w:tc>
-        <w:tc>
-          <w:tcPr>
-            <w:tcW w:w="2476" w:type="dxa"/>
-          </w:tcPr>
-          <w:p>
-            <w:pPr>
-              <w:jc w:val="center"/>
-              <w:rPr>
-                <w:rFonts w:asciiTheme="majorHAnsi" w:eastAsiaTheme="majorHAnsi" w:hAnsiTheme="majorHAnsi" w:hint="eastAsia"/>
-                <w:sz w:val="20"/>
-                <w:szCs w:val="20"/>
-              </w:rPr>
-            </w:pPr>
-            <w:r>
-              <w:rPr>
-                <w:rFonts w:asciiTheme="majorHAnsi" w:eastAsiaTheme="majorHAnsi" w:hAnsiTheme="majorHAnsi" w:hint="eastAsia"/>
-                <w:sz w:val="20"/>
-                <w:szCs w:val="20"/>
-              </w:rPr>
-              <w:t>3</w:t>
-            </w:r>
-            <w:r>
-              <w:rPr>
-                <w:rFonts w:asciiTheme="majorHAnsi" w:eastAsiaTheme="majorHAnsi" w:hAnsiTheme="majorHAnsi"/>
-                <w:sz w:val="20"/>
-                <w:szCs w:val="20"/>
-              </w:rPr>
-              <w:t>.5.1</w:t>
-            </w:r>
-          </w:p>
-        </w:tc>
-        <w:tc>
-          <w:tcPr>
-            <w:tcW w:w="3514" w:type="dxa"/>
-          </w:tcPr>
-          <w:p>
-            <w:pPr>
-              <w:jc w:val="center"/>
-              <w:rPr>
-                <w:rFonts w:asciiTheme="majorHAnsi" w:eastAsiaTheme="majorHAnsi" w:hAnsiTheme="majorHAnsi" w:hint="eastAsia"/>
-                <w:sz w:val="20"/>
-                <w:szCs w:val="20"/>
-              </w:rPr>
-            </w:pPr>
-            <w:r>
-              <w:rPr>
-                <w:rFonts w:asciiTheme="majorHAnsi" w:eastAsiaTheme="majorHAnsi" w:hAnsiTheme="majorHAnsi"/>
-                <w:sz w:val="20"/>
-                <w:szCs w:val="20"/>
-              </w:rPr>
-              <w:t>https://www.mcmod.cn/class/840.html</w:t>
-            </w:r>
-          </w:p>
-        </w:tc>
-      </w:tr>
-      <w:tr>
-        <w:tc>
-          <w:tcPr>
-            <w:tcW w:w="2306" w:type="dxa"/>
-          </w:tcPr>
-          <w:p>
-            <w:pPr>
-              <w:jc w:val="center"/>
-              <w:rPr>
-                <w:rFonts w:asciiTheme="majorHAnsi" w:eastAsiaTheme="majorHAnsi" w:hAnsiTheme="majorHAnsi" w:hint="eastAsia"/>
-                <w:sz w:val="20"/>
-                <w:szCs w:val="20"/>
-              </w:rPr>
-            </w:pPr>
-            <w:r>
-              <w:rPr>
-                <w:rFonts w:asciiTheme="majorHAnsi" w:eastAsiaTheme="majorHAnsi" w:hAnsiTheme="majorHAnsi" w:hint="eastAsia"/>
-                <w:sz w:val="20"/>
-                <w:szCs w:val="20"/>
-              </w:rPr>
-              <w:t>万物皆可获得经验</w:t>
-            </w:r>
-          </w:p>
-        </w:tc>
-        <w:tc>
-          <w:tcPr>
-            <w:tcW w:w="2476" w:type="dxa"/>
-          </w:tcPr>
-          <w:p>
-            <w:pPr>
-              <w:jc w:val="center"/>
-              <w:rPr>
-                <w:rFonts w:asciiTheme="majorHAnsi" w:eastAsiaTheme="majorHAnsi" w:hAnsiTheme="majorHAnsi" w:hint="eastAsia"/>
-                <w:sz w:val="20"/>
-                <w:szCs w:val="20"/>
-              </w:rPr>
-            </w:pPr>
-            <w:r>
-              <w:rPr>
-                <w:rFonts w:asciiTheme="majorHAnsi" w:eastAsiaTheme="majorHAnsi" w:hAnsiTheme="majorHAnsi" w:hint="eastAsia"/>
-                <w:sz w:val="20"/>
-                <w:szCs w:val="20"/>
-              </w:rPr>
-              <w:t>-</w:t>
-            </w:r>
-            <w:r>
-              <w:rPr>
-                <w:rFonts w:asciiTheme="majorHAnsi" w:eastAsiaTheme="majorHAnsi" w:hAnsiTheme="majorHAnsi"/>
-                <w:sz w:val="20"/>
-                <w:szCs w:val="20"/>
-              </w:rPr>
-              <w:t>-</w:t>
-            </w:r>
-          </w:p>
-        </w:tc>
-        <w:tc>
-          <w:tcPr>
-            <w:tcW w:w="3514" w:type="dxa"/>
-          </w:tcPr>
-          <w:p>
-            <w:pPr>
-              <w:jc w:val="center"/>
-              <w:rPr>
-                <w:rFonts w:asciiTheme="majorHAnsi" w:eastAsiaTheme="majorHAnsi" w:hAnsiTheme="majorHAnsi" w:hint="eastAsia"/>
-                <w:sz w:val="20"/>
-                <w:szCs w:val="20"/>
-              </w:rPr>
-            </w:pPr>
-            <w:r>
-              <w:rPr>
-                <w:rFonts w:asciiTheme="majorHAnsi" w:eastAsiaTheme="majorHAnsi" w:hAnsiTheme="majorHAnsi"/>
-                <w:sz w:val="20"/>
-                <w:szCs w:val="20"/>
-              </w:rPr>
-              <w:t>https://www.mcmod.cn/class/2854.html</w:t>
-            </w:r>
-          </w:p>
-        </w:tc>
-      </w:tr>
-      <w:tr>
-        <w:tc>
-          <w:tcPr>
-            <w:tcW w:w="2306" w:type="dxa"/>
-          </w:tcPr>
-          <w:p>
-            <w:pPr>
-              <w:jc w:val="center"/>
-              <w:rPr>
-                <w:rFonts w:asciiTheme="majorHAnsi" w:eastAsiaTheme="majorHAnsi" w:hAnsiTheme="majorHAnsi" w:hint="eastAsia"/>
-                <w:sz w:val="20"/>
-                <w:szCs w:val="20"/>
-              </w:rPr>
-            </w:pPr>
-            <w:r>
-              <w:rPr>
-                <w:rFonts w:asciiTheme="majorHAnsi" w:eastAsiaTheme="majorHAnsi" w:hAnsiTheme="majorHAnsi"/>
-                <w:sz w:val="20"/>
-                <w:szCs w:val="20"/>
-              </w:rPr>
-              <w:t>[CSL]万用皮肤补丁</w:t>
-            </w:r>
-          </w:p>
-        </w:tc>
-        <w:tc>
-          <w:tcPr>
-            <w:tcW w:w="2476" w:type="dxa"/>
-          </w:tcPr>
-          <w:p>
-            <w:pPr>
-              <w:jc w:val="center"/>
-              <w:rPr>
-                <w:rFonts w:asciiTheme="majorHAnsi" w:eastAsiaTheme="majorHAnsi" w:hAnsiTheme="majorHAnsi" w:hint="eastAsia"/>
-                <w:sz w:val="20"/>
-                <w:szCs w:val="20"/>
-              </w:rPr>
-            </w:pPr>
-            <w:r>
-              <w:rPr>
-                <w:rFonts w:asciiTheme="majorHAnsi" w:eastAsiaTheme="majorHAnsi" w:hAnsiTheme="majorHAnsi" w:hint="eastAsia"/>
-                <w:sz w:val="20"/>
-                <w:szCs w:val="20"/>
-              </w:rPr>
-              <w:t>1</w:t>
-            </w:r>
-            <w:r>
-              <w:rPr>
-                <w:rFonts w:asciiTheme="majorHAnsi" w:eastAsiaTheme="majorHAnsi" w:hAnsiTheme="majorHAnsi"/>
-                <w:sz w:val="20"/>
-                <w:szCs w:val="20"/>
-              </w:rPr>
-              <w:t>4.13-SNAPSHOT-278</w:t>
-            </w:r>
-          </w:p>
-        </w:tc>
-        <w:tc>
-          <w:tcPr>
-            <w:tcW w:w="3514" w:type="dxa"/>
-          </w:tcPr>
-          <w:p>
-            <w:pPr>
-              <w:jc w:val="center"/>
-              <w:rPr>
-                <w:rFonts w:asciiTheme="majorHAnsi" w:eastAsiaTheme="majorHAnsi" w:hAnsiTheme="majorHAnsi" w:hint="eastAsia"/>
-                <w:sz w:val="20"/>
-                <w:szCs w:val="20"/>
-              </w:rPr>
-            </w:pPr>
-            <w:r>
-              <w:rPr>
-                <w:rFonts w:asciiTheme="majorHAnsi" w:eastAsiaTheme="majorHAnsi" w:hAnsiTheme="majorHAnsi"/>
-                <w:sz w:val="20"/>
-                <w:szCs w:val="20"/>
-              </w:rPr>
-              <w:t>https://www.mcmod.cn/class/883.html</w:t>
-            </w:r>
-          </w:p>
-        </w:tc>
-      </w:tr>
-      <w:tr>
-        <w:tc>
-          <w:tcPr>
-            <w:tcW w:w="2306" w:type="dxa"/>
-          </w:tcPr>
-          <w:p>
-            <w:pPr>
-              <w:jc w:val="center"/>
-              <w:rPr>
-                <w:rFonts w:asciiTheme="majorHAnsi" w:eastAsiaTheme="majorHAnsi" w:hAnsiTheme="majorHAnsi" w:hint="eastAsia"/>
-                <w:sz w:val="20"/>
-                <w:szCs w:val="20"/>
-              </w:rPr>
-            </w:pPr>
-            <w:r>
-              <w:rPr>
-                <w:rFonts w:asciiTheme="majorHAnsi" w:eastAsiaTheme="majorHAnsi" w:hAnsiTheme="majorHAnsi" w:hint="eastAsia"/>
-                <w:sz w:val="20"/>
-                <w:szCs w:val="20"/>
-              </w:rPr>
-              <w:t>未来的</w:t>
-            </w:r>
-            <w:r>
-              <w:rPr>
-                <w:rFonts w:asciiTheme="majorHAnsi" w:eastAsiaTheme="majorHAnsi" w:hAnsiTheme="majorHAnsi"/>
-                <w:sz w:val="20"/>
-                <w:szCs w:val="20"/>
-              </w:rPr>
-              <w:t>MC</w:t>
-            </w:r>
-          </w:p>
-        </w:tc>
-        <w:tc>
-          <w:tcPr>
-            <w:tcW w:w="2476" w:type="dxa"/>
-          </w:tcPr>
-          <w:p>
-            <w:pPr>
-              <w:jc w:val="center"/>
-              <w:rPr>
-                <w:rFonts w:asciiTheme="majorHAnsi" w:eastAsiaTheme="majorHAnsi" w:hAnsiTheme="majorHAnsi" w:hint="eastAsia"/>
-                <w:sz w:val="20"/>
-                <w:szCs w:val="20"/>
-              </w:rPr>
-            </w:pPr>
-            <w:r>
-              <w:rPr>
-                <w:rFonts w:asciiTheme="majorHAnsi" w:eastAsiaTheme="majorHAnsi" w:hAnsiTheme="majorHAnsi" w:hint="eastAsia"/>
+              <w:t>.12.0-</w:t>
+            </w:r>
+            <w:r>
+              <w:rPr>
+                <w:rFonts w:asciiTheme="majorHAnsi" w:eastAsiaTheme="majorHAnsi" w:hAnsiTheme="majorHAnsi" w:hint="eastAsia"/>
+                <w:sz w:val="20"/>
+                <w:szCs w:val="20"/>
+              </w:rPr>
+              <w:t>b</w:t>
+            </w:r>
+            <w:r>
+              <w:rPr>
+                <w:rFonts w:asciiTheme="majorHAnsi" w:eastAsiaTheme="majorHAnsi" w:hAnsiTheme="majorHAnsi"/>
                 <w:sz w:val="20"/>
                 <w:szCs w:val="20"/>
               </w:rPr>
               <w:t>2</w:t>
             </w:r>
-            <w:r>
-              <w:rPr>
-                <w:rFonts w:asciiTheme="majorHAnsi" w:eastAsiaTheme="majorHAnsi" w:hAnsiTheme="majorHAnsi"/>
-                <w:sz w:val="20"/>
-                <w:szCs w:val="20"/>
-              </w:rPr>
-              <w:t>.6.1</w:t>
-            </w:r>
-          </w:p>
-        </w:tc>
-        <w:tc>
-          <w:tcPr>
-            <w:tcW w:w="3514" w:type="dxa"/>
-          </w:tcPr>
-          <w:p>
-            <w:pPr>
-              <w:jc w:val="center"/>
-              <w:rPr>
-                <w:rFonts w:asciiTheme="majorHAnsi" w:eastAsiaTheme="majorHAnsi" w:hAnsiTheme="majorHAnsi" w:hint="eastAsia"/>
-                <w:sz w:val="20"/>
-                <w:szCs w:val="20"/>
-              </w:rPr>
-            </w:pPr>
-            <w:r>
-              <w:rPr>
-                <w:rFonts w:asciiTheme="majorHAnsi" w:eastAsiaTheme="majorHAnsi" w:hAnsiTheme="majorHAnsi"/>
-                <w:sz w:val="20"/>
-                <w:szCs w:val="20"/>
-              </w:rPr>
-              <w:t>https://www.mcmod.cn/class/1608.html</w:t>
-            </w:r>
-          </w:p>
-        </w:tc>
-      </w:tr>
-      <w:tr>
-        <w:tc>
-          <w:tcPr>
-            <w:tcW w:w="2306" w:type="dxa"/>
-          </w:tcPr>
-          <w:p>
-            <w:pPr>
-              <w:jc w:val="center"/>
-              <w:rPr>
-                <w:rFonts w:asciiTheme="majorHAnsi" w:eastAsiaTheme="majorHAnsi" w:hAnsiTheme="majorHAnsi" w:hint="eastAsia"/>
-                <w:sz w:val="20"/>
-                <w:szCs w:val="20"/>
-              </w:rPr>
-            </w:pPr>
-            <w:r>
-              <w:rPr>
-                <w:rFonts w:asciiTheme="majorHAnsi" w:eastAsiaTheme="majorHAnsi" w:hAnsiTheme="majorHAnsi"/>
-                <w:sz w:val="20"/>
-                <w:szCs w:val="20"/>
-              </w:rPr>
-              <w:t>[FV]未来的版本</w:t>
-            </w:r>
-          </w:p>
-        </w:tc>
-        <w:tc>
-          <w:tcPr>
-            <w:tcW w:w="2476" w:type="dxa"/>
-          </w:tcPr>
-          <w:p>
-            <w:pPr>
-              <w:jc w:val="center"/>
-              <w:rPr>
-                <w:rFonts w:asciiTheme="majorHAnsi" w:eastAsiaTheme="majorHAnsi" w:hAnsiTheme="majorHAnsi" w:hint="eastAsia"/>
-                <w:sz w:val="20"/>
-                <w:szCs w:val="20"/>
-              </w:rPr>
-            </w:pPr>
-            <w:r>
-              <w:rPr>
-                <w:rFonts w:asciiTheme="majorHAnsi" w:eastAsiaTheme="majorHAnsi" w:hAnsiTheme="majorHAnsi" w:hint="eastAsia"/>
-                <w:sz w:val="20"/>
-                <w:szCs w:val="20"/>
-              </w:rPr>
-              <w:t>1</w:t>
-            </w:r>
-            <w:r>
-              <w:rPr>
-                <w:rFonts w:asciiTheme="majorHAnsi" w:eastAsiaTheme="majorHAnsi" w:hAnsiTheme="majorHAnsi"/>
-                <w:sz w:val="20"/>
-                <w:szCs w:val="20"/>
-              </w:rPr>
-              <w:t>.3.1</w:t>
-            </w:r>
-          </w:p>
-        </w:tc>
-        <w:tc>
-          <w:tcPr>
-            <w:tcW w:w="3514" w:type="dxa"/>
-          </w:tcPr>
-          <w:p>
-            <w:pPr>
-              <w:jc w:val="center"/>
-              <w:rPr>
-                <w:rFonts w:asciiTheme="majorHAnsi" w:eastAsiaTheme="majorHAnsi" w:hAnsiTheme="majorHAnsi" w:hint="eastAsia"/>
-                <w:sz w:val="20"/>
-                <w:szCs w:val="20"/>
-              </w:rPr>
-            </w:pPr>
-            <w:r>
-              <w:rPr>
-                <w:rFonts w:asciiTheme="majorHAnsi" w:eastAsiaTheme="majorHAnsi" w:hAnsiTheme="majorHAnsi"/>
-                <w:sz w:val="20"/>
-                <w:szCs w:val="20"/>
-              </w:rPr>
-              <w:t>https://www.mcmod.cn/class/1496.html</w:t>
-            </w:r>
-          </w:p>
-        </w:tc>
-      </w:tr>
-      <w:tr>
-        <w:tc>
-          <w:tcPr>
-            <w:tcW w:w="2306" w:type="dxa"/>
-          </w:tcPr>
-          <w:p>
-            <w:pPr>
-              <w:jc w:val="center"/>
-              <w:rPr>
-                <w:rFonts w:asciiTheme="majorHAnsi" w:eastAsiaTheme="majorHAnsi" w:hAnsiTheme="majorHAnsi" w:hint="eastAsia"/>
-                <w:sz w:val="20"/>
-                <w:szCs w:val="20"/>
-              </w:rPr>
-            </w:pPr>
-            <w:r>
-              <w:rPr>
-                <w:rFonts w:asciiTheme="majorHAnsi" w:eastAsiaTheme="majorHAnsi" w:hAnsiTheme="majorHAnsi" w:hint="eastAsia"/>
-                <w:sz w:val="20"/>
-                <w:szCs w:val="20"/>
-              </w:rPr>
-              <w:t>凿子</w:t>
-            </w:r>
-          </w:p>
-        </w:tc>
-        <w:tc>
-          <w:tcPr>
-            <w:tcW w:w="2476" w:type="dxa"/>
-          </w:tcPr>
-          <w:p>
-            <w:pPr>
-              <w:jc w:val="center"/>
-              <w:rPr>
-                <w:rFonts w:asciiTheme="majorHAnsi" w:eastAsiaTheme="majorHAnsi" w:hAnsiTheme="majorHAnsi" w:hint="eastAsia"/>
-                <w:sz w:val="20"/>
-                <w:szCs w:val="20"/>
-              </w:rPr>
-            </w:pPr>
-            <w:r>
-              <w:rPr>
-                <w:rFonts w:asciiTheme="majorHAnsi" w:eastAsiaTheme="majorHAnsi" w:hAnsiTheme="majorHAnsi" w:hint="eastAsia"/>
-                <w:sz w:val="20"/>
-                <w:szCs w:val="20"/>
-              </w:rPr>
-              <w:t>1</w:t>
-            </w:r>
-            <w:r>
-              <w:rPr>
-                <w:rFonts w:asciiTheme="majorHAnsi" w:eastAsiaTheme="majorHAnsi" w:hAnsiTheme="majorHAnsi"/>
-                <w:sz w:val="20"/>
-                <w:szCs w:val="20"/>
-              </w:rPr>
-              <w:t>.0</w:t>
-            </w:r>
-            <w:r>
-              <w:rPr>
-                <w:rFonts w:asciiTheme="majorHAnsi" w:eastAsiaTheme="majorHAnsi" w:hAnsiTheme="majorHAnsi" w:hint="eastAsia"/>
-                <w:sz w:val="20"/>
-                <w:szCs w:val="20"/>
-              </w:rPr>
-              <w:t>.</w:t>
-            </w:r>
-            <w:r>
-              <w:rPr>
-                <w:rFonts w:asciiTheme="majorHAnsi" w:eastAsiaTheme="majorHAnsi" w:hAnsiTheme="majorHAnsi"/>
-                <w:sz w:val="20"/>
-                <w:szCs w:val="20"/>
-              </w:rPr>
-              <w:t>2.45</w:t>
-            </w:r>
-          </w:p>
-        </w:tc>
-        <w:tc>
-          <w:tcPr>
-            <w:tcW w:w="3514" w:type="dxa"/>
-          </w:tcPr>
-          <w:p>
-            <w:pPr>
-              <w:jc w:val="center"/>
-              <w:rPr>
-                <w:rFonts w:asciiTheme="majorHAnsi" w:eastAsiaTheme="majorHAnsi" w:hAnsiTheme="majorHAnsi" w:hint="eastAsia"/>
-                <w:sz w:val="20"/>
-                <w:szCs w:val="20"/>
-              </w:rPr>
-            </w:pPr>
-            <w:r>
-              <w:rPr>
-                <w:rFonts w:asciiTheme="majorHAnsi" w:eastAsiaTheme="majorHAnsi" w:hAnsiTheme="majorHAnsi"/>
-                <w:sz w:val="20"/>
-                <w:szCs w:val="20"/>
-              </w:rPr>
-              <w:t>https://www.mcmod.cn/class/387.html</w:t>
-            </w:r>
-          </w:p>
-        </w:tc>
-      </w:tr>
-      <w:tr>
-        <w:tc>
-          <w:tcPr>
-            <w:tcW w:w="2306" w:type="dxa"/>
-          </w:tcPr>
-          <w:p>
-            <w:pPr>
-              <w:jc w:val="center"/>
-              <w:rPr>
-                <w:rFonts w:asciiTheme="majorHAnsi" w:eastAsiaTheme="majorHAnsi" w:hAnsiTheme="majorHAnsi" w:hint="eastAsia"/>
-                <w:sz w:val="20"/>
-                <w:szCs w:val="20"/>
-              </w:rPr>
-            </w:pPr>
-            <w:r>
-              <w:rPr>
-                <w:rFonts w:asciiTheme="majorHAnsi" w:eastAsiaTheme="majorHAnsi" w:hAnsiTheme="majorHAnsi"/>
-                <w:sz w:val="20"/>
-                <w:szCs w:val="20"/>
-              </w:rPr>
-              <w:t>[i18n]自动汉化更新</w:t>
-            </w:r>
-          </w:p>
-        </w:tc>
-        <w:tc>
-          <w:tcPr>
-            <w:tcW w:w="2476" w:type="dxa"/>
-          </w:tcPr>
-          <w:p>
-            <w:pPr>
-              <w:jc w:val="center"/>
-              <w:rPr>
-                <w:rFonts w:asciiTheme="majorHAnsi" w:eastAsiaTheme="majorHAnsi" w:hAnsiTheme="majorHAnsi" w:hint="eastAsia"/>
-                <w:sz w:val="20"/>
-                <w:szCs w:val="20"/>
-              </w:rPr>
-            </w:pPr>
-            <w:r>
-              <w:rPr>
-                <w:rFonts w:asciiTheme="majorHAnsi" w:eastAsiaTheme="majorHAnsi" w:hAnsiTheme="majorHAnsi" w:hint="eastAsia"/>
-                <w:sz w:val="20"/>
-                <w:szCs w:val="20"/>
-              </w:rPr>
-              <w:t>1</w:t>
-            </w:r>
-            <w:r>
-              <w:rPr>
-                <w:rFonts w:asciiTheme="majorHAnsi" w:eastAsiaTheme="majorHAnsi" w:hAnsiTheme="majorHAnsi"/>
-                <w:sz w:val="20"/>
-                <w:szCs w:val="20"/>
-              </w:rPr>
-              <w:t>.1.0</w:t>
-            </w:r>
-          </w:p>
-        </w:tc>
-        <w:tc>
-          <w:tcPr>
-            <w:tcW w:w="3514" w:type="dxa"/>
-          </w:tcPr>
-          <w:p>
-            <w:pPr>
-              <w:jc w:val="center"/>
-              <w:rPr>
-                <w:rFonts w:asciiTheme="majorHAnsi" w:eastAsiaTheme="majorHAnsi" w:hAnsiTheme="majorHAnsi" w:hint="eastAsia"/>
-                <w:sz w:val="20"/>
-                <w:szCs w:val="20"/>
-              </w:rPr>
-            </w:pPr>
-            <w:r>
-              <w:rPr>
-                <w:rFonts w:asciiTheme="majorHAnsi" w:eastAsiaTheme="majorHAnsi" w:hAnsiTheme="majorHAnsi"/>
-                <w:sz w:val="20"/>
-                <w:szCs w:val="20"/>
-              </w:rPr>
-              <w:t>https://www.mcmod.cn/class/1188.html</w:t>
+          </w:p>
+        </w:tc>
+        <w:tc>
+          <w:tcPr>
+            <w:tcW w:w="3514" w:type="dxa"/>
+          </w:tcPr>
+          <w:p>
+            <w:pPr>
+              <w:jc w:val="center"/>
+              <w:rPr>
+                <w:rFonts w:asciiTheme="majorHAnsi" w:eastAsiaTheme="majorHAnsi" w:hAnsiTheme="majorHAnsi"/>
+                <w:sz w:val="20"/>
+                <w:szCs w:val="20"/>
+              </w:rPr>
+            </w:pPr>
+            <w:r>
+              <w:rPr>
+                <w:rFonts w:asciiTheme="majorHAnsi" w:eastAsiaTheme="majorHAnsi" w:hAnsiTheme="majorHAnsi"/>
+                <w:sz w:val="20"/>
+                <w:szCs w:val="20"/>
+              </w:rPr>
+              <w:t>https://www.mcmod.cn/class/514.html</w:t>
+            </w:r>
+          </w:p>
+        </w:tc>
+      </w:tr>
+      <w:tr>
+        <w:tc>
+          <w:tcPr>
+            <w:tcW w:w="2306" w:type="dxa"/>
+          </w:tcPr>
+          <w:p>
+            <w:pPr>
+              <w:jc w:val="center"/>
+              <w:rPr>
+                <w:rFonts w:asciiTheme="majorHAnsi" w:eastAsiaTheme="majorHAnsi" w:hAnsiTheme="majorHAnsi"/>
+                <w:b/>
+                <w:bCs/>
+                <w:sz w:val="20"/>
+                <w:szCs w:val="20"/>
+              </w:rPr>
+            </w:pPr>
+            <w:r>
+              <w:rPr>
+                <w:rFonts w:asciiTheme="majorHAnsi" w:eastAsiaTheme="majorHAnsi" w:hAnsiTheme="majorHAnsi" w:hint="eastAsia"/>
+                <w:b/>
+                <w:bCs/>
+                <w:sz w:val="20"/>
+                <w:szCs w:val="20"/>
+              </w:rPr>
+              <w:t>林业</w:t>
+            </w:r>
+          </w:p>
+        </w:tc>
+        <w:tc>
+          <w:tcPr>
+            <w:tcW w:w="2476" w:type="dxa"/>
+          </w:tcPr>
+          <w:p>
+            <w:pPr>
+              <w:jc w:val="center"/>
+              <w:rPr>
+                <w:rFonts w:asciiTheme="majorHAnsi" w:eastAsiaTheme="majorHAnsi" w:hAnsiTheme="majorHAnsi"/>
+                <w:sz w:val="20"/>
+                <w:szCs w:val="20"/>
+              </w:rPr>
+            </w:pPr>
+            <w:r>
+              <w:rPr>
+                <w:rFonts w:asciiTheme="majorHAnsi" w:eastAsiaTheme="majorHAnsi" w:hAnsiTheme="majorHAnsi"/>
+                <w:sz w:val="20"/>
+                <w:szCs w:val="20"/>
+              </w:rPr>
+              <w:t>5.8.2.387</w:t>
+            </w:r>
+          </w:p>
+        </w:tc>
+        <w:tc>
+          <w:tcPr>
+            <w:tcW w:w="3514" w:type="dxa"/>
+          </w:tcPr>
+          <w:p>
+            <w:pPr>
+              <w:jc w:val="center"/>
+              <w:rPr>
+                <w:rFonts w:asciiTheme="majorHAnsi" w:eastAsiaTheme="majorHAnsi" w:hAnsiTheme="majorHAnsi"/>
+                <w:sz w:val="20"/>
+                <w:szCs w:val="20"/>
+              </w:rPr>
+            </w:pPr>
+            <w:r>
+              <w:rPr>
+                <w:rFonts w:asciiTheme="majorHAnsi" w:eastAsiaTheme="majorHAnsi" w:hAnsiTheme="majorHAnsi"/>
+                <w:sz w:val="20"/>
+                <w:szCs w:val="20"/>
+              </w:rPr>
+              <w:t>https://www.mcmod.cn/class/5.html</w:t>
+            </w:r>
+          </w:p>
+        </w:tc>
+      </w:tr>
+      <w:tr>
+        <w:tc>
+          <w:tcPr>
+            <w:tcW w:w="2306" w:type="dxa"/>
+          </w:tcPr>
+          <w:p>
+            <w:pPr>
+              <w:jc w:val="center"/>
+              <w:rPr>
+                <w:rFonts w:asciiTheme="majorHAnsi" w:eastAsiaTheme="majorHAnsi" w:hAnsiTheme="majorHAnsi"/>
+                <w:b/>
+                <w:bCs/>
+                <w:sz w:val="20"/>
+                <w:szCs w:val="20"/>
+              </w:rPr>
+            </w:pPr>
+            <w:r>
+              <w:rPr>
+                <w:rFonts w:asciiTheme="majorHAnsi" w:eastAsiaTheme="majorHAnsi" w:hAnsiTheme="majorHAnsi" w:hint="eastAsia"/>
+                <w:b/>
+                <w:bCs/>
+                <w:sz w:val="20"/>
+                <w:szCs w:val="20"/>
+              </w:rPr>
+              <w:t>地幔</w:t>
+            </w:r>
+          </w:p>
+        </w:tc>
+        <w:tc>
+          <w:tcPr>
+            <w:tcW w:w="2476" w:type="dxa"/>
+          </w:tcPr>
+          <w:p>
+            <w:pPr>
+              <w:jc w:val="center"/>
+              <w:rPr>
+                <w:rFonts w:asciiTheme="majorHAnsi" w:eastAsiaTheme="majorHAnsi" w:hAnsiTheme="majorHAnsi"/>
+                <w:sz w:val="20"/>
+                <w:szCs w:val="20"/>
+              </w:rPr>
+            </w:pPr>
+            <w:r>
+              <w:rPr>
+                <w:rFonts w:asciiTheme="majorHAnsi" w:eastAsiaTheme="majorHAnsi" w:hAnsiTheme="majorHAnsi"/>
+                <w:sz w:val="20"/>
+                <w:szCs w:val="20"/>
+              </w:rPr>
+              <w:t>1.3.3.55</w:t>
+            </w:r>
+          </w:p>
+        </w:tc>
+        <w:tc>
+          <w:tcPr>
+            <w:tcW w:w="3514" w:type="dxa"/>
+          </w:tcPr>
+          <w:p>
+            <w:pPr>
+              <w:jc w:val="center"/>
+              <w:rPr>
+                <w:rFonts w:asciiTheme="majorHAnsi" w:eastAsiaTheme="majorHAnsi" w:hAnsiTheme="majorHAnsi"/>
+                <w:sz w:val="20"/>
+                <w:szCs w:val="20"/>
+              </w:rPr>
+            </w:pPr>
+            <w:r>
+              <w:rPr>
+                <w:rFonts w:asciiTheme="majorHAnsi" w:eastAsiaTheme="majorHAnsi" w:hAnsiTheme="majorHAnsi"/>
+                <w:sz w:val="20"/>
+                <w:szCs w:val="20"/>
+              </w:rPr>
+              <w:t>https://www.mcmod.cn/class/329.html</w:t>
+            </w:r>
+          </w:p>
+        </w:tc>
+      </w:tr>
+      <w:tr>
+        <w:tc>
+          <w:tcPr>
+            <w:tcW w:w="2306" w:type="dxa"/>
+          </w:tcPr>
+          <w:p>
+            <w:pPr>
+              <w:jc w:val="center"/>
+              <w:rPr>
+                <w:rFonts w:asciiTheme="majorHAnsi" w:eastAsiaTheme="majorHAnsi" w:hAnsiTheme="majorHAnsi"/>
+                <w:b/>
+                <w:bCs/>
+                <w:sz w:val="20"/>
+                <w:szCs w:val="20"/>
+              </w:rPr>
+            </w:pPr>
+            <w:r>
+              <w:rPr>
+                <w:rFonts w:asciiTheme="majorHAnsi" w:eastAsiaTheme="majorHAnsi" w:hAnsiTheme="majorHAnsi" w:hint="eastAsia"/>
+                <w:b/>
+                <w:bCs/>
+                <w:sz w:val="20"/>
+                <w:szCs w:val="20"/>
+              </w:rPr>
+              <w:t>自然</w:t>
+            </w:r>
+          </w:p>
+        </w:tc>
+        <w:tc>
+          <w:tcPr>
+            <w:tcW w:w="2476" w:type="dxa"/>
+          </w:tcPr>
+          <w:p>
+            <w:pPr>
+              <w:jc w:val="center"/>
+              <w:rPr>
+                <w:rFonts w:asciiTheme="majorHAnsi" w:eastAsiaTheme="majorHAnsi" w:hAnsiTheme="majorHAnsi"/>
+                <w:sz w:val="20"/>
+                <w:szCs w:val="20"/>
+              </w:rPr>
+            </w:pPr>
+            <w:r>
+              <w:rPr>
+                <w:rFonts w:asciiTheme="majorHAnsi" w:eastAsiaTheme="majorHAnsi" w:hAnsiTheme="majorHAnsi"/>
+                <w:sz w:val="20"/>
+                <w:szCs w:val="20"/>
+              </w:rPr>
+              <w:t>4.3.2.69</w:t>
+            </w:r>
+          </w:p>
+        </w:tc>
+        <w:tc>
+          <w:tcPr>
+            <w:tcW w:w="3514" w:type="dxa"/>
+          </w:tcPr>
+          <w:p>
+            <w:pPr>
+              <w:jc w:val="center"/>
+              <w:rPr>
+                <w:rFonts w:asciiTheme="majorHAnsi" w:eastAsiaTheme="majorHAnsi" w:hAnsiTheme="majorHAnsi"/>
+                <w:sz w:val="20"/>
+                <w:szCs w:val="20"/>
+              </w:rPr>
+            </w:pPr>
+            <w:r>
+              <w:rPr>
+                <w:rFonts w:asciiTheme="majorHAnsi" w:eastAsiaTheme="majorHAnsi" w:hAnsiTheme="majorHAnsi"/>
+                <w:sz w:val="20"/>
+                <w:szCs w:val="20"/>
+              </w:rPr>
+              <w:t>https://www.mcmod.cn/class/114.html</w:t>
             </w:r>
           </w:p>
         </w:tc>
@@ -3058,9 +4850,8 @@
     </w:tbl>
     <w:p>
       <w:pPr>
-        <w:jc w:val="center"/>
         <w:rPr>
-          <w:rFonts w:asciiTheme="majorHAnsi" w:eastAsiaTheme="majorHAnsi" w:hAnsiTheme="majorHAnsi" w:hint="eastAsia"/>
+          <w:rFonts w:asciiTheme="majorHAnsi" w:eastAsiaTheme="majorHAnsi" w:hAnsiTheme="majorHAnsi"/>
           <w:sz w:val="20"/>
           <w:szCs w:val="20"/>
         </w:rPr>
@@ -3074,6 +4865,44 @@
     </w:sectPr>
   </w:body>
 </w:document>
+</file>
+
+<file path=word/endnotes.xml><?xml version="1.0" encoding="utf-8"?>
+<w:endnotes xmlns:wpc="http://schemas.microsoft.com/office/word/2010/wordprocessingCanvas" xmlns:cx="http://schemas.microsoft.com/office/drawing/2014/chartex" xmlns:cx1="http://schemas.microsoft.com/office/drawing/2015/9/8/chartex" xmlns:cx2="http://schemas.microsoft.com/office/drawing/2015/10/21/chartex" xmlns:cx3="http://schemas.microsoft.com/office/drawing/2016/5/9/chartex" xmlns:cx4="http://schemas.microsoft.com/office/drawing/2016/5/10/chartex" xmlns:cx5="http://schemas.microsoft.com/office/drawing/2016/5/11/chartex" xmlns:cx6="http://schemas.microsoft.com/office/drawing/2016/5/12/chartex" xmlns:cx7="http://schemas.microsoft.com/office/drawing/2016/5/13/chartex" xmlns:cx8="http://schemas.microsoft.com/office/drawing/2016/5/14/chartex" xmlns:mc="http://schemas.openxmlformats.org/markup-compatibility/2006" xmlns:aink="http://schemas.microsoft.com/office/drawing/2016/ink" xmlns:am3d="http://schemas.microsoft.com/office/drawing/2017/model3d" xmlns:o="urn:schemas-microsoft-com:office:office" xmlns:r="http://schemas.openxmlformats.org/officeDocument/2006/relationships" xmlns:m="http://schemas.openxmlformats.org/officeDocument/2006/math" xmlns:v="urn:schemas-microsoft-com:vml" xmlns:wp14="http://schemas.microsoft.com/office/word/2010/wordprocessingDrawing" xmlns:wp="http://schemas.openxmlformats.org/drawingml/2006/wordprocessingDrawing" xmlns:w10="urn:schemas-microsoft-com:office:word" xmlns:w="http://schemas.openxmlformats.org/wordprocessingml/2006/main" xmlns:w14="http://schemas.microsoft.com/office/word/2010/wordml" xmlns:w15="http://schemas.microsoft.com/office/word/2012/wordml" xmlns:w16cex="http://schemas.microsoft.com/office/word/2018/wordml/cex" xmlns:w16cid="http://schemas.microsoft.com/office/word/2016/wordml/cid" xmlns:w16="http://schemas.microsoft.com/office/word/2018/wordml" xmlns:w16sdtdh="http://schemas.microsoft.com/office/word/2020/wordml/sdtdatahash" xmlns:w16se="http://schemas.microsoft.com/office/word/2015/wordml/symex" xmlns:wpg="http://schemas.microsoft.com/office/word/2010/wordprocessingGroup" xmlns:wpi="http://schemas.microsoft.com/office/word/2010/wordprocessingInk" xmlns:wne="http://schemas.microsoft.com/office/word/2006/wordml" xmlns:wps="http://schemas.microsoft.com/office/word/2010/wordprocessingShape" mc:Ignorable="w14 w15 w16se w16cid w16 w16cex w16sdtdh wp14">
+  <w:endnote w:type="separator" w:id="-1">
+    <w:p>
+      <w:r>
+        <w:separator/>
+      </w:r>
+    </w:p>
+  </w:endnote>
+  <w:endnote w:type="continuationSeparator" w:id="0">
+    <w:p>
+      <w:r>
+        <w:continuationSeparator/>
+      </w:r>
+    </w:p>
+  </w:endnote>
+</w:endnotes>
+</file>
+
+<file path=word/footnotes.xml><?xml version="1.0" encoding="utf-8"?>
+<w:footnotes xmlns:wpc="http://schemas.microsoft.com/office/word/2010/wordprocessingCanvas" xmlns:cx="http://schemas.microsoft.com/office/drawing/2014/chartex" xmlns:cx1="http://schemas.microsoft.com/office/drawing/2015/9/8/chartex" xmlns:cx2="http://schemas.microsoft.com/office/drawing/2015/10/21/chartex" xmlns:cx3="http://schemas.microsoft.com/office/drawing/2016/5/9/chartex" xmlns:cx4="http://schemas.microsoft.com/office/drawing/2016/5/10/chartex" xmlns:cx5="http://schemas.microsoft.com/office/drawing/2016/5/11/chartex" xmlns:cx6="http://schemas.microsoft.com/office/drawing/2016/5/12/chartex" xmlns:cx7="http://schemas.microsoft.com/office/drawing/2016/5/13/chartex" xmlns:cx8="http://schemas.microsoft.com/office/drawing/2016/5/14/chartex" xmlns:mc="http://schemas.openxmlformats.org/markup-compatibility/2006" xmlns:aink="http://schemas.microsoft.com/office/drawing/2016/ink" xmlns:am3d="http://schemas.microsoft.com/office/drawing/2017/model3d" xmlns:o="urn:schemas-microsoft-com:office:office" xmlns:r="http://schemas.openxmlformats.org/officeDocument/2006/relationships" xmlns:m="http://schemas.openxmlformats.org/officeDocument/2006/math" xmlns:v="urn:schemas-microsoft-com:vml" xmlns:wp14="http://schemas.microsoft.com/office/word/2010/wordprocessingDrawing" xmlns:wp="http://schemas.openxmlformats.org/drawingml/2006/wordprocessingDrawing" xmlns:w10="urn:schemas-microsoft-com:office:word" xmlns:w="http://schemas.openxmlformats.org/wordprocessingml/2006/main" xmlns:w14="http://schemas.microsoft.com/office/word/2010/wordml" xmlns:w15="http://schemas.microsoft.com/office/word/2012/wordml" xmlns:w16cex="http://schemas.microsoft.com/office/word/2018/wordml/cex" xmlns:w16cid="http://schemas.microsoft.com/office/word/2016/wordml/cid" xmlns:w16="http://schemas.microsoft.com/office/word/2018/wordml" xmlns:w16sdtdh="http://schemas.microsoft.com/office/word/2020/wordml/sdtdatahash" xmlns:w16se="http://schemas.microsoft.com/office/word/2015/wordml/symex" xmlns:wpg="http://schemas.microsoft.com/office/word/2010/wordprocessingGroup" xmlns:wpi="http://schemas.microsoft.com/office/word/2010/wordprocessingInk" xmlns:wne="http://schemas.microsoft.com/office/word/2006/wordml" xmlns:wps="http://schemas.microsoft.com/office/word/2010/wordprocessingShape" mc:Ignorable="w14 w15 w16se w16cid w16 w16cex w16sdtdh wp14">
+  <w:footnote w:type="separator" w:id="-1">
+    <w:p>
+      <w:r>
+        <w:separator/>
+      </w:r>
+    </w:p>
+  </w:footnote>
+  <w:footnote w:type="continuationSeparator" w:id="0">
+    <w:p>
+      <w:r>
+        <w:continuationSeparator/>
+      </w:r>
+    </w:p>
+  </w:footnote>
+</w:footnotes>
 </file>
 
 <file path=word/styles.xml><?xml version="1.0" encoding="utf-8"?>
@@ -3519,6 +5348,94 @@
       </w:tblBorders>
     </w:tblPr>
   </w:style>
+  <w:style w:type="character" w:styleId="a4">
+    <w:name w:val="Hyperlink"/>
+    <w:basedOn w:val="a0"/>
+    <w:uiPriority w:val="99"/>
+    <w:unhideWhenUsed/>
+    <w:rsid w:val="00711451"/>
+    <w:rPr>
+      <w:color w:val="0563C1" w:themeColor="hyperlink"/>
+      <w:u w:val="single"/>
+    </w:rPr>
+  </w:style>
+  <w:style w:type="character" w:styleId="a5">
+    <w:name w:val="Unresolved Mention"/>
+    <w:basedOn w:val="a0"/>
+    <w:uiPriority w:val="99"/>
+    <w:semiHidden/>
+    <w:unhideWhenUsed/>
+    <w:rsid w:val="00711451"/>
+    <w:rPr>
+      <w:color w:val="605E5C"/>
+      <w:shd w:val="clear" w:color="auto" w:fill="E1DFDD"/>
+    </w:rPr>
+  </w:style>
+  <w:style w:type="paragraph" w:styleId="a6">
+    <w:name w:val="header"/>
+    <w:basedOn w:val="a"/>
+    <w:link w:val="a7"/>
+    <w:uiPriority w:val="99"/>
+    <w:unhideWhenUsed/>
+    <w:rsid w:val="00BA66B6"/>
+    <w:pPr>
+      <w:pBdr>
+        <w:bottom w:val="single" w:sz="6" w:space="1" w:color="auto"/>
+      </w:pBdr>
+      <w:tabs>
+        <w:tab w:val="center" w:pos="4153"/>
+        <w:tab w:val="right" w:pos="8306"/>
+      </w:tabs>
+      <w:snapToGrid w:val="0"/>
+      <w:jc w:val="center"/>
+    </w:pPr>
+    <w:rPr>
+      <w:sz w:val="18"/>
+      <w:szCs w:val="18"/>
+    </w:rPr>
+  </w:style>
+  <w:style w:type="character" w:customStyle="1" w:styleId="a7">
+    <w:name w:val="页眉 字符"/>
+    <w:basedOn w:val="a0"/>
+    <w:link w:val="a6"/>
+    <w:uiPriority w:val="99"/>
+    <w:rsid w:val="00BA66B6"/>
+    <w:rPr>
+      <w:sz w:val="18"/>
+      <w:szCs w:val="18"/>
+    </w:rPr>
+  </w:style>
+  <w:style w:type="paragraph" w:styleId="a8">
+    <w:name w:val="footer"/>
+    <w:basedOn w:val="a"/>
+    <w:link w:val="a9"/>
+    <w:uiPriority w:val="99"/>
+    <w:unhideWhenUsed/>
+    <w:rsid w:val="00BA66B6"/>
+    <w:pPr>
+      <w:tabs>
+        <w:tab w:val="center" w:pos="4153"/>
+        <w:tab w:val="right" w:pos="8306"/>
+      </w:tabs>
+      <w:snapToGrid w:val="0"/>
+      <w:jc w:val="left"/>
+    </w:pPr>
+    <w:rPr>
+      <w:sz w:val="18"/>
+      <w:szCs w:val="18"/>
+    </w:rPr>
+  </w:style>
+  <w:style w:type="character" w:customStyle="1" w:styleId="a9">
+    <w:name w:val="页脚 字符"/>
+    <w:basedOn w:val="a0"/>
+    <w:link w:val="a8"/>
+    <w:uiPriority w:val="99"/>
+    <w:rsid w:val="00BA66B6"/>
+    <w:rPr>
+      <w:sz w:val="18"/>
+      <w:szCs w:val="18"/>
+    </w:rPr>
+  </w:style>
 </w:styles>
 </file>
 
